--- a/Resources/RyanHavanasResume.docx
+++ b/Resources/RyanHavanasResume.docx
@@ -244,8 +244,6 @@
                 <w:rFonts w:ascii="Times New Roman" w:hAnsi="Times New Roman" w:cs="Times New Roman"/>
               </w:rPr>
             </w:pPr>
-            <w:bookmarkStart w:id="0" w:name="_GoBack"/>
-            <w:bookmarkEnd w:id="0"/>
           </w:p>
         </w:tc>
       </w:tr>
@@ -340,15 +338,15 @@
                 <w:sz w:val="22"/>
                 <w:szCs w:val="22"/>
               </w:rPr>
-              <w:t xml:space="preserve">My objective is to gain valuable experience </w:t>
-            </w:r>
-            <w:r>
-              <w:rPr>
-                <w:rFonts w:ascii="Times New Roman" w:eastAsia="Times New Roman" w:hAnsi="Times New Roman" w:cs="Times New Roman"/>
-                <w:sz w:val="22"/>
-                <w:szCs w:val="22"/>
-              </w:rPr>
-              <w:t xml:space="preserve">in web development in a professional environment. </w:t>
+              <w:t xml:space="preserve">My objective is to </w:t>
+            </w:r>
+            <w:r>
+              <w:rPr>
+                <w:rFonts w:ascii="Times New Roman" w:eastAsia="Times New Roman" w:hAnsi="Times New Roman" w:cs="Times New Roman"/>
+                <w:sz w:val="22"/>
+                <w:szCs w:val="22"/>
+              </w:rPr>
+              <w:t>combine my teamwork skills, programming skills, and creativity to develop useful applications.</w:t>
             </w:r>
           </w:p>
           <w:p>
@@ -461,7 +459,47 @@
                 <w:sz w:val="22"/>
                 <w:szCs w:val="22"/>
               </w:rPr>
-              <w:t>a  junior level student as of the Autumn Semester 2018.</w:t>
+              <w:t xml:space="preserve">a </w:t>
+            </w:r>
+            <w:r>
+              <w:rPr>
+                <w:rFonts w:ascii="Times New Roman" w:eastAsia="Times New Roman" w:hAnsi="Times New Roman" w:cs="Times New Roman"/>
+                <w:sz w:val="22"/>
+                <w:szCs w:val="22"/>
+              </w:rPr>
+              <w:t>senior</w:t>
+            </w:r>
+            <w:r>
+              <w:rPr>
+                <w:rFonts w:ascii="Times New Roman" w:eastAsia="Times New Roman" w:hAnsi="Times New Roman" w:cs="Times New Roman"/>
+                <w:sz w:val="22"/>
+                <w:szCs w:val="22"/>
+              </w:rPr>
+              <w:t xml:space="preserve"> level student as of the Autumn Semester </w:t>
+            </w:r>
+            <w:r>
+              <w:rPr>
+                <w:rFonts w:ascii="Times New Roman" w:eastAsia="Times New Roman" w:hAnsi="Times New Roman" w:cs="Times New Roman"/>
+                <w:sz w:val="22"/>
+                <w:szCs w:val="22"/>
+              </w:rPr>
+              <w:t>2018 and</w:t>
+            </w:r>
+            <w:r>
+              <w:rPr>
+                <w:rFonts w:ascii="Times New Roman" w:eastAsia="Times New Roman" w:hAnsi="Times New Roman" w:cs="Times New Roman"/>
+                <w:sz w:val="22"/>
+                <w:szCs w:val="22"/>
+              </w:rPr>
+              <w:t xml:space="preserve"> am scheduled to graduate in May of 2020</w:t>
+            </w:r>
+            <w:r>
+              <w:rPr>
+                <w:rFonts w:ascii="Times New Roman" w:eastAsia="Times New Roman" w:hAnsi="Times New Roman" w:cs="Times New Roman"/>
+                <w:sz w:val="22"/>
+                <w:szCs w:val="22"/>
+              </w:rPr>
+              <w:t>.</w:t>
             </w:r>
             <w:r>
               <w:rPr>
@@ -501,8 +539,8 @@
                 <w:szCs w:val="22"/>
               </w:rPr>
             </w:pPr>
-            <w:bookmarkStart w:id="1" w:name="_gjdgxs" w:colFirst="0" w:colLast="0"/>
-            <w:bookmarkEnd w:id="1"/>
+            <w:bookmarkStart w:id="0" w:name="_gjdgxs" w:colFirst="0" w:colLast="0"/>
+            <w:bookmarkEnd w:id="0"/>
             <w:r>
               <w:rPr>
                 <w:rFonts w:ascii="Times New Roman" w:eastAsia="Times New Roman" w:hAnsi="Times New Roman" w:cs="Times New Roman"/>
@@ -526,25 +564,7 @@
                 <w:sz w:val="22"/>
                 <w:szCs w:val="22"/>
               </w:rPr>
-              <w:t xml:space="preserve"> grade with the </w:t>
-            </w:r>
-            <w:proofErr w:type="spellStart"/>
-            <w:r>
-              <w:rPr>
-                <w:rFonts w:ascii="Times New Roman" w:eastAsia="Times New Roman" w:hAnsi="Times New Roman" w:cs="Times New Roman"/>
-                <w:sz w:val="22"/>
-                <w:szCs w:val="22"/>
-              </w:rPr>
-              <w:t>Stolian</w:t>
-            </w:r>
-            <w:proofErr w:type="spellEnd"/>
-            <w:r>
-              <w:rPr>
-                <w:rFonts w:ascii="Times New Roman" w:eastAsia="Times New Roman" w:hAnsi="Times New Roman" w:cs="Times New Roman"/>
-                <w:sz w:val="22"/>
-                <w:szCs w:val="22"/>
-              </w:rPr>
-              <w:t xml:space="preserve"> Award for outstanding students. </w:t>
+              <w:t xml:space="preserve"> grade with the Stolian Award for outstanding students. </w:t>
             </w:r>
           </w:p>
           <w:p>
@@ -605,7 +625,27 @@
                 <w:sz w:val="22"/>
                 <w:szCs w:val="22"/>
               </w:rPr>
-              <w:t>Trained to solve problems.</w:t>
+              <w:t>Trained to solve problems</w:t>
+            </w:r>
+            <w:r>
+              <w:rPr>
+                <w:rFonts w:ascii="Times New Roman" w:eastAsia="Times New Roman" w:hAnsi="Times New Roman" w:cs="Times New Roman"/>
+                <w:color w:val="auto"/>
+                <w:sz w:val="22"/>
+                <w:szCs w:val="22"/>
+              </w:rPr>
+              <w:t xml:space="preserve"> and f</w:t>
+            </w:r>
+            <w:bookmarkStart w:id="1" w:name="_GoBack"/>
+            <w:bookmarkEnd w:id="1"/>
+            <w:r>
+              <w:rPr>
+                <w:rFonts w:ascii="Times New Roman" w:eastAsia="Times New Roman" w:hAnsi="Times New Roman" w:cs="Times New Roman"/>
+                <w:color w:val="auto"/>
+                <w:sz w:val="22"/>
+                <w:szCs w:val="22"/>
+              </w:rPr>
+              <w:t>ast at picking up new skills.</w:t>
             </w:r>
           </w:p>
           <w:p>
@@ -630,7 +670,25 @@
                 <w:sz w:val="22"/>
                 <w:szCs w:val="22"/>
               </w:rPr>
-              <w:t>Fast at picking up new skills.</w:t>
+              <w:t xml:space="preserve">A strong passion </w:t>
+            </w:r>
+            <w:r>
+              <w:rPr>
+                <w:rFonts w:ascii="Times New Roman" w:eastAsia="Times New Roman" w:hAnsi="Times New Roman" w:cs="Times New Roman"/>
+                <w:color w:val="auto"/>
+                <w:sz w:val="22"/>
+                <w:szCs w:val="22"/>
+              </w:rPr>
+              <w:t>to develop useful tools</w:t>
+            </w:r>
+            <w:r>
+              <w:rPr>
+                <w:rFonts w:ascii="Times New Roman" w:eastAsia="Times New Roman" w:hAnsi="Times New Roman" w:cs="Times New Roman"/>
+                <w:color w:val="auto"/>
+                <w:sz w:val="22"/>
+                <w:szCs w:val="22"/>
+              </w:rPr>
+              <w:t>.</w:t>
             </w:r>
           </w:p>
           <w:p>
@@ -655,7 +713,86 @@
                 <w:sz w:val="22"/>
                 <w:szCs w:val="22"/>
               </w:rPr>
-              <w:t>A strong passion for development.</w:t>
+              <w:t>A working und</w:t>
+            </w:r>
+            <w:r>
+              <w:rPr>
+                <w:rFonts w:ascii="Times New Roman" w:eastAsia="Times New Roman" w:hAnsi="Times New Roman" w:cs="Times New Roman"/>
+                <w:color w:val="auto"/>
+                <w:sz w:val="22"/>
+                <w:szCs w:val="22"/>
+              </w:rPr>
+              <w:t xml:space="preserve">erstanding of </w:t>
+            </w:r>
+            <w:r>
+              <w:rPr>
+                <w:rFonts w:ascii="Times New Roman" w:eastAsia="Times New Roman" w:hAnsi="Times New Roman" w:cs="Times New Roman"/>
+                <w:color w:val="auto"/>
+                <w:sz w:val="22"/>
+                <w:szCs w:val="22"/>
+              </w:rPr>
+              <w:t xml:space="preserve">C#, </w:t>
+            </w:r>
+            <w:r>
+              <w:rPr>
+                <w:rFonts w:ascii="Times New Roman" w:eastAsia="Times New Roman" w:hAnsi="Times New Roman" w:cs="Times New Roman"/>
+                <w:color w:val="auto"/>
+                <w:sz w:val="22"/>
+                <w:szCs w:val="22"/>
+              </w:rPr>
+              <w:t xml:space="preserve">JavaScript, </w:t>
+            </w:r>
+            <w:r>
+              <w:rPr>
+                <w:rFonts w:ascii="Times New Roman" w:eastAsia="Times New Roman" w:hAnsi="Times New Roman" w:cs="Times New Roman"/>
+                <w:color w:val="auto"/>
+                <w:sz w:val="22"/>
+                <w:szCs w:val="22"/>
+              </w:rPr>
+              <w:t>SQL</w:t>
+            </w:r>
+            <w:r>
+              <w:rPr>
+                <w:rFonts w:ascii="Times New Roman" w:eastAsia="Times New Roman" w:hAnsi="Times New Roman" w:cs="Times New Roman"/>
+                <w:color w:val="auto"/>
+                <w:sz w:val="22"/>
+                <w:szCs w:val="22"/>
+              </w:rPr>
+              <w:t xml:space="preserve">, </w:t>
+            </w:r>
+            <w:r>
+              <w:rPr>
+                <w:rFonts w:ascii="Times New Roman" w:eastAsia="Times New Roman" w:hAnsi="Times New Roman" w:cs="Times New Roman"/>
+                <w:color w:val="auto"/>
+                <w:sz w:val="22"/>
+                <w:szCs w:val="22"/>
+              </w:rPr>
+              <w:t>Java, and Python</w:t>
+            </w:r>
+            <w:r>
+              <w:rPr>
+                <w:rFonts w:ascii="Times New Roman" w:eastAsia="Times New Roman" w:hAnsi="Times New Roman" w:cs="Times New Roman"/>
+                <w:color w:val="auto"/>
+                <w:sz w:val="22"/>
+                <w:szCs w:val="22"/>
+              </w:rPr>
+              <w:t xml:space="preserve">, </w:t>
+            </w:r>
+            <w:r>
+              <w:rPr>
+                <w:rFonts w:ascii="Times New Roman" w:eastAsia="Times New Roman" w:hAnsi="Times New Roman" w:cs="Times New Roman"/>
+                <w:sz w:val="22"/>
+                <w:szCs w:val="22"/>
+              </w:rPr>
+              <w:t>as well as the ubiquitous concepts of development languages they embody</w:t>
+            </w:r>
+            <w:r>
+              <w:rPr>
+                <w:rFonts w:ascii="Times New Roman" w:eastAsia="Times New Roman" w:hAnsi="Times New Roman" w:cs="Times New Roman"/>
+                <w:sz w:val="22"/>
+                <w:szCs w:val="22"/>
+              </w:rPr>
+              <w:t>.</w:t>
             </w:r>
           </w:p>
           <w:p>
@@ -680,7 +817,7 @@
                 <w:sz w:val="22"/>
                 <w:szCs w:val="22"/>
               </w:rPr>
-              <w:t>A working und</w:t>
+              <w:t>Experience using ASP</w:t>
             </w:r>
             <w:r>
               <w:rPr>
@@ -689,7 +826,7 @@
                 <w:sz w:val="22"/>
                 <w:szCs w:val="22"/>
               </w:rPr>
-              <w:t xml:space="preserve">erstanding </w:t>
+              <w:t>.NET, AJAX,</w:t>
             </w:r>
             <w:r>
               <w:rPr>
@@ -698,7 +835,7 @@
                 <w:sz w:val="22"/>
                 <w:szCs w:val="22"/>
               </w:rPr>
-              <w:t>of JavaScript, CSS</w:t>
+              <w:t xml:space="preserve"> </w:t>
             </w:r>
             <w:r>
               <w:rPr>
@@ -707,7 +844,7 @@
                 <w:sz w:val="22"/>
                 <w:szCs w:val="22"/>
               </w:rPr>
-              <w:t xml:space="preserve">, HTML, </w:t>
+              <w:t>jQuery</w:t>
             </w:r>
             <w:r>
               <w:rPr>
@@ -716,7 +853,7 @@
                 <w:sz w:val="22"/>
                 <w:szCs w:val="22"/>
               </w:rPr>
-              <w:t>Java, C#, and Python</w:t>
+              <w:t>, and MVC structure</w:t>
             </w:r>
             <w:r>
               <w:rPr>
@@ -725,19 +862,21 @@
                 <w:sz w:val="22"/>
                 <w:szCs w:val="22"/>
               </w:rPr>
-              <w:t xml:space="preserve">, </w:t>
-            </w:r>
-            <w:r>
-              <w:rPr>
-                <w:rFonts w:ascii="Times New Roman" w:eastAsia="Times New Roman" w:hAnsi="Times New Roman" w:cs="Times New Roman"/>
-                <w:sz w:val="22"/>
-                <w:szCs w:val="22"/>
-              </w:rPr>
-              <w:t>as well as the ubiquitous concepts of development languages they embody</w:t>
-            </w:r>
-            <w:r>
-              <w:rPr>
-                <w:rFonts w:ascii="Times New Roman" w:eastAsia="Times New Roman" w:hAnsi="Times New Roman" w:cs="Times New Roman"/>
+              <w:t xml:space="preserve"> in a work development environment</w:t>
+            </w:r>
+            <w:r>
+              <w:rPr>
+                <w:rFonts w:ascii="Times New Roman" w:eastAsia="Times New Roman" w:hAnsi="Times New Roman" w:cs="Times New Roman"/>
+                <w:color w:val="auto"/>
+                <w:sz w:val="22"/>
+                <w:szCs w:val="22"/>
+              </w:rPr>
+              <w:t>, in conjunction with the HTML, CSS, and JS trio</w:t>
+            </w:r>
+            <w:r>
+              <w:rPr>
+                <w:rFonts w:ascii="Times New Roman" w:eastAsia="Times New Roman" w:hAnsi="Times New Roman" w:cs="Times New Roman"/>
+                <w:color w:val="auto"/>
                 <w:sz w:val="22"/>
                 <w:szCs w:val="22"/>
               </w:rPr>
@@ -766,34 +905,7 @@
                 <w:sz w:val="22"/>
                 <w:szCs w:val="22"/>
               </w:rPr>
-              <w:t>Experience using ASP.Net webpages</w:t>
-            </w:r>
-            <w:r>
-              <w:rPr>
-                <w:rFonts w:ascii="Times New Roman" w:eastAsia="Times New Roman" w:hAnsi="Times New Roman" w:cs="Times New Roman"/>
-                <w:color w:val="auto"/>
-                <w:sz w:val="22"/>
-                <w:szCs w:val="22"/>
-              </w:rPr>
-              <w:t xml:space="preserve"> and jQuery</w:t>
-            </w:r>
-            <w:r>
-              <w:rPr>
-                <w:rFonts w:ascii="Times New Roman" w:eastAsia="Times New Roman" w:hAnsi="Times New Roman" w:cs="Times New Roman"/>
-                <w:color w:val="auto"/>
-                <w:sz w:val="22"/>
-                <w:szCs w:val="22"/>
-              </w:rPr>
-              <w:t xml:space="preserve"> in a work development environment</w:t>
-            </w:r>
-            <w:r>
-              <w:rPr>
-                <w:rFonts w:ascii="Times New Roman" w:eastAsia="Times New Roman" w:hAnsi="Times New Roman" w:cs="Times New Roman"/>
-                <w:color w:val="auto"/>
-                <w:sz w:val="22"/>
-                <w:szCs w:val="22"/>
-              </w:rPr>
-              <w:t>.</w:t>
+              <w:t>Experience with Azure and TFS organization environments.</w:t>
             </w:r>
           </w:p>
           <w:p>
@@ -818,7 +930,7 @@
                 <w:sz w:val="22"/>
                 <w:szCs w:val="22"/>
               </w:rPr>
-              <w:t>An intermed</w:t>
+              <w:t xml:space="preserve">Experience in using </w:t>
             </w:r>
             <w:r>
               <w:rPr>
@@ -827,7 +939,7 @@
                 <w:sz w:val="22"/>
                 <w:szCs w:val="22"/>
               </w:rPr>
-              <w:t>iate level of</w:t>
+              <w:t>WordPress</w:t>
             </w:r>
             <w:r>
               <w:rPr>
@@ -836,43 +948,7 @@
                 <w:sz w:val="22"/>
                 <w:szCs w:val="22"/>
               </w:rPr>
-              <w:t xml:space="preserve"> development frameworks like Django</w:t>
-            </w:r>
-            <w:r>
-              <w:rPr>
-                <w:rFonts w:ascii="Times New Roman" w:eastAsia="Times New Roman" w:hAnsi="Times New Roman" w:cs="Times New Roman"/>
-                <w:color w:val="auto"/>
-                <w:sz w:val="22"/>
-                <w:szCs w:val="22"/>
-              </w:rPr>
-              <w:t>,</w:t>
-            </w:r>
-            <w:r>
-              <w:rPr>
-                <w:rFonts w:ascii="Times New Roman" w:eastAsia="Times New Roman" w:hAnsi="Times New Roman" w:cs="Times New Roman"/>
-                <w:color w:val="auto"/>
-                <w:sz w:val="22"/>
-                <w:szCs w:val="22"/>
-              </w:rPr>
-              <w:t xml:space="preserve"> SQL in an ASP.Net environment,</w:t>
-            </w:r>
-            <w:r>
-              <w:rPr>
-                <w:rFonts w:ascii="Times New Roman" w:eastAsia="Times New Roman" w:hAnsi="Times New Roman" w:cs="Times New Roman"/>
-                <w:color w:val="auto"/>
-                <w:sz w:val="22"/>
-                <w:szCs w:val="22"/>
-              </w:rPr>
-              <w:t xml:space="preserve"> as well as handling RSS feeds and XML files</w:t>
-            </w:r>
-            <w:r>
-              <w:rPr>
-                <w:rFonts w:ascii="Times New Roman" w:eastAsia="Times New Roman" w:hAnsi="Times New Roman" w:cs="Times New Roman"/>
-                <w:color w:val="auto"/>
-                <w:sz w:val="22"/>
-                <w:szCs w:val="22"/>
-              </w:rPr>
-              <w:t>.</w:t>
+              <w:t xml:space="preserve">: using plugins and editing directly. </w:t>
             </w:r>
           </w:p>
           <w:p>
@@ -897,7 +973,7 @@
                 <w:sz w:val="22"/>
                 <w:szCs w:val="22"/>
               </w:rPr>
-              <w:t xml:space="preserve">Experience in using </w:t>
+              <w:t>Proficiency in Microsoft Office products inclu</w:t>
             </w:r>
             <w:r>
               <w:rPr>
@@ -906,7 +982,7 @@
                 <w:sz w:val="22"/>
                 <w:szCs w:val="22"/>
               </w:rPr>
-              <w:t>WordPress</w:t>
+              <w:t>ding, but not limited to, Excel and Access.</w:t>
             </w:r>
             <w:r>
               <w:rPr>
@@ -915,7 +991,7 @@
                 <w:sz w:val="22"/>
                 <w:szCs w:val="22"/>
               </w:rPr>
-              <w:t xml:space="preserve">: using plugins and editing directly. </w:t>
+              <w:t xml:space="preserve"> </w:t>
             </w:r>
           </w:p>
           <w:p>
@@ -940,7 +1016,7 @@
                 <w:sz w:val="22"/>
                 <w:szCs w:val="22"/>
               </w:rPr>
-              <w:t>Proficiency in Microsoft Office products inclu</w:t>
+              <w:t xml:space="preserve">Experience using </w:t>
             </w:r>
             <w:r>
               <w:rPr>
@@ -949,7 +1025,7 @@
                 <w:sz w:val="22"/>
                 <w:szCs w:val="22"/>
               </w:rPr>
-              <w:t>ding, but not limited to, Excel and Access.</w:t>
+              <w:t>GitHub</w:t>
             </w:r>
             <w:r>
               <w:rPr>
@@ -958,7 +1034,7 @@
                 <w:sz w:val="22"/>
                 <w:szCs w:val="22"/>
               </w:rPr>
-              <w:t xml:space="preserve"> </w:t>
+              <w:t xml:space="preserve"> and other source control.</w:t>
             </w:r>
           </w:p>
           <w:p>
@@ -983,50 +1059,7 @@
                 <w:sz w:val="22"/>
                 <w:szCs w:val="22"/>
               </w:rPr>
-              <w:t xml:space="preserve">Experience using </w:t>
-            </w:r>
-            <w:r>
-              <w:rPr>
-                <w:rFonts w:ascii="Times New Roman" w:eastAsia="Times New Roman" w:hAnsi="Times New Roman" w:cs="Times New Roman"/>
-                <w:color w:val="auto"/>
-                <w:sz w:val="22"/>
-                <w:szCs w:val="22"/>
-              </w:rPr>
-              <w:t>GitHub</w:t>
-            </w:r>
-            <w:r>
-              <w:rPr>
-                <w:rFonts w:ascii="Times New Roman" w:eastAsia="Times New Roman" w:hAnsi="Times New Roman" w:cs="Times New Roman"/>
-                <w:color w:val="auto"/>
-                <w:sz w:val="22"/>
-                <w:szCs w:val="22"/>
-              </w:rPr>
-              <w:t xml:space="preserve"> and other source control.</w:t>
-            </w:r>
-          </w:p>
-          <w:p>
-            <w:pPr>
-              <w:pStyle w:val="ListParagraph"/>
-              <w:numPr>
-                <w:ilvl w:val="0"/>
-                <w:numId w:val="11"/>
-              </w:numPr>
-              <w:spacing w:after="0" w:line="240" w:lineRule="auto"/>
-              <w:rPr>
-                <w:rFonts w:ascii="Times New Roman" w:eastAsia="Times New Roman" w:hAnsi="Times New Roman" w:cs="Times New Roman"/>
-                <w:color w:val="auto"/>
-                <w:sz w:val="22"/>
-                <w:szCs w:val="22"/>
-              </w:rPr>
-            </w:pPr>
-            <w:r>
-              <w:rPr>
-                <w:rFonts w:ascii="Times New Roman" w:eastAsia="Times New Roman" w:hAnsi="Times New Roman" w:cs="Times New Roman"/>
-                <w:color w:val="auto"/>
-                <w:sz w:val="22"/>
-                <w:szCs w:val="22"/>
-              </w:rPr>
-              <w:t>Beginners level use of ARCGIS.</w:t>
+              <w:t>Experience using ARCGIS.</w:t>
             </w:r>
           </w:p>
           <w:p>
@@ -1134,7 +1167,7 @@
                 <w:sz w:val="22"/>
                 <w:szCs w:val="22"/>
               </w:rPr>
-              <w:t>Summer Student Employee/Intern in IT</w:t>
+              <w:t>Web Development Intern</w:t>
             </w:r>
           </w:p>
           <w:p>
@@ -1153,7 +1186,7 @@
                 <w:sz w:val="22"/>
                 <w:szCs w:val="22"/>
               </w:rPr>
-              <w:t>Gojo Industries (May 2017-August 2017</w:t>
+              <w:t>Ohio Department of Health</w:t>
             </w:r>
             <w:r>
               <w:rPr>
@@ -1163,7 +1196,7 @@
                 <w:sz w:val="22"/>
                 <w:szCs w:val="22"/>
               </w:rPr>
-              <w:t xml:space="preserve"> and May 2018-August 2018</w:t>
+              <w:t xml:space="preserve"> (</w:t>
             </w:r>
             <w:r>
               <w:rPr>
@@ -1173,8 +1206,61 @@
                 <w:sz w:val="22"/>
                 <w:szCs w:val="22"/>
               </w:rPr>
-              <w:t>)   Supervisor: Linda McNeil</w:t>
-            </w:r>
+              <w:t>November 2018</w:t>
+            </w:r>
+            <w:r>
+              <w:rPr>
+                <w:rFonts w:ascii="Times New Roman" w:eastAsia="Times New Roman" w:hAnsi="Times New Roman" w:cs="Times New Roman"/>
+                <w:b/>
+                <w:color w:val="727CA3"/>
+                <w:sz w:val="22"/>
+                <w:szCs w:val="22"/>
+              </w:rPr>
+              <w:t>-</w:t>
+            </w:r>
+            <w:r>
+              <w:rPr>
+                <w:rFonts w:ascii="Times New Roman" w:eastAsia="Times New Roman" w:hAnsi="Times New Roman" w:cs="Times New Roman"/>
+                <w:b/>
+                <w:color w:val="727CA3"/>
+                <w:sz w:val="22"/>
+                <w:szCs w:val="22"/>
+              </w:rPr>
+              <w:t>Present</w:t>
+            </w:r>
+            <w:r>
+              <w:rPr>
+                <w:rFonts w:ascii="Times New Roman" w:eastAsia="Times New Roman" w:hAnsi="Times New Roman" w:cs="Times New Roman"/>
+                <w:b/>
+                <w:color w:val="727CA3"/>
+                <w:sz w:val="22"/>
+                <w:szCs w:val="22"/>
+              </w:rPr>
+              <w:t xml:space="preserve">) Supervisor: </w:t>
+            </w:r>
+            <w:r>
+              <w:rPr>
+                <w:rFonts w:ascii="Times New Roman" w:eastAsia="Times New Roman" w:hAnsi="Times New Roman" w:cs="Times New Roman"/>
+                <w:b/>
+                <w:color w:val="727CA3"/>
+                <w:sz w:val="22"/>
+                <w:szCs w:val="22"/>
+              </w:rPr>
+              <w:t>Kevin Jonard</w:t>
+            </w:r>
+          </w:p>
+          <w:p>
+            <w:pPr>
+              <w:pStyle w:val="ListParagraph"/>
+              <w:spacing w:before="40" w:after="0" w:line="240" w:lineRule="auto"/>
+              <w:rPr>
+                <w:rFonts w:ascii="Times New Roman" w:eastAsia="Times New Roman" w:hAnsi="Times New Roman" w:cs="Times New Roman"/>
+                <w:b/>
+                <w:color w:val="727CA3"/>
+                <w:sz w:val="22"/>
+                <w:szCs w:val="22"/>
+              </w:rPr>
+            </w:pPr>
           </w:p>
           <w:p>
             <w:pPr>
@@ -1196,39 +1282,15 @@
                 <w:sz w:val="22"/>
                 <w:szCs w:val="22"/>
               </w:rPr>
-              <w:t xml:space="preserve">Completed a web application for use in another department; utilizing ASP.NET webpages, HTML, CSS, </w:t>
-            </w:r>
-            <w:r>
-              <w:rPr>
-                <w:rFonts w:ascii="Times New Roman" w:hAnsi="Times New Roman" w:cs="Times New Roman"/>
-                <w:sz w:val="22"/>
-                <w:szCs w:val="22"/>
-              </w:rPr>
-              <w:t>jQuery</w:t>
-            </w:r>
-            <w:r>
-              <w:rPr>
-                <w:rFonts w:ascii="Times New Roman" w:hAnsi="Times New Roman" w:cs="Times New Roman"/>
-                <w:sz w:val="22"/>
-                <w:szCs w:val="22"/>
-              </w:rPr>
-              <w:t>, SQL,</w:t>
-            </w:r>
-            <w:r>
-              <w:rPr>
-                <w:rFonts w:ascii="Times New Roman" w:hAnsi="Times New Roman" w:cs="Times New Roman"/>
-                <w:sz w:val="22"/>
-                <w:szCs w:val="22"/>
-              </w:rPr>
-              <w:t xml:space="preserve"> and B</w:t>
-            </w:r>
-            <w:r>
-              <w:rPr>
-                <w:rFonts w:ascii="Times New Roman" w:hAnsi="Times New Roman" w:cs="Times New Roman"/>
-                <w:sz w:val="22"/>
-                <w:szCs w:val="22"/>
-              </w:rPr>
-              <w:t>ootstrap.</w:t>
+              <w:t>I w</w:t>
+            </w:r>
+            <w:r>
+              <w:rPr>
+                <w:rFonts w:ascii="Times New Roman" w:hAnsi="Times New Roman" w:cs="Times New Roman"/>
+                <w:sz w:val="22"/>
+                <w:szCs w:val="22"/>
+              </w:rPr>
+              <w:t>orked as part of a full development team.</w:t>
             </w:r>
           </w:p>
           <w:p>
@@ -1251,7 +1313,23 @@
                 <w:sz w:val="22"/>
                 <w:szCs w:val="22"/>
               </w:rPr>
-              <w:t>Participated in a deployment of a digital asset management system.</w:t>
+              <w:t>Multi-release project made in .NET MVC</w:t>
+            </w:r>
+            <w:r>
+              <w:rPr>
+                <w:rFonts w:ascii="Times New Roman" w:hAnsi="Times New Roman" w:cs="Times New Roman"/>
+                <w:sz w:val="22"/>
+                <w:szCs w:val="22"/>
+              </w:rPr>
+              <w:t xml:space="preserve"> from the beginning of the new iteration</w:t>
+            </w:r>
+            <w:r>
+              <w:rPr>
+                <w:rFonts w:ascii="Times New Roman" w:hAnsi="Times New Roman" w:cs="Times New Roman"/>
+                <w:sz w:val="22"/>
+                <w:szCs w:val="22"/>
+              </w:rPr>
+              <w:t>.</w:t>
             </w:r>
           </w:p>
           <w:p>
@@ -1270,11 +1348,19 @@
             </w:pPr>
             <w:r>
               <w:rPr>
-                <w:rFonts w:ascii="Times New Roman" w:eastAsia="Times New Roman" w:hAnsi="Times New Roman" w:cs="Times New Roman"/>
-                <w:sz w:val="22"/>
-                <w:szCs w:val="22"/>
-              </w:rPr>
-              <w:t xml:space="preserve">I worked on ensuring essential operating system updates were completed during the large windows security breach. </w:t>
+                <w:rFonts w:ascii="Times New Roman" w:hAnsi="Times New Roman" w:cs="Times New Roman"/>
+                <w:sz w:val="22"/>
+                <w:szCs w:val="22"/>
+              </w:rPr>
+              <w:t>Made use of technology like AJAX, Microsoft SQL Server, and KendoUI</w:t>
+            </w:r>
+            <w:r>
+              <w:rPr>
+                <w:rFonts w:ascii="Times New Roman" w:hAnsi="Times New Roman" w:cs="Times New Roman"/>
+                <w:sz w:val="22"/>
+                <w:szCs w:val="22"/>
+              </w:rPr>
+              <w:t>.</w:t>
             </w:r>
           </w:p>
           <w:p>
@@ -1293,11 +1379,19 @@
             </w:pPr>
             <w:r>
               <w:rPr>
-                <w:rFonts w:ascii="Times New Roman" w:eastAsia="Times New Roman" w:hAnsi="Times New Roman" w:cs="Times New Roman"/>
-                <w:sz w:val="22"/>
-                <w:szCs w:val="22"/>
-              </w:rPr>
-              <w:t>I was tasked with conducting inventory of all essential electronics at GOJO Lippman campus, as well as tracking down missing equipment at the Plaza location.</w:t>
+                <w:rFonts w:ascii="Times New Roman" w:hAnsi="Times New Roman" w:cs="Times New Roman"/>
+                <w:sz w:val="22"/>
+                <w:szCs w:val="22"/>
+              </w:rPr>
+              <w:t>My team was managed through Azure and TFS</w:t>
+            </w:r>
+            <w:r>
+              <w:rPr>
+                <w:rFonts w:ascii="Times New Roman" w:hAnsi="Times New Roman" w:cs="Times New Roman"/>
+                <w:sz w:val="22"/>
+                <w:szCs w:val="22"/>
+              </w:rPr>
+              <w:t>.</w:t>
             </w:r>
           </w:p>
           <w:p>
@@ -1320,7 +1414,23 @@
                 <w:sz w:val="22"/>
                 <w:szCs w:val="22"/>
               </w:rPr>
-              <w:t>I was in discussions of how GOJO was to restructure its employee locator database.</w:t>
+              <w:t>I was r</w:t>
+            </w:r>
+            <w:r>
+              <w:rPr>
+                <w:rFonts w:ascii="Times New Roman" w:hAnsi="Times New Roman" w:cs="Times New Roman"/>
+                <w:sz w:val="22"/>
+                <w:szCs w:val="22"/>
+              </w:rPr>
+              <w:t>esponsible for numerous feature implementations and bug fixes</w:t>
+            </w:r>
+            <w:r>
+              <w:rPr>
+                <w:rFonts w:ascii="Times New Roman" w:hAnsi="Times New Roman" w:cs="Times New Roman"/>
+                <w:sz w:val="22"/>
+                <w:szCs w:val="22"/>
+              </w:rPr>
+              <w:t>.</w:t>
             </w:r>
           </w:p>
           <w:p>
@@ -1343,8 +1453,35 @@
                 <w:sz w:val="22"/>
                 <w:szCs w:val="22"/>
               </w:rPr>
-              <w:t xml:space="preserve"> I provided support for employees on using the new VPN system before the switch to Cisco AnyConnect was complete.</w:t>
-            </w:r>
+              <w:t>I worked p</w:t>
+            </w:r>
+            <w:r>
+              <w:rPr>
+                <w:rFonts w:ascii="Times New Roman" w:hAnsi="Times New Roman" w:cs="Times New Roman"/>
+                <w:sz w:val="22"/>
+                <w:szCs w:val="22"/>
+              </w:rPr>
+              <w:t>art time during the school year and full time over the summer</w:t>
+            </w:r>
+            <w:r>
+              <w:rPr>
+                <w:rFonts w:ascii="Times New Roman" w:hAnsi="Times New Roman" w:cs="Times New Roman"/>
+                <w:sz w:val="22"/>
+                <w:szCs w:val="22"/>
+              </w:rPr>
+              <w:t>.</w:t>
+            </w:r>
+          </w:p>
+          <w:p>
+            <w:pPr>
+              <w:spacing w:after="0"/>
+              <w:ind w:left="720"/>
+              <w:rPr>
+                <w:rFonts w:ascii="Times New Roman" w:hAnsi="Times New Roman" w:cs="Times New Roman"/>
+                <w:sz w:val="22"/>
+                <w:szCs w:val="22"/>
+              </w:rPr>
+            </w:pPr>
           </w:p>
           <w:p>
             <w:pPr>
@@ -1375,7 +1512,7 @@
                 <w:sz w:val="22"/>
                 <w:szCs w:val="22"/>
               </w:rPr>
-              <w:t>Floor Worker</w:t>
+              <w:t>Summer Student Employee/Intern in IT</w:t>
             </w:r>
           </w:p>
           <w:p>
@@ -1394,7 +1531,27 @@
                 <w:sz w:val="22"/>
                 <w:szCs w:val="22"/>
               </w:rPr>
-              <w:t>Gojo Industries (May 2016-August 2016)</w:t>
+              <w:t>Gojo Industries (May 2017-August 2017</w:t>
+            </w:r>
+            <w:r>
+              <w:rPr>
+                <w:rFonts w:ascii="Times New Roman" w:eastAsia="Times New Roman" w:hAnsi="Times New Roman" w:cs="Times New Roman"/>
+                <w:b/>
+                <w:color w:val="727CA3"/>
+                <w:sz w:val="22"/>
+                <w:szCs w:val="22"/>
+              </w:rPr>
+              <w:t xml:space="preserve"> and May 2018-August 2018</w:t>
+            </w:r>
+            <w:r>
+              <w:rPr>
+                <w:rFonts w:ascii="Times New Roman" w:eastAsia="Times New Roman" w:hAnsi="Times New Roman" w:cs="Times New Roman"/>
+                <w:b/>
+                <w:color w:val="727CA3"/>
+                <w:sz w:val="22"/>
+                <w:szCs w:val="22"/>
+              </w:rPr>
+              <w:t>)   Supervisor: Linda McNeil</w:t>
             </w:r>
           </w:p>
           <w:p>
@@ -1413,11 +1570,43 @@
             </w:pPr>
             <w:r>
               <w:rPr>
-                <w:rFonts w:ascii="Times New Roman" w:eastAsia="Times New Roman" w:hAnsi="Times New Roman" w:cs="Times New Roman"/>
-                <w:sz w:val="22"/>
-                <w:szCs w:val="22"/>
-              </w:rPr>
-              <w:t>I worked on the production floor packaging various products at Gojo’s Lippman Campus in Cuyahoga Falls, Ohio</w:t>
+                <w:rFonts w:ascii="Times New Roman" w:hAnsi="Times New Roman" w:cs="Times New Roman"/>
+                <w:sz w:val="22"/>
+                <w:szCs w:val="22"/>
+              </w:rPr>
+              <w:t xml:space="preserve">Completed a web application for use in another department; utilizing ASP.NET webpages, HTML, CSS, </w:t>
+            </w:r>
+            <w:r>
+              <w:rPr>
+                <w:rFonts w:ascii="Times New Roman" w:hAnsi="Times New Roman" w:cs="Times New Roman"/>
+                <w:sz w:val="22"/>
+                <w:szCs w:val="22"/>
+              </w:rPr>
+              <w:t>jQuery</w:t>
+            </w:r>
+            <w:r>
+              <w:rPr>
+                <w:rFonts w:ascii="Times New Roman" w:hAnsi="Times New Roman" w:cs="Times New Roman"/>
+                <w:sz w:val="22"/>
+                <w:szCs w:val="22"/>
+              </w:rPr>
+              <w:t>, SQL,</w:t>
+            </w:r>
+            <w:r>
+              <w:rPr>
+                <w:rFonts w:ascii="Times New Roman" w:hAnsi="Times New Roman" w:cs="Times New Roman"/>
+                <w:sz w:val="22"/>
+                <w:szCs w:val="22"/>
+              </w:rPr>
+              <w:t xml:space="preserve"> and B</w:t>
+            </w:r>
+            <w:r>
+              <w:rPr>
+                <w:rFonts w:ascii="Times New Roman" w:hAnsi="Times New Roman" w:cs="Times New Roman"/>
+                <w:sz w:val="22"/>
+                <w:szCs w:val="22"/>
+              </w:rPr>
+              <w:t>ootstrap.</w:t>
             </w:r>
           </w:p>
           <w:p>
@@ -1436,11 +1625,11 @@
             </w:pPr>
             <w:r>
               <w:rPr>
-                <w:rFonts w:ascii="Times New Roman" w:eastAsia="Times New Roman" w:hAnsi="Times New Roman" w:cs="Times New Roman"/>
-                <w:sz w:val="22"/>
-                <w:szCs w:val="22"/>
-              </w:rPr>
-              <w:t>Was responsible for operation and basic troubleshooting of packaging machinery</w:t>
+                <w:rFonts w:ascii="Times New Roman" w:hAnsi="Times New Roman" w:cs="Times New Roman"/>
+                <w:sz w:val="22"/>
+                <w:szCs w:val="22"/>
+              </w:rPr>
+              <w:t>Participated in a deployment of a digital asset management system.</w:t>
             </w:r>
           </w:p>
           <w:p>
@@ -1459,59 +1648,11 @@
             </w:pPr>
             <w:r>
               <w:rPr>
-                <w:rFonts w:ascii="Times New Roman" w:hAnsi="Times New Roman" w:cs="Times New Roman"/>
-                <w:sz w:val="22"/>
-                <w:szCs w:val="22"/>
-              </w:rPr>
-              <w:t xml:space="preserve">I completed my full tenure as a student worker for the summer and left to pursue my college degree. </w:t>
-            </w:r>
-          </w:p>
-          <w:p>
-            <w:pPr>
-              <w:spacing w:after="0"/>
-              <w:rPr>
-                <w:rFonts w:ascii="Times New Roman" w:hAnsi="Times New Roman" w:cs="Times New Roman"/>
-                <w:sz w:val="22"/>
-                <w:szCs w:val="22"/>
-              </w:rPr>
-            </w:pPr>
-          </w:p>
-          <w:p>
-            <w:pPr>
-              <w:spacing w:after="0"/>
-              <w:contextualSpacing w:val="0"/>
-              <w:rPr>
-                <w:rFonts w:ascii="Times New Roman" w:hAnsi="Times New Roman" w:cs="Times New Roman"/>
-              </w:rPr>
-            </w:pPr>
-            <w:r>
-              <w:rPr>
-                <w:rFonts w:ascii="Times New Roman" w:eastAsia="Times New Roman" w:hAnsi="Times New Roman" w:cs="Times New Roman"/>
-                <w:b/>
-                <w:color w:val="727CA3"/>
-                <w:sz w:val="22"/>
-                <w:szCs w:val="22"/>
-              </w:rPr>
-              <w:t>Crew Member</w:t>
-            </w:r>
-          </w:p>
-          <w:p>
-            <w:pPr>
-              <w:spacing w:after="0"/>
-              <w:contextualSpacing w:val="0"/>
-              <w:rPr>
-                <w:rFonts w:ascii="Times New Roman" w:hAnsi="Times New Roman" w:cs="Times New Roman"/>
-              </w:rPr>
-            </w:pPr>
-            <w:r>
-              <w:rPr>
-                <w:rFonts w:ascii="Times New Roman" w:eastAsia="Times New Roman" w:hAnsi="Times New Roman" w:cs="Times New Roman"/>
-                <w:b/>
-                <w:color w:val="727CA3"/>
-                <w:sz w:val="22"/>
-                <w:szCs w:val="22"/>
-              </w:rPr>
-              <w:t>Stoddard’s Frozen Custard (March 2015- May 2016)</w:t>
+                <w:rFonts w:ascii="Times New Roman" w:eastAsia="Times New Roman" w:hAnsi="Times New Roman" w:cs="Times New Roman"/>
+                <w:sz w:val="22"/>
+                <w:szCs w:val="22"/>
+              </w:rPr>
+              <w:t xml:space="preserve">I worked on ensuring essential operating system updates were completed during the large windows security breach. </w:t>
             </w:r>
           </w:p>
           <w:p>
@@ -1524,18 +1665,17 @@
               <w:ind w:hanging="360"/>
               <w:rPr>
                 <w:rFonts w:ascii="Times New Roman" w:hAnsi="Times New Roman" w:cs="Times New Roman"/>
-                <w:b/>
-                <w:sz w:val="22"/>
-                <w:szCs w:val="22"/>
-              </w:rPr>
-            </w:pPr>
-            <w:r>
-              <w:rPr>
-                <w:rFonts w:ascii="Times New Roman" w:eastAsia="Times New Roman" w:hAnsi="Times New Roman" w:cs="Times New Roman"/>
-                <w:sz w:val="22"/>
-                <w:szCs w:val="22"/>
-              </w:rPr>
-              <w:t xml:space="preserve">Responsibilities included the setup and cleanup of day to day operations, both in the stand and on the Stoddard’s Truck, as well as interacting with customers. </w:t>
+                <w:sz w:val="22"/>
+                <w:szCs w:val="22"/>
+              </w:rPr>
+            </w:pPr>
+            <w:r>
+              <w:rPr>
+                <w:rFonts w:ascii="Times New Roman" w:eastAsia="Times New Roman" w:hAnsi="Times New Roman" w:cs="Times New Roman"/>
+                <w:sz w:val="22"/>
+                <w:szCs w:val="22"/>
+              </w:rPr>
+              <w:t>I was tasked with conducting inventory of all essential electronics at GOJO Lippman campus, as well as tracking down missing equipment at the Plaza location.</w:t>
             </w:r>
           </w:p>
           <w:p>
@@ -1548,26 +1688,17 @@
               <w:ind w:hanging="360"/>
               <w:rPr>
                 <w:rFonts w:ascii="Times New Roman" w:hAnsi="Times New Roman" w:cs="Times New Roman"/>
-                <w:b/>
-                <w:sz w:val="22"/>
-                <w:szCs w:val="22"/>
-              </w:rPr>
-            </w:pPr>
-            <w:r>
-              <w:rPr>
-                <w:rFonts w:ascii="Times New Roman" w:eastAsia="Times New Roman" w:hAnsi="Times New Roman" w:cs="Times New Roman"/>
-                <w:sz w:val="22"/>
-                <w:szCs w:val="22"/>
-              </w:rPr>
-              <w:t>R</w:t>
-            </w:r>
-            <w:r>
-              <w:rPr>
-                <w:rFonts w:ascii="Times New Roman" w:eastAsia="Times New Roman" w:hAnsi="Times New Roman" w:cs="Times New Roman"/>
-                <w:sz w:val="22"/>
-                <w:szCs w:val="22"/>
-              </w:rPr>
-              <w:t>esponsible for training newer employees in day-to-day operations.</w:t>
+                <w:sz w:val="22"/>
+                <w:szCs w:val="22"/>
+              </w:rPr>
+            </w:pPr>
+            <w:r>
+              <w:rPr>
+                <w:rFonts w:ascii="Times New Roman" w:hAnsi="Times New Roman" w:cs="Times New Roman"/>
+                <w:sz w:val="22"/>
+                <w:szCs w:val="22"/>
+              </w:rPr>
+              <w:t>I was in discussions of how GOJO was to restructure its employee locator database.</w:t>
             </w:r>
           </w:p>
           <w:p>
@@ -1586,6 +1717,284 @@
             </w:pPr>
             <w:r>
               <w:rPr>
+                <w:rFonts w:ascii="Times New Roman" w:hAnsi="Times New Roman" w:cs="Times New Roman"/>
+                <w:sz w:val="22"/>
+                <w:szCs w:val="22"/>
+              </w:rPr>
+              <w:t xml:space="preserve"> I provided support for employees on using the new VPN system before the switch to Cisco AnyConnect was complete.</w:t>
+            </w:r>
+          </w:p>
+          <w:p>
+            <w:pPr>
+              <w:spacing w:before="40" w:after="0" w:line="240" w:lineRule="auto"/>
+              <w:contextualSpacing w:val="0"/>
+              <w:rPr>
+                <w:rFonts w:ascii="Times New Roman" w:eastAsia="Times New Roman" w:hAnsi="Times New Roman" w:cs="Times New Roman"/>
+                <w:b/>
+                <w:color w:val="727CA3"/>
+                <w:sz w:val="22"/>
+                <w:szCs w:val="22"/>
+              </w:rPr>
+            </w:pPr>
+          </w:p>
+          <w:p>
+            <w:pPr>
+              <w:spacing w:before="40" w:after="0" w:line="240" w:lineRule="auto"/>
+              <w:contextualSpacing w:val="0"/>
+              <w:rPr>
+                <w:rFonts w:ascii="Times New Roman" w:hAnsi="Times New Roman" w:cs="Times New Roman"/>
+              </w:rPr>
+            </w:pPr>
+            <w:r>
+              <w:rPr>
+                <w:rFonts w:ascii="Times New Roman" w:eastAsia="Times New Roman" w:hAnsi="Times New Roman" w:cs="Times New Roman"/>
+                <w:b/>
+                <w:color w:val="727CA3"/>
+                <w:sz w:val="22"/>
+                <w:szCs w:val="22"/>
+              </w:rPr>
+              <w:t>Floor Worker</w:t>
+            </w:r>
+          </w:p>
+          <w:p>
+            <w:pPr>
+              <w:spacing w:before="40" w:after="0" w:line="240" w:lineRule="auto"/>
+              <w:contextualSpacing w:val="0"/>
+              <w:rPr>
+                <w:rFonts w:ascii="Times New Roman" w:hAnsi="Times New Roman" w:cs="Times New Roman"/>
+              </w:rPr>
+            </w:pPr>
+            <w:r>
+              <w:rPr>
+                <w:rFonts w:ascii="Times New Roman" w:eastAsia="Times New Roman" w:hAnsi="Times New Roman" w:cs="Times New Roman"/>
+                <w:b/>
+                <w:color w:val="727CA3"/>
+                <w:sz w:val="22"/>
+                <w:szCs w:val="22"/>
+              </w:rPr>
+              <w:t>Gojo Industries (May 2016-August 2016)</w:t>
+            </w:r>
+          </w:p>
+          <w:p>
+            <w:pPr>
+              <w:numPr>
+                <w:ilvl w:val="0"/>
+                <w:numId w:val="1"/>
+              </w:numPr>
+              <w:spacing w:after="0"/>
+              <w:ind w:hanging="360"/>
+              <w:rPr>
+                <w:rFonts w:ascii="Times New Roman" w:hAnsi="Times New Roman" w:cs="Times New Roman"/>
+                <w:sz w:val="22"/>
+                <w:szCs w:val="22"/>
+              </w:rPr>
+            </w:pPr>
+            <w:r>
+              <w:rPr>
+                <w:rFonts w:ascii="Times New Roman" w:eastAsia="Times New Roman" w:hAnsi="Times New Roman" w:cs="Times New Roman"/>
+                <w:sz w:val="22"/>
+                <w:szCs w:val="22"/>
+              </w:rPr>
+              <w:t>I worked on the production floor packaging various products at Gojo’s Lippman Campus in Cuyahoga Falls, Ohio</w:t>
+            </w:r>
+          </w:p>
+          <w:p>
+            <w:pPr>
+              <w:numPr>
+                <w:ilvl w:val="0"/>
+                <w:numId w:val="1"/>
+              </w:numPr>
+              <w:spacing w:after="0"/>
+              <w:ind w:hanging="360"/>
+              <w:rPr>
+                <w:rFonts w:ascii="Times New Roman" w:hAnsi="Times New Roman" w:cs="Times New Roman"/>
+                <w:sz w:val="22"/>
+                <w:szCs w:val="22"/>
+              </w:rPr>
+            </w:pPr>
+            <w:r>
+              <w:rPr>
+                <w:rFonts w:ascii="Times New Roman" w:eastAsia="Times New Roman" w:hAnsi="Times New Roman" w:cs="Times New Roman"/>
+                <w:sz w:val="22"/>
+                <w:szCs w:val="22"/>
+              </w:rPr>
+              <w:t>Was responsible for operation and basic troubleshooting of packaging machinery</w:t>
+            </w:r>
+          </w:p>
+          <w:p>
+            <w:pPr>
+              <w:numPr>
+                <w:ilvl w:val="0"/>
+                <w:numId w:val="1"/>
+              </w:numPr>
+              <w:spacing w:after="0"/>
+              <w:ind w:hanging="360"/>
+              <w:rPr>
+                <w:rFonts w:ascii="Times New Roman" w:hAnsi="Times New Roman" w:cs="Times New Roman"/>
+                <w:sz w:val="22"/>
+                <w:szCs w:val="22"/>
+              </w:rPr>
+            </w:pPr>
+            <w:r>
+              <w:rPr>
+                <w:rFonts w:ascii="Times New Roman" w:hAnsi="Times New Roman" w:cs="Times New Roman"/>
+                <w:sz w:val="22"/>
+                <w:szCs w:val="22"/>
+              </w:rPr>
+              <w:t xml:space="preserve">I completed my full tenure as a student worker for the summer and left to pursue my college degree. </w:t>
+            </w:r>
+          </w:p>
+          <w:p>
+            <w:pPr>
+              <w:spacing w:after="0"/>
+              <w:rPr>
+                <w:rFonts w:ascii="Times New Roman" w:hAnsi="Times New Roman" w:cs="Times New Roman"/>
+                <w:sz w:val="22"/>
+                <w:szCs w:val="22"/>
+              </w:rPr>
+            </w:pPr>
+          </w:p>
+          <w:p>
+            <w:pPr>
+              <w:spacing w:after="0"/>
+              <w:rPr>
+                <w:rFonts w:ascii="Times New Roman" w:hAnsi="Times New Roman" w:cs="Times New Roman"/>
+                <w:sz w:val="22"/>
+                <w:szCs w:val="22"/>
+              </w:rPr>
+            </w:pPr>
+          </w:p>
+          <w:p>
+            <w:pPr>
+              <w:spacing w:after="0"/>
+              <w:rPr>
+                <w:rFonts w:ascii="Times New Roman" w:hAnsi="Times New Roman" w:cs="Times New Roman"/>
+                <w:sz w:val="22"/>
+                <w:szCs w:val="22"/>
+              </w:rPr>
+            </w:pPr>
+          </w:p>
+          <w:p>
+            <w:pPr>
+              <w:spacing w:after="0"/>
+              <w:rPr>
+                <w:rFonts w:ascii="Times New Roman" w:hAnsi="Times New Roman" w:cs="Times New Roman"/>
+                <w:sz w:val="22"/>
+                <w:szCs w:val="22"/>
+              </w:rPr>
+            </w:pPr>
+          </w:p>
+          <w:p>
+            <w:pPr>
+              <w:spacing w:after="0"/>
+              <w:contextualSpacing w:val="0"/>
+              <w:rPr>
+                <w:rFonts w:ascii="Times New Roman" w:hAnsi="Times New Roman" w:cs="Times New Roman"/>
+              </w:rPr>
+            </w:pPr>
+            <w:r>
+              <w:rPr>
+                <w:rFonts w:ascii="Times New Roman" w:eastAsia="Times New Roman" w:hAnsi="Times New Roman" w:cs="Times New Roman"/>
+                <w:b/>
+                <w:color w:val="727CA3"/>
+                <w:sz w:val="22"/>
+                <w:szCs w:val="22"/>
+              </w:rPr>
+              <w:t>Crew Member</w:t>
+            </w:r>
+          </w:p>
+          <w:p>
+            <w:pPr>
+              <w:spacing w:after="0"/>
+              <w:contextualSpacing w:val="0"/>
+              <w:rPr>
+                <w:rFonts w:ascii="Times New Roman" w:hAnsi="Times New Roman" w:cs="Times New Roman"/>
+              </w:rPr>
+            </w:pPr>
+            <w:r>
+              <w:rPr>
+                <w:rFonts w:ascii="Times New Roman" w:eastAsia="Times New Roman" w:hAnsi="Times New Roman" w:cs="Times New Roman"/>
+                <w:b/>
+                <w:color w:val="727CA3"/>
+                <w:sz w:val="22"/>
+                <w:szCs w:val="22"/>
+              </w:rPr>
+              <w:lastRenderedPageBreak/>
+              <w:t>Stoddard’s Frozen Custard (March 2015- May 2016)</w:t>
+            </w:r>
+          </w:p>
+          <w:p>
+            <w:pPr>
+              <w:numPr>
+                <w:ilvl w:val="0"/>
+                <w:numId w:val="1"/>
+              </w:numPr>
+              <w:spacing w:after="0"/>
+              <w:ind w:hanging="360"/>
+              <w:rPr>
+                <w:rFonts w:ascii="Times New Roman" w:hAnsi="Times New Roman" w:cs="Times New Roman"/>
+                <w:b/>
+                <w:sz w:val="22"/>
+                <w:szCs w:val="22"/>
+              </w:rPr>
+            </w:pPr>
+            <w:r>
+              <w:rPr>
+                <w:rFonts w:ascii="Times New Roman" w:eastAsia="Times New Roman" w:hAnsi="Times New Roman" w:cs="Times New Roman"/>
+                <w:sz w:val="22"/>
+                <w:szCs w:val="22"/>
+              </w:rPr>
+              <w:t xml:space="preserve">Responsibilities included the setup and cleanup of day to day operations, both in the stand and on the Stoddard’s Truck, as well as interacting with customers. </w:t>
+            </w:r>
+          </w:p>
+          <w:p>
+            <w:pPr>
+              <w:numPr>
+                <w:ilvl w:val="0"/>
+                <w:numId w:val="1"/>
+              </w:numPr>
+              <w:spacing w:after="0"/>
+              <w:ind w:hanging="360"/>
+              <w:rPr>
+                <w:rFonts w:ascii="Times New Roman" w:hAnsi="Times New Roman" w:cs="Times New Roman"/>
+                <w:b/>
+                <w:sz w:val="22"/>
+                <w:szCs w:val="22"/>
+              </w:rPr>
+            </w:pPr>
+            <w:r>
+              <w:rPr>
+                <w:rFonts w:ascii="Times New Roman" w:eastAsia="Times New Roman" w:hAnsi="Times New Roman" w:cs="Times New Roman"/>
+                <w:sz w:val="22"/>
+                <w:szCs w:val="22"/>
+              </w:rPr>
+              <w:t>R</w:t>
+            </w:r>
+            <w:r>
+              <w:rPr>
+                <w:rFonts w:ascii="Times New Roman" w:eastAsia="Times New Roman" w:hAnsi="Times New Roman" w:cs="Times New Roman"/>
+                <w:sz w:val="22"/>
+                <w:szCs w:val="22"/>
+              </w:rPr>
+              <w:t>esponsible for training newer employees in day-to-day operations.</w:t>
+            </w:r>
+          </w:p>
+          <w:p>
+            <w:pPr>
+              <w:numPr>
+                <w:ilvl w:val="0"/>
+                <w:numId w:val="1"/>
+              </w:numPr>
+              <w:spacing w:after="0"/>
+              <w:ind w:hanging="360"/>
+              <w:rPr>
+                <w:rFonts w:ascii="Times New Roman" w:hAnsi="Times New Roman" w:cs="Times New Roman"/>
+                <w:sz w:val="22"/>
+                <w:szCs w:val="22"/>
+              </w:rPr>
+            </w:pPr>
+            <w:r>
+              <w:rPr>
                 <w:rFonts w:ascii="Times New Roman" w:eastAsia="Times New Roman" w:hAnsi="Times New Roman" w:cs="Times New Roman"/>
                 <w:sz w:val="22"/>
                 <w:szCs w:val="22"/>
@@ -1721,7 +2130,6 @@
                 <w:sz w:val="22"/>
                 <w:szCs w:val="22"/>
               </w:rPr>
-              <w:lastRenderedPageBreak/>
               <w:t xml:space="preserve">Assistant Coordinator </w:t>
             </w:r>
           </w:p>
@@ -2028,6 +2436,41 @@
           </w:p>
           <w:p>
             <w:pPr>
+              <w:spacing w:after="0"/>
+              <w:ind w:left="720"/>
+              <w:rPr>
+                <w:rFonts w:ascii="Times New Roman" w:eastAsia="Times New Roman" w:hAnsi="Times New Roman" w:cs="Times New Roman"/>
+                <w:b/>
+                <w:sz w:val="22"/>
+                <w:szCs w:val="22"/>
+              </w:rPr>
+            </w:pPr>
+          </w:p>
+          <w:p>
+            <w:pPr>
+              <w:spacing w:after="0"/>
+              <w:ind w:left="720"/>
+              <w:rPr>
+                <w:rFonts w:ascii="Times New Roman" w:eastAsia="Times New Roman" w:hAnsi="Times New Roman" w:cs="Times New Roman"/>
+                <w:b/>
+                <w:sz w:val="22"/>
+                <w:szCs w:val="22"/>
+              </w:rPr>
+            </w:pPr>
+          </w:p>
+          <w:p>
+            <w:pPr>
+              <w:spacing w:after="0"/>
+              <w:rPr>
+                <w:rFonts w:ascii="Times New Roman" w:hAnsi="Times New Roman" w:cs="Times New Roman"/>
+                <w:b/>
+                <w:sz w:val="22"/>
+                <w:szCs w:val="22"/>
+              </w:rPr>
+            </w:pPr>
+          </w:p>
+          <w:p>
+            <w:pPr>
               <w:spacing w:after="120" w:line="240" w:lineRule="auto"/>
               <w:contextualSpacing w:val="0"/>
               <w:rPr>
@@ -2042,110 +2485,8 @@
                 <w:sz w:val="22"/>
                 <w:szCs w:val="22"/>
               </w:rPr>
+              <w:lastRenderedPageBreak/>
               <w:t>References</w:t>
-            </w:r>
-          </w:p>
-          <w:p>
-            <w:pPr>
-              <w:numPr>
-                <w:ilvl w:val="0"/>
-                <w:numId w:val="2"/>
-              </w:numPr>
-              <w:spacing w:after="0"/>
-              <w:ind w:hanging="360"/>
-              <w:rPr>
-                <w:rFonts w:ascii="Times New Roman" w:hAnsi="Times New Roman" w:cs="Times New Roman"/>
-              </w:rPr>
-            </w:pPr>
-            <w:r>
-              <w:rPr>
-                <w:rFonts w:ascii="Times New Roman" w:eastAsia="Times New Roman" w:hAnsi="Times New Roman" w:cs="Times New Roman"/>
-                <w:sz w:val="22"/>
-                <w:szCs w:val="22"/>
-              </w:rPr>
-              <w:t>Lisa Kaye</w:t>
-            </w:r>
-          </w:p>
-          <w:p>
-            <w:pPr>
-              <w:spacing w:after="0"/>
-              <w:ind w:left="720"/>
-              <w:contextualSpacing w:val="0"/>
-              <w:rPr>
-                <w:rFonts w:ascii="Times New Roman" w:hAnsi="Times New Roman" w:cs="Times New Roman"/>
-              </w:rPr>
-            </w:pPr>
-            <w:r>
-              <w:rPr>
-                <w:rFonts w:ascii="Times New Roman" w:eastAsia="Times New Roman" w:hAnsi="Times New Roman" w:cs="Times New Roman"/>
-                <w:sz w:val="22"/>
-                <w:szCs w:val="22"/>
-              </w:rPr>
-              <w:t>Business Owner</w:t>
-            </w:r>
-          </w:p>
-          <w:p>
-            <w:pPr>
-              <w:spacing w:after="0"/>
-              <w:ind w:left="720"/>
-              <w:contextualSpacing w:val="0"/>
-              <w:rPr>
-                <w:rFonts w:ascii="Times New Roman" w:hAnsi="Times New Roman" w:cs="Times New Roman"/>
-              </w:rPr>
-            </w:pPr>
-            <w:r>
-              <w:rPr>
-                <w:rFonts w:ascii="Times New Roman" w:eastAsia="Times New Roman" w:hAnsi="Times New Roman" w:cs="Times New Roman"/>
-                <w:sz w:val="22"/>
-                <w:szCs w:val="22"/>
-              </w:rPr>
-              <w:t>Stoddard’s Frozen Custard</w:t>
-            </w:r>
-          </w:p>
-          <w:p>
-            <w:pPr>
-              <w:ind w:left="720"/>
-              <w:contextualSpacing w:val="0"/>
-              <w:rPr>
-                <w:rFonts w:ascii="Times New Roman" w:eastAsia="Times New Roman" w:hAnsi="Times New Roman" w:cs="Times New Roman"/>
-                <w:i/>
-                <w:sz w:val="22"/>
-                <w:szCs w:val="22"/>
-              </w:rPr>
-            </w:pPr>
-            <w:r>
-              <w:rPr>
-                <w:rFonts w:ascii="Times New Roman" w:eastAsia="Times New Roman" w:hAnsi="Times New Roman" w:cs="Times New Roman"/>
-                <w:sz w:val="22"/>
-                <w:szCs w:val="22"/>
-              </w:rPr>
-              <w:t>1321 West Main Street</w:t>
-            </w:r>
-            <w:r>
-              <w:rPr>
-                <w:rFonts w:ascii="Times New Roman" w:eastAsia="Times New Roman" w:hAnsi="Times New Roman" w:cs="Times New Roman"/>
-                <w:sz w:val="22"/>
-                <w:szCs w:val="22"/>
-              </w:rPr>
-              <w:br/>
-              <w:t>Kent, Ohio 44240</w:t>
-            </w:r>
-            <w:r>
-              <w:rPr>
-                <w:rFonts w:ascii="Times New Roman" w:eastAsia="Times New Roman" w:hAnsi="Times New Roman" w:cs="Times New Roman"/>
-                <w:sz w:val="22"/>
-                <w:szCs w:val="22"/>
-              </w:rPr>
-              <w:br/>
-            </w:r>
-            <w:r>
-              <w:rPr>
-                <w:rFonts w:ascii="Times New Roman" w:eastAsia="Times New Roman" w:hAnsi="Times New Roman" w:cs="Times New Roman"/>
-                <w:i/>
-                <w:sz w:val="22"/>
-                <w:szCs w:val="22"/>
-              </w:rPr>
-              <w:t>330.673.2991</w:t>
             </w:r>
           </w:p>
           <w:p>
@@ -2156,6 +2497,79 @@
                 <w:numId w:val="12"/>
               </w:numPr>
               <w:rPr>
+                <w:rStyle w:val="Hyperlink"/>
+                <w:rFonts w:ascii="Times New Roman" w:eastAsia="Times New Roman" w:hAnsi="Times New Roman" w:cs="Times New Roman"/>
+                <w:color w:val="000000"/>
+                <w:sz w:val="22"/>
+                <w:szCs w:val="22"/>
+                <w:u w:val="none"/>
+              </w:rPr>
+            </w:pPr>
+            <w:r>
+              <w:rPr>
+                <w:rFonts w:ascii="Times New Roman" w:eastAsia="Times New Roman" w:hAnsi="Times New Roman" w:cs="Times New Roman"/>
+                <w:sz w:val="22"/>
+                <w:szCs w:val="22"/>
+              </w:rPr>
+              <w:t>Brian Carr</w:t>
+            </w:r>
+            <w:r>
+              <w:rPr>
+                <w:rFonts w:ascii="Times New Roman" w:eastAsia="Times New Roman" w:hAnsi="Times New Roman" w:cs="Times New Roman"/>
+                <w:sz w:val="22"/>
+                <w:szCs w:val="22"/>
+              </w:rPr>
+              <w:br/>
+              <w:t>Senior Director of Technology</w:t>
+            </w:r>
+            <w:r>
+              <w:rPr>
+                <w:rFonts w:ascii="Times New Roman" w:eastAsia="Times New Roman" w:hAnsi="Times New Roman" w:cs="Times New Roman"/>
+                <w:sz w:val="22"/>
+                <w:szCs w:val="22"/>
+              </w:rPr>
+              <w:br/>
+            </w:r>
+            <w:hyperlink r:id="rId8" w:history="1">
+              <w:r>
+                <w:rPr>
+                  <w:rStyle w:val="Hyperlink"/>
+                  <w:rFonts w:ascii="Times New Roman" w:eastAsia="Times New Roman" w:hAnsi="Times New Roman" w:cs="Times New Roman"/>
+                  <w:sz w:val="22"/>
+                  <w:szCs w:val="22"/>
+                </w:rPr>
+                <w:t>CarrB@gojo.com</w:t>
+              </w:r>
+            </w:hyperlink>
+          </w:p>
+          <w:p>
+            <w:pPr>
+              <w:pStyle w:val="ListParagraph"/>
+              <w:rPr>
+                <w:rFonts w:ascii="Times New Roman" w:eastAsia="Times New Roman" w:hAnsi="Times New Roman" w:cs="Times New Roman"/>
+                <w:sz w:val="22"/>
+                <w:szCs w:val="22"/>
+              </w:rPr>
+            </w:pPr>
+          </w:p>
+          <w:p>
+            <w:pPr>
+              <w:pStyle w:val="ListParagraph"/>
+              <w:rPr>
+                <w:rFonts w:ascii="Times New Roman" w:eastAsia="Times New Roman" w:hAnsi="Times New Roman" w:cs="Times New Roman"/>
+                <w:sz w:val="22"/>
+                <w:szCs w:val="22"/>
+              </w:rPr>
+            </w:pPr>
+          </w:p>
+          <w:p>
+            <w:pPr>
+              <w:pStyle w:val="ListParagraph"/>
+              <w:numPr>
+                <w:ilvl w:val="0"/>
+                <w:numId w:val="12"/>
+              </w:numPr>
+              <w:rPr>
                 <w:rFonts w:ascii="Times New Roman" w:eastAsia="Times New Roman" w:hAnsi="Times New Roman" w:cs="Times New Roman"/>
                 <w:sz w:val="22"/>
                 <w:szCs w:val="22"/>
@@ -2216,7 +2630,7 @@
                 <w:szCs w:val="22"/>
               </w:rPr>
             </w:pPr>
-            <w:hyperlink r:id="rId8" w:history="1">
+            <w:hyperlink r:id="rId9" w:history="1">
               <w:r>
                 <w:rPr>
                   <w:rStyle w:val="Hyperlink"/>
@@ -2233,51 +2647,97 @@
               <w:pStyle w:val="ListParagraph"/>
               <w:rPr>
                 <w:rFonts w:ascii="Times New Roman" w:eastAsia="Times New Roman" w:hAnsi="Times New Roman" w:cs="Times New Roman"/>
-                <w:sz w:val="22"/>
-                <w:szCs w:val="22"/>
-              </w:rPr>
-            </w:pPr>
-            <w:r>
-              <w:rPr>
-                <w:rFonts w:ascii="Times New Roman" w:eastAsia="Times New Roman" w:hAnsi="Times New Roman" w:cs="Times New Roman"/>
                 <w:i/>
                 <w:sz w:val="22"/>
                 <w:szCs w:val="22"/>
               </w:rPr>
+            </w:pPr>
+            <w:r>
+              <w:rPr>
+                <w:rFonts w:ascii="Times New Roman" w:eastAsia="Times New Roman" w:hAnsi="Times New Roman" w:cs="Times New Roman"/>
+                <w:i/>
+                <w:sz w:val="22"/>
+                <w:szCs w:val="22"/>
+              </w:rPr>
               <w:t>330-388-3856</w:t>
             </w:r>
           </w:p>
           <w:p>
             <w:pPr>
-              <w:pStyle w:val="ListParagraph"/>
               <w:numPr>
                 <w:ilvl w:val="0"/>
-                <w:numId w:val="12"/>
+                <w:numId w:val="2"/>
               </w:numPr>
-              <w:rPr>
-                <w:rFonts w:ascii="Times New Roman" w:eastAsia="Times New Roman" w:hAnsi="Times New Roman" w:cs="Times New Roman"/>
-                <w:sz w:val="22"/>
-                <w:szCs w:val="22"/>
-              </w:rPr>
-            </w:pPr>
-            <w:r>
-              <w:rPr>
-                <w:rFonts w:ascii="Times New Roman" w:eastAsia="Times New Roman" w:hAnsi="Times New Roman" w:cs="Times New Roman"/>
-                <w:sz w:val="22"/>
-                <w:szCs w:val="22"/>
-              </w:rPr>
-              <w:t xml:space="preserve">Brian </w:t>
-            </w:r>
-            <w:proofErr w:type="spellStart"/>
-            <w:r>
-              <w:rPr>
-                <w:rFonts w:ascii="Times New Roman" w:eastAsia="Times New Roman" w:hAnsi="Times New Roman" w:cs="Times New Roman"/>
-                <w:sz w:val="22"/>
-                <w:szCs w:val="22"/>
-              </w:rPr>
-              <w:t>Carr</w:t>
-            </w:r>
-            <w:proofErr w:type="spellEnd"/>
+              <w:spacing w:after="0"/>
+              <w:ind w:hanging="360"/>
+              <w:rPr>
+                <w:rFonts w:ascii="Times New Roman" w:hAnsi="Times New Roman" w:cs="Times New Roman"/>
+              </w:rPr>
+            </w:pPr>
+            <w:r>
+              <w:rPr>
+                <w:rFonts w:ascii="Times New Roman" w:eastAsia="Times New Roman" w:hAnsi="Times New Roman" w:cs="Times New Roman"/>
+                <w:sz w:val="22"/>
+                <w:szCs w:val="22"/>
+              </w:rPr>
+              <w:t>Lisa Kaye</w:t>
+            </w:r>
+          </w:p>
+          <w:p>
+            <w:pPr>
+              <w:spacing w:after="0"/>
+              <w:ind w:left="720"/>
+              <w:contextualSpacing w:val="0"/>
+              <w:rPr>
+                <w:rFonts w:ascii="Times New Roman" w:hAnsi="Times New Roman" w:cs="Times New Roman"/>
+              </w:rPr>
+            </w:pPr>
+            <w:r>
+              <w:rPr>
+                <w:rFonts w:ascii="Times New Roman" w:eastAsia="Times New Roman" w:hAnsi="Times New Roman" w:cs="Times New Roman"/>
+                <w:sz w:val="22"/>
+                <w:szCs w:val="22"/>
+              </w:rPr>
+              <w:t>Business Owner</w:t>
+            </w:r>
+          </w:p>
+          <w:p>
+            <w:pPr>
+              <w:spacing w:after="0"/>
+              <w:ind w:left="720"/>
+              <w:contextualSpacing w:val="0"/>
+              <w:rPr>
+                <w:rFonts w:ascii="Times New Roman" w:hAnsi="Times New Roman" w:cs="Times New Roman"/>
+              </w:rPr>
+            </w:pPr>
+            <w:r>
+              <w:rPr>
+                <w:rFonts w:ascii="Times New Roman" w:eastAsia="Times New Roman" w:hAnsi="Times New Roman" w:cs="Times New Roman"/>
+                <w:sz w:val="22"/>
+                <w:szCs w:val="22"/>
+              </w:rPr>
+              <w:t>Stoddard’s Frozen Custard</w:t>
+            </w:r>
+          </w:p>
+          <w:p>
+            <w:pPr>
+              <w:ind w:left="720"/>
+              <w:contextualSpacing w:val="0"/>
+              <w:rPr>
+                <w:rFonts w:ascii="Times New Roman" w:eastAsia="Times New Roman" w:hAnsi="Times New Roman" w:cs="Times New Roman"/>
+                <w:i/>
+                <w:sz w:val="22"/>
+                <w:szCs w:val="22"/>
+              </w:rPr>
+            </w:pPr>
+            <w:r>
+              <w:rPr>
+                <w:rFonts w:ascii="Times New Roman" w:eastAsia="Times New Roman" w:hAnsi="Times New Roman" w:cs="Times New Roman"/>
+                <w:sz w:val="22"/>
+                <w:szCs w:val="22"/>
+              </w:rPr>
+              <w:t>1321 West Main Street</w:t>
+            </w:r>
             <w:r>
               <w:rPr>
                 <w:rFonts w:ascii="Times New Roman" w:eastAsia="Times New Roman" w:hAnsi="Times New Roman" w:cs="Times New Roman"/>
@@ -2285,7 +2745,7 @@
                 <w:szCs w:val="22"/>
               </w:rPr>
               <w:br/>
-              <w:t>Senior Director of Technology</w:t>
+              <w:t>Kent, Ohio 44240</w:t>
             </w:r>
             <w:r>
               <w:rPr>
@@ -2295,17 +2755,25 @@
               </w:rPr>
               <w:br/>
             </w:r>
-            <w:hyperlink r:id="rId9" w:history="1">
-              <w:r>
-                <w:rPr>
-                  <w:rStyle w:val="Hyperlink"/>
-                  <w:rFonts w:ascii="Times New Roman" w:eastAsia="Times New Roman" w:hAnsi="Times New Roman" w:cs="Times New Roman"/>
-                  <w:sz w:val="22"/>
-                  <w:szCs w:val="22"/>
-                </w:rPr>
-                <w:t>CarrB@gojo.com</w:t>
-              </w:r>
-            </w:hyperlink>
+            <w:r>
+              <w:rPr>
+                <w:rFonts w:ascii="Times New Roman" w:eastAsia="Times New Roman" w:hAnsi="Times New Roman" w:cs="Times New Roman"/>
+                <w:i/>
+                <w:sz w:val="22"/>
+                <w:szCs w:val="22"/>
+              </w:rPr>
+              <w:t>330.673.2991</w:t>
+            </w:r>
+          </w:p>
+          <w:p>
+            <w:pPr>
+              <w:pStyle w:val="ListParagraph"/>
+              <w:rPr>
+                <w:rFonts w:ascii="Times New Roman" w:eastAsia="Times New Roman" w:hAnsi="Times New Roman" w:cs="Times New Roman"/>
+                <w:sz w:val="22"/>
+                <w:szCs w:val="22"/>
+              </w:rPr>
+            </w:pPr>
           </w:p>
           <w:p>
             <w:pPr>
@@ -3242,6 +3710,119 @@
     </w:lvl>
   </w:abstractNum>
   <w:abstractNum w:abstractNumId="6" w15:restartNumberingAfterBreak="0">
+    <w:nsid w:val="3AE93040"/>
+    <w:multiLevelType w:val="hybridMultilevel"/>
+    <w:tmpl w:val="97EEFF34"/>
+    <w:lvl w:ilvl="0" w:tplc="04090001">
+      <w:start w:val="1"/>
+      <w:numFmt w:val="bullet"/>
+      <w:lvlText w:val=""/>
+      <w:lvlJc w:val="left"/>
+      <w:pPr>
+        <w:ind w:left="720" w:hanging="360"/>
+      </w:pPr>
+      <w:rPr>
+        <w:rFonts w:ascii="Symbol" w:hAnsi="Symbol" w:hint="default"/>
+      </w:rPr>
+    </w:lvl>
+    <w:lvl w:ilvl="1" w:tplc="04090003" w:tentative="1">
+      <w:start w:val="1"/>
+      <w:numFmt w:val="bullet"/>
+      <w:lvlText w:val="o"/>
+      <w:lvlJc w:val="left"/>
+      <w:pPr>
+        <w:ind w:left="1440" w:hanging="360"/>
+      </w:pPr>
+      <w:rPr>
+        <w:rFonts w:ascii="Courier New" w:hAnsi="Courier New" w:cs="Courier New" w:hint="default"/>
+      </w:rPr>
+    </w:lvl>
+    <w:lvl w:ilvl="2" w:tplc="04090005" w:tentative="1">
+      <w:start w:val="1"/>
+      <w:numFmt w:val="bullet"/>
+      <w:lvlText w:val=""/>
+      <w:lvlJc w:val="left"/>
+      <w:pPr>
+        <w:ind w:left="2160" w:hanging="360"/>
+      </w:pPr>
+      <w:rPr>
+        <w:rFonts w:ascii="Wingdings" w:hAnsi="Wingdings" w:hint="default"/>
+      </w:rPr>
+    </w:lvl>
+    <w:lvl w:ilvl="3" w:tplc="04090001" w:tentative="1">
+      <w:start w:val="1"/>
+      <w:numFmt w:val="bullet"/>
+      <w:lvlText w:val=""/>
+      <w:lvlJc w:val="left"/>
+      <w:pPr>
+        <w:ind w:left="2880" w:hanging="360"/>
+      </w:pPr>
+      <w:rPr>
+        <w:rFonts w:ascii="Symbol" w:hAnsi="Symbol" w:hint="default"/>
+      </w:rPr>
+    </w:lvl>
+    <w:lvl w:ilvl="4" w:tplc="04090003" w:tentative="1">
+      <w:start w:val="1"/>
+      <w:numFmt w:val="bullet"/>
+      <w:lvlText w:val="o"/>
+      <w:lvlJc w:val="left"/>
+      <w:pPr>
+        <w:ind w:left="3600" w:hanging="360"/>
+      </w:pPr>
+      <w:rPr>
+        <w:rFonts w:ascii="Courier New" w:hAnsi="Courier New" w:cs="Courier New" w:hint="default"/>
+      </w:rPr>
+    </w:lvl>
+    <w:lvl w:ilvl="5" w:tplc="04090005" w:tentative="1">
+      <w:start w:val="1"/>
+      <w:numFmt w:val="bullet"/>
+      <w:lvlText w:val=""/>
+      <w:lvlJc w:val="left"/>
+      <w:pPr>
+        <w:ind w:left="4320" w:hanging="360"/>
+      </w:pPr>
+      <w:rPr>
+        <w:rFonts w:ascii="Wingdings" w:hAnsi="Wingdings" w:hint="default"/>
+      </w:rPr>
+    </w:lvl>
+    <w:lvl w:ilvl="6" w:tplc="04090001" w:tentative="1">
+      <w:start w:val="1"/>
+      <w:numFmt w:val="bullet"/>
+      <w:lvlText w:val=""/>
+      <w:lvlJc w:val="left"/>
+      <w:pPr>
+        <w:ind w:left="5040" w:hanging="360"/>
+      </w:pPr>
+      <w:rPr>
+        <w:rFonts w:ascii="Symbol" w:hAnsi="Symbol" w:hint="default"/>
+      </w:rPr>
+    </w:lvl>
+    <w:lvl w:ilvl="7" w:tplc="04090003" w:tentative="1">
+      <w:start w:val="1"/>
+      <w:numFmt w:val="bullet"/>
+      <w:lvlText w:val="o"/>
+      <w:lvlJc w:val="left"/>
+      <w:pPr>
+        <w:ind w:left="5760" w:hanging="360"/>
+      </w:pPr>
+      <w:rPr>
+        <w:rFonts w:ascii="Courier New" w:hAnsi="Courier New" w:cs="Courier New" w:hint="default"/>
+      </w:rPr>
+    </w:lvl>
+    <w:lvl w:ilvl="8" w:tplc="04090005" w:tentative="1">
+      <w:start w:val="1"/>
+      <w:numFmt w:val="bullet"/>
+      <w:lvlText w:val=""/>
+      <w:lvlJc w:val="left"/>
+      <w:pPr>
+        <w:ind w:left="6480" w:hanging="360"/>
+      </w:pPr>
+      <w:rPr>
+        <w:rFonts w:ascii="Wingdings" w:hAnsi="Wingdings" w:hint="default"/>
+      </w:rPr>
+    </w:lvl>
+  </w:abstractNum>
+  <w:abstractNum w:abstractNumId="7" w15:restartNumberingAfterBreak="0">
     <w:nsid w:val="45837749"/>
     <w:multiLevelType w:val="multilevel"/>
     <w:tmpl w:val="20C6CB58"/>
@@ -3354,7 +3935,7 @@
       </w:rPr>
     </w:lvl>
   </w:abstractNum>
-  <w:abstractNum w:abstractNumId="7" w15:restartNumberingAfterBreak="0">
+  <w:abstractNum w:abstractNumId="8" w15:restartNumberingAfterBreak="0">
     <w:nsid w:val="49546F1F"/>
     <w:multiLevelType w:val="multilevel"/>
     <w:tmpl w:val="A5D085CA"/>
@@ -3467,7 +4048,7 @@
       </w:rPr>
     </w:lvl>
   </w:abstractNum>
-  <w:abstractNum w:abstractNumId="8" w15:restartNumberingAfterBreak="0">
+  <w:abstractNum w:abstractNumId="9" w15:restartNumberingAfterBreak="0">
     <w:nsid w:val="524A2EA9"/>
     <w:multiLevelType w:val="multilevel"/>
     <w:tmpl w:val="66289382"/>
@@ -3580,7 +4161,7 @@
       </w:rPr>
     </w:lvl>
   </w:abstractNum>
-  <w:abstractNum w:abstractNumId="9" w15:restartNumberingAfterBreak="0">
+  <w:abstractNum w:abstractNumId="10" w15:restartNumberingAfterBreak="0">
     <w:nsid w:val="61802A3B"/>
     <w:multiLevelType w:val="hybridMultilevel"/>
     <w:tmpl w:val="9E86F71C"/>
@@ -3693,7 +4274,7 @@
       </w:rPr>
     </w:lvl>
   </w:abstractNum>
-  <w:abstractNum w:abstractNumId="10" w15:restartNumberingAfterBreak="0">
+  <w:abstractNum w:abstractNumId="11" w15:restartNumberingAfterBreak="0">
     <w:nsid w:val="73BD5B89"/>
     <w:multiLevelType w:val="hybridMultilevel"/>
     <w:tmpl w:val="AB5A4B32"/>
@@ -3806,7 +4387,7 @@
       </w:rPr>
     </w:lvl>
   </w:abstractNum>
-  <w:abstractNum w:abstractNumId="11" w15:restartNumberingAfterBreak="0">
+  <w:abstractNum w:abstractNumId="12" w15:restartNumberingAfterBreak="0">
     <w:nsid w:val="7FB46959"/>
     <w:multiLevelType w:val="multilevel"/>
     <w:tmpl w:val="918AC380"/>
@@ -3900,31 +4481,31 @@
     </w:lvl>
   </w:abstractNum>
   <w:num w:numId="1">
-    <w:abstractNumId w:val="6"/>
+    <w:abstractNumId w:val="7"/>
   </w:num>
   <w:num w:numId="2">
     <w:abstractNumId w:val="3"/>
   </w:num>
   <w:num w:numId="3">
-    <w:abstractNumId w:val="11"/>
+    <w:abstractNumId w:val="12"/>
   </w:num>
   <w:num w:numId="4">
-    <w:abstractNumId w:val="8"/>
+    <w:abstractNumId w:val="9"/>
   </w:num>
   <w:num w:numId="5">
     <w:abstractNumId w:val="5"/>
   </w:num>
   <w:num w:numId="6">
-    <w:abstractNumId w:val="7"/>
+    <w:abstractNumId w:val="8"/>
   </w:num>
   <w:num w:numId="7">
     <w:abstractNumId w:val="0"/>
   </w:num>
   <w:num w:numId="8">
-    <w:abstractNumId w:val="10"/>
+    <w:abstractNumId w:val="11"/>
   </w:num>
   <w:num w:numId="9">
-    <w:abstractNumId w:val="9"/>
+    <w:abstractNumId w:val="10"/>
   </w:num>
   <w:num w:numId="10">
     <w:abstractNumId w:val="1"/>
@@ -3935,6 +4516,9 @@
   <w:num w:numId="12">
     <w:abstractNumId w:val="2"/>
   </w:num>
+  <w:num w:numId="13">
+    <w:abstractNumId w:val="6"/>
+  </w:num>
 </w:numbering>
 </file>
 
@@ -3954,7 +4538,7 @@
       </w:pPr>
     </w:pPrDefault>
   </w:docDefaults>
-  <w:latentStyles w:defLockedState="0" w:defUIPriority="99" w:defSemiHidden="0" w:defUnhideWhenUsed="0" w:defQFormat="0" w:count="375">
+  <w:latentStyles w:defLockedState="0" w:defUIPriority="99" w:defSemiHidden="0" w:defUnhideWhenUsed="0" w:defQFormat="0" w:count="377">
     <w:lsdException w:name="Normal" w:uiPriority="0" w:qFormat="1"/>
     <w:lsdException w:name="heading 1" w:uiPriority="9" w:qFormat="1"/>
     <w:lsdException w:name="heading 2" w:semiHidden="1" w:uiPriority="9" w:unhideWhenUsed="1" w:qFormat="1"/>
@@ -4060,7 +4644,6 @@
     <w:lsdException w:name="HTML Sample" w:semiHidden="1" w:unhideWhenUsed="1"/>
     <w:lsdException w:name="HTML Typewriter" w:semiHidden="1" w:unhideWhenUsed="1"/>
     <w:lsdException w:name="HTML Variable" w:semiHidden="1" w:unhideWhenUsed="1"/>
-    <w:lsdException w:name="Normal Table" w:semiHidden="1" w:unhideWhenUsed="1"/>
     <w:lsdException w:name="annotation subject" w:semiHidden="1" w:unhideWhenUsed="1"/>
     <w:lsdException w:name="No List" w:semiHidden="1" w:unhideWhenUsed="1"/>
     <w:lsdException w:name="Outline List 1" w:semiHidden="1" w:unhideWhenUsed="1"/>
@@ -4107,10 +4690,8 @@
     <w:lsdException w:name="Table Subtle 2" w:semiHidden="1" w:unhideWhenUsed="1"/>
     <w:lsdException w:name="Table Web 1" w:semiHidden="1" w:unhideWhenUsed="1"/>
     <w:lsdException w:name="Table Web 2" w:semiHidden="1" w:unhideWhenUsed="1"/>
-    <w:lsdException w:name="Table Web 3" w:semiHidden="1" w:unhideWhenUsed="1"/>
     <w:lsdException w:name="Balloon Text" w:semiHidden="1" w:unhideWhenUsed="1"/>
     <w:lsdException w:name="Table Grid" w:uiPriority="39"/>
-    <w:lsdException w:name="Table Theme" w:semiHidden="1" w:unhideWhenUsed="1"/>
     <w:lsdException w:name="Placeholder Text" w:semiHidden="1"/>
     <w:lsdException w:name="No Spacing" w:uiPriority="1" w:qFormat="1"/>
     <w:lsdException w:name="Light Shading" w:uiPriority="60"/>
@@ -4330,6 +4911,8 @@
     <w:lsdException w:name="Smart Hyperlink" w:semiHidden="1" w:unhideWhenUsed="1"/>
     <w:lsdException w:name="Hashtag" w:semiHidden="1" w:unhideWhenUsed="1"/>
     <w:lsdException w:name="Unresolved Mention" w:semiHidden="1" w:unhideWhenUsed="1"/>
+    <w:lsdException w:name="Smart Link" w:semiHidden="1" w:unhideWhenUsed="1"/>
+    <w:lsdException w:name="Smart Link Error" w:semiHidden="1" w:unhideWhenUsed="1"/>
   </w:latentStyles>
   <w:style w:type="paragraph" w:default="1" w:styleId="Normal">
     <w:name w:val="Normal"/>

--- a/Resources/RyanHavanasResume.docx
+++ b/Resources/RyanHavanasResume.docx
@@ -14,7 +14,6 @@
     </w:p>
     <w:tbl>
       <w:tblPr>
-        <w:tblStyle w:val="a"/>
         <w:tblW w:w="9576" w:type="dxa"/>
         <w:tblInd w:w="-230" w:type="dxa"/>
         <w:tblBorders>
@@ -40,7 +39,6 @@
                 <w:tab w:val="right" w:pos="8640"/>
               </w:tabs>
               <w:spacing w:after="0" w:line="240" w:lineRule="auto"/>
-              <w:contextualSpacing w:val="0"/>
               <w:rPr>
                 <w:rFonts w:ascii="Times New Roman" w:hAnsi="Times New Roman" w:cs="Times New Roman"/>
               </w:rPr>
@@ -59,7 +57,6 @@
     </w:p>
     <w:tbl>
       <w:tblPr>
-        <w:tblStyle w:val="a0"/>
         <w:tblW w:w="9728" w:type="dxa"/>
         <w:jc w:val="center"/>
         <w:tblBorders>
@@ -89,7 +86,6 @@
           <w:p>
             <w:pPr>
               <w:spacing w:after="0" w:line="240" w:lineRule="auto"/>
-              <w:contextualSpacing w:val="0"/>
               <w:rPr>
                 <w:rFonts w:ascii="Times New Roman" w:hAnsi="Times New Roman" w:cs="Times New Roman"/>
               </w:rPr>
@@ -109,7 +105,6 @@
           <w:p>
             <w:pPr>
               <w:spacing w:after="0" w:line="240" w:lineRule="auto"/>
-              <w:contextualSpacing w:val="0"/>
               <w:jc w:val="right"/>
               <w:rPr>
                 <w:rFonts w:ascii="Times New Roman" w:hAnsi="Times New Roman" w:cs="Times New Roman"/>
@@ -137,7 +132,6 @@
           <w:p>
             <w:pPr>
               <w:spacing w:before="200" w:after="0" w:line="240" w:lineRule="auto"/>
-              <w:contextualSpacing w:val="0"/>
               <w:jc w:val="right"/>
               <w:rPr>
                 <w:rFonts w:ascii="Times New Roman" w:hAnsi="Times New Roman" w:cs="Times New Roman"/>
@@ -150,63 +144,51 @@
                 <w:sz w:val="22"/>
                 <w:szCs w:val="22"/>
               </w:rPr>
-              <w:t>4547 Edgewater Drive Stow, Ohio 44224</w:t>
-            </w:r>
-            <w:r>
+              <w:t xml:space="preserve">4547 Edgewater Drive Stow, Ohio 44224 </w:t>
+            </w:r>
+          </w:p>
+          <w:p>
+            <w:pPr>
+              <w:spacing w:after="0" w:line="240" w:lineRule="auto"/>
+              <w:jc w:val="right"/>
               <w:rPr>
                 <w:rFonts w:ascii="Times New Roman" w:eastAsia="Times New Roman" w:hAnsi="Times New Roman" w:cs="Times New Roman"/>
                 <w:color w:val="9FB8CD"/>
                 <w:sz w:val="22"/>
                 <w:szCs w:val="22"/>
               </w:rPr>
-              <w:t xml:space="preserve"> </w:t>
+            </w:pPr>
+            <w:r>
+              <w:rPr>
+                <w:rFonts w:ascii="Times New Roman" w:eastAsia="Times New Roman" w:hAnsi="Times New Roman" w:cs="Times New Roman"/>
+                <w:color w:val="9FB8CD"/>
+                <w:sz w:val="22"/>
+                <w:szCs w:val="22"/>
+              </w:rPr>
+              <w:t>Phone: 330-968-7648</w:t>
             </w:r>
           </w:p>
           <w:p>
             <w:pPr>
               <w:spacing w:after="0" w:line="240" w:lineRule="auto"/>
-              <w:contextualSpacing w:val="0"/>
               <w:jc w:val="right"/>
               <w:rPr>
+                <w:rFonts w:ascii="Times New Roman" w:hAnsi="Times New Roman" w:cs="Times New Roman"/>
+              </w:rPr>
+            </w:pPr>
+            <w:r>
+              <w:rPr>
                 <w:rFonts w:ascii="Times New Roman" w:eastAsia="Times New Roman" w:hAnsi="Times New Roman" w:cs="Times New Roman"/>
                 <w:color w:val="9FB8CD"/>
                 <w:sz w:val="22"/>
                 <w:szCs w:val="22"/>
               </w:rPr>
-            </w:pPr>
-            <w:r>
-              <w:rPr>
-                <w:rFonts w:ascii="Times New Roman" w:eastAsia="Times New Roman" w:hAnsi="Times New Roman" w:cs="Times New Roman"/>
-                <w:color w:val="9FB8CD"/>
-                <w:sz w:val="22"/>
-                <w:szCs w:val="22"/>
-              </w:rPr>
-              <w:t>Phone: 330-968-7648</w:t>
+              <w:t>Website:ryanhavanas.com</w:t>
             </w:r>
           </w:p>
           <w:p>
             <w:pPr>
               <w:spacing w:after="0" w:line="240" w:lineRule="auto"/>
-              <w:contextualSpacing w:val="0"/>
-              <w:jc w:val="right"/>
-              <w:rPr>
-                <w:rFonts w:ascii="Times New Roman" w:hAnsi="Times New Roman" w:cs="Times New Roman"/>
-              </w:rPr>
-            </w:pPr>
-            <w:r>
-              <w:rPr>
-                <w:rFonts w:ascii="Times New Roman" w:eastAsia="Times New Roman" w:hAnsi="Times New Roman" w:cs="Times New Roman"/>
-                <w:color w:val="9FB8CD"/>
-                <w:sz w:val="22"/>
-                <w:szCs w:val="22"/>
-              </w:rPr>
-              <w:t>Website:ryanhavanas.com</w:t>
-            </w:r>
-          </w:p>
-          <w:p>
-            <w:pPr>
-              <w:spacing w:after="0" w:line="240" w:lineRule="auto"/>
-              <w:contextualSpacing w:val="0"/>
               <w:jc w:val="right"/>
               <w:rPr>
                 <w:rFonts w:ascii="Times New Roman" w:eastAsia="Times New Roman" w:hAnsi="Times New Roman" w:cs="Times New Roman"/>
@@ -258,7 +240,6 @@
     </w:p>
     <w:tbl>
       <w:tblPr>
-        <w:tblStyle w:val="a1"/>
         <w:tblW w:w="9728" w:type="dxa"/>
         <w:jc w:val="center"/>
         <w:tblBorders>
@@ -288,7 +269,6 @@
           <w:p>
             <w:pPr>
               <w:spacing w:after="0" w:line="240" w:lineRule="auto"/>
-              <w:contextualSpacing w:val="0"/>
               <w:rPr>
                 <w:rFonts w:ascii="Times New Roman" w:hAnsi="Times New Roman" w:cs="Times New Roman"/>
               </w:rPr>
@@ -308,7 +288,6 @@
           <w:p>
             <w:pPr>
               <w:spacing w:after="120" w:line="240" w:lineRule="auto"/>
-              <w:contextualSpacing w:val="0"/>
               <w:rPr>
                 <w:rFonts w:ascii="Times New Roman" w:hAnsi="Times New Roman" w:cs="Times New Roman"/>
               </w:rPr>
@@ -327,7 +306,6 @@
           <w:p>
             <w:pPr>
               <w:spacing w:after="320"/>
-              <w:contextualSpacing w:val="0"/>
               <w:rPr>
                 <w:rFonts w:ascii="Times New Roman" w:hAnsi="Times New Roman" w:cs="Times New Roman"/>
               </w:rPr>
@@ -352,7 +330,6 @@
           <w:p>
             <w:pPr>
               <w:spacing w:after="120" w:line="240" w:lineRule="auto"/>
-              <w:contextualSpacing w:val="0"/>
               <w:rPr>
                 <w:rFonts w:ascii="Times New Roman" w:hAnsi="Times New Roman" w:cs="Times New Roman"/>
               </w:rPr>
@@ -371,7 +348,6 @@
           <w:p>
             <w:pPr>
               <w:spacing w:before="40" w:after="0" w:line="240" w:lineRule="auto"/>
-              <w:contextualSpacing w:val="0"/>
               <w:rPr>
                 <w:rFonts w:ascii="Times New Roman" w:hAnsi="Times New Roman" w:cs="Times New Roman"/>
               </w:rPr>
@@ -384,8 +360,49 @@
                 <w:sz w:val="22"/>
                 <w:szCs w:val="22"/>
               </w:rPr>
-              <w:t>The Ohio State University.</w:t>
-            </w:r>
+              <w:t>The Ohio State University.                                                                               2016-presant</w:t>
+            </w:r>
+          </w:p>
+          <w:p>
+            <w:pPr>
+              <w:spacing w:after="0" w:line="240" w:lineRule="auto"/>
+              <w:ind w:left="360"/>
+              <w:rPr>
+                <w:rFonts w:ascii="Times New Roman" w:hAnsi="Times New Roman" w:cs="Times New Roman"/>
+              </w:rPr>
+            </w:pPr>
+            <w:r>
+              <w:rPr>
+                <w:rFonts w:ascii="Times New Roman" w:eastAsia="Times New Roman" w:hAnsi="Times New Roman" w:cs="Times New Roman"/>
+                <w:sz w:val="22"/>
+                <w:szCs w:val="22"/>
+              </w:rPr>
+              <w:t xml:space="preserve">Currently an undergraduate student at The Ohio State University in the Geographic Information Systems major, with a minor in Computer Information Science. I </w:t>
+            </w:r>
+            <w:r>
+              <w:rPr>
+                <w:rFonts w:ascii="Times New Roman" w:eastAsia="Times New Roman" w:hAnsi="Times New Roman" w:cs="Times New Roman"/>
+                <w:sz w:val="22"/>
+                <w:szCs w:val="22"/>
+              </w:rPr>
+              <w:t>am a senior level student as of the Autumn Semester 2019 and am scheduled to graduate in May of 2020.</w:t>
+            </w:r>
+            <w:r>
+              <w:rPr>
+                <w:rFonts w:ascii="Times New Roman" w:eastAsia="Times New Roman" w:hAnsi="Times New Roman" w:cs="Times New Roman"/>
+                <w:sz w:val="22"/>
+                <w:szCs w:val="22"/>
+              </w:rPr>
+              <w:t xml:space="preserve"> </w:t>
+            </w:r>
+          </w:p>
+          <w:p>
+            <w:pPr>
+              <w:spacing w:before="40" w:after="0" w:line="240" w:lineRule="auto"/>
+              <w:rPr>
+                <w:rFonts w:ascii="Times New Roman" w:hAnsi="Times New Roman" w:cs="Times New Roman"/>
+              </w:rPr>
+            </w:pPr>
             <w:r>
               <w:rPr>
                 <w:rFonts w:ascii="Times New Roman" w:eastAsia="Times New Roman" w:hAnsi="Times New Roman" w:cs="Times New Roman"/>
@@ -394,7 +411,7 @@
                 <w:sz w:val="22"/>
                 <w:szCs w:val="22"/>
               </w:rPr>
-              <w:t xml:space="preserve">                                                                               2016-presant</w:t>
+              <w:t>Stow-Munroe Falls High school                                                                      2012 - 2016</w:t>
             </w:r>
           </w:p>
           <w:p>
@@ -403,138 +420,6 @@
               <w:ind w:left="360"/>
               <w:rPr>
                 <w:rFonts w:ascii="Times New Roman" w:hAnsi="Times New Roman" w:cs="Times New Roman"/>
-              </w:rPr>
-            </w:pPr>
-            <w:r>
-              <w:rPr>
-                <w:rFonts w:ascii="Times New Roman" w:eastAsia="Times New Roman" w:hAnsi="Times New Roman" w:cs="Times New Roman"/>
-                <w:sz w:val="22"/>
-                <w:szCs w:val="22"/>
-              </w:rPr>
-              <w:t xml:space="preserve">Currently an undergraduate student at The Ohio State University in the </w:t>
-            </w:r>
-            <w:r>
-              <w:rPr>
-                <w:rFonts w:ascii="Times New Roman" w:eastAsia="Times New Roman" w:hAnsi="Times New Roman" w:cs="Times New Roman"/>
-                <w:sz w:val="22"/>
-                <w:szCs w:val="22"/>
-              </w:rPr>
-              <w:t>Geographic Information Systems major, with a minor in Computer</w:t>
-            </w:r>
-            <w:r>
-              <w:rPr>
-                <w:rFonts w:ascii="Times New Roman" w:eastAsia="Times New Roman" w:hAnsi="Times New Roman" w:cs="Times New Roman"/>
-                <w:sz w:val="22"/>
-                <w:szCs w:val="22"/>
-              </w:rPr>
-              <w:t xml:space="preserve"> Information</w:t>
-            </w:r>
-            <w:r>
-              <w:rPr>
-                <w:rFonts w:ascii="Times New Roman" w:eastAsia="Times New Roman" w:hAnsi="Times New Roman" w:cs="Times New Roman"/>
-                <w:sz w:val="22"/>
-                <w:szCs w:val="22"/>
-              </w:rPr>
-              <w:t xml:space="preserve"> Science. I </w:t>
-            </w:r>
-            <w:r>
-              <w:rPr>
-                <w:rFonts w:ascii="Times New Roman" w:eastAsia="Times New Roman" w:hAnsi="Times New Roman" w:cs="Times New Roman"/>
-                <w:sz w:val="22"/>
-                <w:szCs w:val="22"/>
-              </w:rPr>
-              <w:t>am</w:t>
-            </w:r>
-            <w:r>
-              <w:rPr>
-                <w:rFonts w:ascii="Times New Roman" w:eastAsia="Times New Roman" w:hAnsi="Times New Roman" w:cs="Times New Roman"/>
-                <w:sz w:val="22"/>
-                <w:szCs w:val="22"/>
-              </w:rPr>
-              <w:t xml:space="preserve"> </w:t>
-            </w:r>
-            <w:r>
-              <w:rPr>
-                <w:rFonts w:ascii="Times New Roman" w:eastAsia="Times New Roman" w:hAnsi="Times New Roman" w:cs="Times New Roman"/>
-                <w:sz w:val="22"/>
-                <w:szCs w:val="22"/>
-              </w:rPr>
-              <w:t xml:space="preserve">a </w:t>
-            </w:r>
-            <w:r>
-              <w:rPr>
-                <w:rFonts w:ascii="Times New Roman" w:eastAsia="Times New Roman" w:hAnsi="Times New Roman" w:cs="Times New Roman"/>
-                <w:sz w:val="22"/>
-                <w:szCs w:val="22"/>
-              </w:rPr>
-              <w:t>senior</w:t>
-            </w:r>
-            <w:r>
-              <w:rPr>
-                <w:rFonts w:ascii="Times New Roman" w:eastAsia="Times New Roman" w:hAnsi="Times New Roman" w:cs="Times New Roman"/>
-                <w:sz w:val="22"/>
-                <w:szCs w:val="22"/>
-              </w:rPr>
-              <w:t xml:space="preserve"> level student as of the Autumn Semester </w:t>
-            </w:r>
-            <w:r>
-              <w:rPr>
-                <w:rFonts w:ascii="Times New Roman" w:eastAsia="Times New Roman" w:hAnsi="Times New Roman" w:cs="Times New Roman"/>
-                <w:sz w:val="22"/>
-                <w:szCs w:val="22"/>
-              </w:rPr>
-              <w:t>2018 and</w:t>
-            </w:r>
-            <w:r>
-              <w:rPr>
-                <w:rFonts w:ascii="Times New Roman" w:eastAsia="Times New Roman" w:hAnsi="Times New Roman" w:cs="Times New Roman"/>
-                <w:sz w:val="22"/>
-                <w:szCs w:val="22"/>
-              </w:rPr>
-              <w:t xml:space="preserve"> am scheduled to graduate in May of 2020</w:t>
-            </w:r>
-            <w:r>
-              <w:rPr>
-                <w:rFonts w:ascii="Times New Roman" w:eastAsia="Times New Roman" w:hAnsi="Times New Roman" w:cs="Times New Roman"/>
-                <w:sz w:val="22"/>
-                <w:szCs w:val="22"/>
-              </w:rPr>
-              <w:t>.</w:t>
-            </w:r>
-            <w:r>
-              <w:rPr>
-                <w:rFonts w:ascii="Times New Roman" w:eastAsia="Times New Roman" w:hAnsi="Times New Roman" w:cs="Times New Roman"/>
-                <w:sz w:val="22"/>
-                <w:szCs w:val="22"/>
-              </w:rPr>
-              <w:t xml:space="preserve"> </w:t>
-            </w:r>
-          </w:p>
-          <w:p>
-            <w:pPr>
-              <w:spacing w:before="40" w:after="0" w:line="240" w:lineRule="auto"/>
-              <w:contextualSpacing w:val="0"/>
-              <w:rPr>
-                <w:rFonts w:ascii="Times New Roman" w:hAnsi="Times New Roman" w:cs="Times New Roman"/>
-              </w:rPr>
-            </w:pPr>
-            <w:r>
-              <w:rPr>
-                <w:rFonts w:ascii="Times New Roman" w:eastAsia="Times New Roman" w:hAnsi="Times New Roman" w:cs="Times New Roman"/>
-                <w:b/>
-                <w:color w:val="727CA3"/>
-                <w:sz w:val="22"/>
-                <w:szCs w:val="22"/>
-              </w:rPr>
-              <w:t>Stow-Munroe Falls High school                                                                      2012 - 2016</w:t>
-            </w:r>
-          </w:p>
-          <w:p>
-            <w:pPr>
-              <w:spacing w:after="0" w:line="240" w:lineRule="auto"/>
-              <w:ind w:left="360"/>
-              <w:rPr>
-                <w:rFonts w:ascii="Times New Roman" w:hAnsi="Times New Roman" w:cs="Times New Roman"/>
                 <w:sz w:val="22"/>
                 <w:szCs w:val="22"/>
               </w:rPr>
@@ -547,7 +432,23 @@
                 <w:sz w:val="22"/>
                 <w:szCs w:val="22"/>
               </w:rPr>
-              <w:t>Graduated from the Stow Munroe Falls High School with honors and a 4.0 GPA. I spent grades 4 through 8 in the OASIS program for advanced students which emphasized problem solving and accelerated learning. I was recognized in 3</w:t>
+              <w:t>Graduated from the Stow</w:t>
+            </w:r>
+            <w:r>
+              <w:rPr>
+                <w:rFonts w:ascii="Times New Roman" w:eastAsia="Times New Roman" w:hAnsi="Times New Roman" w:cs="Times New Roman"/>
+                <w:sz w:val="22"/>
+                <w:szCs w:val="22"/>
+              </w:rPr>
+              <w:t>-</w:t>
+            </w:r>
+            <w:r>
+              <w:rPr>
+                <w:rFonts w:ascii="Times New Roman" w:eastAsia="Times New Roman" w:hAnsi="Times New Roman" w:cs="Times New Roman"/>
+                <w:sz w:val="22"/>
+                <w:szCs w:val="22"/>
+              </w:rPr>
+              <w:t>Munroe Falls High School with honors and a 4.0 GPA. I spent grades 4 through 8 in the OASIS program for advanced students which emphasized problem solving and accelerated learning. I was recognized in 3</w:t>
             </w:r>
             <w:r>
               <w:rPr>
@@ -564,13 +465,30 @@
                 <w:sz w:val="22"/>
                 <w:szCs w:val="22"/>
               </w:rPr>
-              <w:t xml:space="preserve"> grade with the Stolian Award for outstanding students. </w:t>
+              <w:t xml:space="preserve"> grade with the </w:t>
+            </w:r>
+            <w:proofErr w:type="spellStart"/>
+            <w:r>
+              <w:rPr>
+                <w:rFonts w:ascii="Times New Roman" w:eastAsia="Times New Roman" w:hAnsi="Times New Roman" w:cs="Times New Roman"/>
+                <w:sz w:val="22"/>
+                <w:szCs w:val="22"/>
+              </w:rPr>
+              <w:t>Stolian</w:t>
+            </w:r>
+            <w:proofErr w:type="spellEnd"/>
+            <w:r>
+              <w:rPr>
+                <w:rFonts w:ascii="Times New Roman" w:eastAsia="Times New Roman" w:hAnsi="Times New Roman" w:cs="Times New Roman"/>
+                <w:sz w:val="22"/>
+                <w:szCs w:val="22"/>
+              </w:rPr>
+              <w:t xml:space="preserve"> Award for outstanding students. </w:t>
             </w:r>
           </w:p>
           <w:p>
             <w:pPr>
               <w:spacing w:after="0" w:line="240" w:lineRule="auto"/>
-              <w:contextualSpacing w:val="0"/>
               <w:rPr>
                 <w:rFonts w:ascii="Times New Roman" w:eastAsia="Times New Roman" w:hAnsi="Times New Roman" w:cs="Times New Roman"/>
                 <w:b/>
@@ -583,7 +501,6 @@
           <w:p>
             <w:pPr>
               <w:spacing w:after="0" w:line="240" w:lineRule="auto"/>
-              <w:contextualSpacing w:val="0"/>
               <w:rPr>
                 <w:rFonts w:ascii="Times New Roman" w:eastAsia="Times New Roman" w:hAnsi="Times New Roman" w:cs="Times New Roman"/>
                 <w:b/>
@@ -625,19 +542,8 @@
                 <w:sz w:val="22"/>
                 <w:szCs w:val="22"/>
               </w:rPr>
-              <w:t>Trained to solve problems</w:t>
-            </w:r>
-            <w:r>
-              <w:rPr>
-                <w:rFonts w:ascii="Times New Roman" w:eastAsia="Times New Roman" w:hAnsi="Times New Roman" w:cs="Times New Roman"/>
-                <w:color w:val="auto"/>
-                <w:sz w:val="22"/>
-                <w:szCs w:val="22"/>
-              </w:rPr>
-              <w:t xml:space="preserve"> and f</w:t>
-            </w:r>
-            <w:bookmarkStart w:id="1" w:name="_GoBack"/>
-            <w:bookmarkEnd w:id="1"/>
+              <w:t>Trained to solve problems and f</w:t>
+            </w:r>
             <w:r>
               <w:rPr>
                 <w:rFonts w:ascii="Times New Roman" w:eastAsia="Times New Roman" w:hAnsi="Times New Roman" w:cs="Times New Roman"/>
@@ -670,25 +576,7 @@
                 <w:sz w:val="22"/>
                 <w:szCs w:val="22"/>
               </w:rPr>
-              <w:t xml:space="preserve">A strong passion </w:t>
-            </w:r>
-            <w:r>
-              <w:rPr>
-                <w:rFonts w:ascii="Times New Roman" w:eastAsia="Times New Roman" w:hAnsi="Times New Roman" w:cs="Times New Roman"/>
-                <w:color w:val="auto"/>
-                <w:sz w:val="22"/>
-                <w:szCs w:val="22"/>
-              </w:rPr>
-              <w:t>to develop useful tools</w:t>
-            </w:r>
-            <w:r>
-              <w:rPr>
-                <w:rFonts w:ascii="Times New Roman" w:eastAsia="Times New Roman" w:hAnsi="Times New Roman" w:cs="Times New Roman"/>
-                <w:color w:val="auto"/>
-                <w:sz w:val="22"/>
-                <w:szCs w:val="22"/>
-              </w:rPr>
-              <w:t>.</w:t>
+              <w:t>A strong passion to develop useful tools.</w:t>
             </w:r>
           </w:p>
           <w:p>
@@ -713,70 +601,7 @@
                 <w:sz w:val="22"/>
                 <w:szCs w:val="22"/>
               </w:rPr>
-              <w:t>A working und</w:t>
-            </w:r>
-            <w:r>
-              <w:rPr>
-                <w:rFonts w:ascii="Times New Roman" w:eastAsia="Times New Roman" w:hAnsi="Times New Roman" w:cs="Times New Roman"/>
-                <w:color w:val="auto"/>
-                <w:sz w:val="22"/>
-                <w:szCs w:val="22"/>
-              </w:rPr>
-              <w:t xml:space="preserve">erstanding of </w:t>
-            </w:r>
-            <w:r>
-              <w:rPr>
-                <w:rFonts w:ascii="Times New Roman" w:eastAsia="Times New Roman" w:hAnsi="Times New Roman" w:cs="Times New Roman"/>
-                <w:color w:val="auto"/>
-                <w:sz w:val="22"/>
-                <w:szCs w:val="22"/>
-              </w:rPr>
-              <w:t xml:space="preserve">C#, </w:t>
-            </w:r>
-            <w:r>
-              <w:rPr>
-                <w:rFonts w:ascii="Times New Roman" w:eastAsia="Times New Roman" w:hAnsi="Times New Roman" w:cs="Times New Roman"/>
-                <w:color w:val="auto"/>
-                <w:sz w:val="22"/>
-                <w:szCs w:val="22"/>
-              </w:rPr>
-              <w:t xml:space="preserve">JavaScript, </w:t>
-            </w:r>
-            <w:r>
-              <w:rPr>
-                <w:rFonts w:ascii="Times New Roman" w:eastAsia="Times New Roman" w:hAnsi="Times New Roman" w:cs="Times New Roman"/>
-                <w:color w:val="auto"/>
-                <w:sz w:val="22"/>
-                <w:szCs w:val="22"/>
-              </w:rPr>
-              <w:t>SQL</w:t>
-            </w:r>
-            <w:r>
-              <w:rPr>
-                <w:rFonts w:ascii="Times New Roman" w:eastAsia="Times New Roman" w:hAnsi="Times New Roman" w:cs="Times New Roman"/>
-                <w:color w:val="auto"/>
-                <w:sz w:val="22"/>
-                <w:szCs w:val="22"/>
-              </w:rPr>
-              <w:t xml:space="preserve">, </w:t>
-            </w:r>
-            <w:r>
-              <w:rPr>
-                <w:rFonts w:ascii="Times New Roman" w:eastAsia="Times New Roman" w:hAnsi="Times New Roman" w:cs="Times New Roman"/>
-                <w:color w:val="auto"/>
-                <w:sz w:val="22"/>
-                <w:szCs w:val="22"/>
-              </w:rPr>
-              <w:t>Java, and Python</w:t>
-            </w:r>
-            <w:r>
-              <w:rPr>
-                <w:rFonts w:ascii="Times New Roman" w:eastAsia="Times New Roman" w:hAnsi="Times New Roman" w:cs="Times New Roman"/>
-                <w:color w:val="auto"/>
-                <w:sz w:val="22"/>
-                <w:szCs w:val="22"/>
-              </w:rPr>
-              <w:t xml:space="preserve">, </w:t>
+              <w:t xml:space="preserve">A working understanding of C#, JavaScript, SQL, Java, and Python, </w:t>
             </w:r>
             <w:r>
               <w:rPr>
@@ -817,70 +642,7 @@
                 <w:sz w:val="22"/>
                 <w:szCs w:val="22"/>
               </w:rPr>
-              <w:t>Experience using ASP</w:t>
-            </w:r>
-            <w:r>
-              <w:rPr>
-                <w:rFonts w:ascii="Times New Roman" w:eastAsia="Times New Roman" w:hAnsi="Times New Roman" w:cs="Times New Roman"/>
-                <w:color w:val="auto"/>
-                <w:sz w:val="22"/>
-                <w:szCs w:val="22"/>
-              </w:rPr>
-              <w:t>.NET, AJAX,</w:t>
-            </w:r>
-            <w:r>
-              <w:rPr>
-                <w:rFonts w:ascii="Times New Roman" w:eastAsia="Times New Roman" w:hAnsi="Times New Roman" w:cs="Times New Roman"/>
-                <w:color w:val="auto"/>
-                <w:sz w:val="22"/>
-                <w:szCs w:val="22"/>
-              </w:rPr>
-              <w:t xml:space="preserve"> </w:t>
-            </w:r>
-            <w:r>
-              <w:rPr>
-                <w:rFonts w:ascii="Times New Roman" w:eastAsia="Times New Roman" w:hAnsi="Times New Roman" w:cs="Times New Roman"/>
-                <w:color w:val="auto"/>
-                <w:sz w:val="22"/>
-                <w:szCs w:val="22"/>
-              </w:rPr>
-              <w:t>jQuery</w:t>
-            </w:r>
-            <w:r>
-              <w:rPr>
-                <w:rFonts w:ascii="Times New Roman" w:eastAsia="Times New Roman" w:hAnsi="Times New Roman" w:cs="Times New Roman"/>
-                <w:color w:val="auto"/>
-                <w:sz w:val="22"/>
-                <w:szCs w:val="22"/>
-              </w:rPr>
-              <w:t>, and MVC structure</w:t>
-            </w:r>
-            <w:r>
-              <w:rPr>
-                <w:rFonts w:ascii="Times New Roman" w:eastAsia="Times New Roman" w:hAnsi="Times New Roman" w:cs="Times New Roman"/>
-                <w:color w:val="auto"/>
-                <w:sz w:val="22"/>
-                <w:szCs w:val="22"/>
-              </w:rPr>
-              <w:t xml:space="preserve"> in a work development environment</w:t>
-            </w:r>
-            <w:r>
-              <w:rPr>
-                <w:rFonts w:ascii="Times New Roman" w:eastAsia="Times New Roman" w:hAnsi="Times New Roman" w:cs="Times New Roman"/>
-                <w:color w:val="auto"/>
-                <w:sz w:val="22"/>
-                <w:szCs w:val="22"/>
-              </w:rPr>
-              <w:t>, in conjunction with the HTML, CSS, and JS trio</w:t>
-            </w:r>
-            <w:r>
-              <w:rPr>
-                <w:rFonts w:ascii="Times New Roman" w:eastAsia="Times New Roman" w:hAnsi="Times New Roman" w:cs="Times New Roman"/>
-                <w:color w:val="auto"/>
-                <w:sz w:val="22"/>
-                <w:szCs w:val="22"/>
-              </w:rPr>
-              <w:t>.</w:t>
+              <w:t>Experience using ASP.NET, AJAX, jQuery, and MVC structure in a work development environment, in conjunction with the HTML, CSS, and JS trio.</w:t>
             </w:r>
           </w:p>
           <w:p>
@@ -930,25 +692,7 @@
                 <w:sz w:val="22"/>
                 <w:szCs w:val="22"/>
               </w:rPr>
-              <w:t xml:space="preserve">Experience in using </w:t>
-            </w:r>
-            <w:r>
-              <w:rPr>
-                <w:rFonts w:ascii="Times New Roman" w:eastAsia="Times New Roman" w:hAnsi="Times New Roman" w:cs="Times New Roman"/>
-                <w:color w:val="auto"/>
-                <w:sz w:val="22"/>
-                <w:szCs w:val="22"/>
-              </w:rPr>
-              <w:t>WordPress</w:t>
-            </w:r>
-            <w:r>
-              <w:rPr>
-                <w:rFonts w:ascii="Times New Roman" w:eastAsia="Times New Roman" w:hAnsi="Times New Roman" w:cs="Times New Roman"/>
-                <w:color w:val="auto"/>
-                <w:sz w:val="22"/>
-                <w:szCs w:val="22"/>
-              </w:rPr>
-              <w:t xml:space="preserve">: using plugins and editing directly. </w:t>
+              <w:t xml:space="preserve">Experience in using WordPress: using plugins and editing directly. </w:t>
             </w:r>
           </w:p>
           <w:p>
@@ -973,25 +717,7 @@
                 <w:sz w:val="22"/>
                 <w:szCs w:val="22"/>
               </w:rPr>
-              <w:t>Proficiency in Microsoft Office products inclu</w:t>
-            </w:r>
-            <w:r>
-              <w:rPr>
-                <w:rFonts w:ascii="Times New Roman" w:eastAsia="Times New Roman" w:hAnsi="Times New Roman" w:cs="Times New Roman"/>
-                <w:color w:val="auto"/>
-                <w:sz w:val="22"/>
-                <w:szCs w:val="22"/>
-              </w:rPr>
-              <w:t>ding, but not limited to, Excel and Access.</w:t>
-            </w:r>
-            <w:r>
-              <w:rPr>
-                <w:rFonts w:ascii="Times New Roman" w:eastAsia="Times New Roman" w:hAnsi="Times New Roman" w:cs="Times New Roman"/>
-                <w:color w:val="auto"/>
-                <w:sz w:val="22"/>
-                <w:szCs w:val="22"/>
-              </w:rPr>
-              <w:t xml:space="preserve"> </w:t>
+              <w:t xml:space="preserve">Proficiency in Microsoft Office products including, but not limited to, Excel and Access. </w:t>
             </w:r>
           </w:p>
           <w:p>
@@ -1016,25 +742,7 @@
                 <w:sz w:val="22"/>
                 <w:szCs w:val="22"/>
               </w:rPr>
-              <w:t xml:space="preserve">Experience using </w:t>
-            </w:r>
-            <w:r>
-              <w:rPr>
-                <w:rFonts w:ascii="Times New Roman" w:eastAsia="Times New Roman" w:hAnsi="Times New Roman" w:cs="Times New Roman"/>
-                <w:color w:val="auto"/>
-                <w:sz w:val="22"/>
-                <w:szCs w:val="22"/>
-              </w:rPr>
-              <w:t>GitHub</w:t>
-            </w:r>
-            <w:r>
-              <w:rPr>
-                <w:rFonts w:ascii="Times New Roman" w:eastAsia="Times New Roman" w:hAnsi="Times New Roman" w:cs="Times New Roman"/>
-                <w:color w:val="auto"/>
-                <w:sz w:val="22"/>
-                <w:szCs w:val="22"/>
-              </w:rPr>
-              <w:t xml:space="preserve"> and other source control.</w:t>
+              <w:t>Experience using GitHub and other source control.</w:t>
             </w:r>
           </w:p>
           <w:p>
@@ -1065,7 +773,6 @@
           <w:p>
             <w:pPr>
               <w:spacing w:after="0" w:line="240" w:lineRule="auto"/>
-              <w:contextualSpacing w:val="0"/>
               <w:rPr>
                 <w:rFonts w:ascii="Times New Roman" w:eastAsia="Times New Roman" w:hAnsi="Times New Roman" w:cs="Times New Roman"/>
                 <w:b/>
@@ -1078,7 +785,6 @@
           <w:p>
             <w:pPr>
               <w:spacing w:after="0" w:line="240" w:lineRule="auto"/>
-              <w:contextualSpacing w:val="0"/>
               <w:rPr>
                 <w:rFonts w:ascii="Times New Roman" w:eastAsia="Times New Roman" w:hAnsi="Times New Roman" w:cs="Times New Roman"/>
                 <w:b/>
@@ -1091,7 +797,6 @@
           <w:p>
             <w:pPr>
               <w:spacing w:after="0" w:line="240" w:lineRule="auto"/>
-              <w:contextualSpacing w:val="0"/>
               <w:rPr>
                 <w:rFonts w:ascii="Times New Roman" w:eastAsia="Times New Roman" w:hAnsi="Times New Roman" w:cs="Times New Roman"/>
                 <w:b/>
@@ -1104,7 +809,6 @@
           <w:p>
             <w:pPr>
               <w:spacing w:after="0" w:line="240" w:lineRule="auto"/>
-              <w:contextualSpacing w:val="0"/>
               <w:rPr>
                 <w:rFonts w:ascii="Times New Roman" w:eastAsia="Times New Roman" w:hAnsi="Times New Roman" w:cs="Times New Roman"/>
                 <w:b/>
@@ -1117,7 +821,6 @@
           <w:p>
             <w:pPr>
               <w:spacing w:after="0" w:line="240" w:lineRule="auto"/>
-              <w:contextualSpacing w:val="0"/>
               <w:rPr>
                 <w:rFonts w:ascii="Times New Roman" w:eastAsia="Times New Roman" w:hAnsi="Times New Roman" w:cs="Times New Roman"/>
                 <w:b/>
@@ -1130,7 +833,6 @@
           <w:p>
             <w:pPr>
               <w:spacing w:after="0" w:line="240" w:lineRule="auto"/>
-              <w:contextualSpacing w:val="0"/>
               <w:rPr>
                 <w:rFonts w:ascii="Times New Roman" w:eastAsia="Times New Roman" w:hAnsi="Times New Roman" w:cs="Times New Roman"/>
                 <w:b/>
@@ -1154,7 +856,6 @@
           <w:p>
             <w:pPr>
               <w:spacing w:before="40" w:after="0" w:line="240" w:lineRule="auto"/>
-              <w:contextualSpacing w:val="0"/>
               <w:rPr>
                 <w:rFonts w:ascii="Times New Roman" w:hAnsi="Times New Roman" w:cs="Times New Roman"/>
               </w:rPr>
@@ -1173,7 +874,6 @@
           <w:p>
             <w:pPr>
               <w:spacing w:before="40" w:after="0" w:line="240" w:lineRule="auto"/>
-              <w:contextualSpacing w:val="0"/>
               <w:rPr>
                 <w:rFonts w:ascii="Times New Roman" w:hAnsi="Times New Roman" w:cs="Times New Roman"/>
               </w:rPr>
@@ -1246,8 +946,20 @@
                 <w:sz w:val="22"/>
                 <w:szCs w:val="22"/>
               </w:rPr>
-              <w:t>Kevin Jonard</w:t>
-            </w:r>
+              <w:t xml:space="preserve">Kevin </w:t>
+            </w:r>
+            <w:proofErr w:type="spellStart"/>
+            <w:r>
+              <w:rPr>
+                <w:rFonts w:ascii="Times New Roman" w:eastAsia="Times New Roman" w:hAnsi="Times New Roman" w:cs="Times New Roman"/>
+                <w:b/>
+                <w:color w:val="727CA3"/>
+                <w:sz w:val="22"/>
+                <w:szCs w:val="22"/>
+              </w:rPr>
+              <w:t>Jonard</w:t>
+            </w:r>
+            <w:proofErr w:type="spellEnd"/>
           </w:p>
           <w:p>
             <w:pPr>
@@ -1276,21 +988,38 @@
                 <w:szCs w:val="22"/>
               </w:rPr>
             </w:pPr>
-            <w:r>
-              <w:rPr>
-                <w:rFonts w:ascii="Times New Roman" w:hAnsi="Times New Roman" w:cs="Times New Roman"/>
-                <w:sz w:val="22"/>
-                <w:szCs w:val="22"/>
-              </w:rPr>
-              <w:t>I w</w:t>
-            </w:r>
-            <w:r>
-              <w:rPr>
-                <w:rFonts w:ascii="Times New Roman" w:hAnsi="Times New Roman" w:cs="Times New Roman"/>
-                <w:sz w:val="22"/>
-                <w:szCs w:val="22"/>
-              </w:rPr>
-              <w:t>orked as part of a full development team.</w:t>
+            <w:commentRangeStart w:id="1"/>
+            <w:r>
+              <w:rPr>
+                <w:rFonts w:ascii="Times New Roman" w:hAnsi="Times New Roman" w:cs="Times New Roman"/>
+                <w:sz w:val="22"/>
+                <w:szCs w:val="22"/>
+              </w:rPr>
+              <w:t>I work as part of a full development team</w:t>
+            </w:r>
+            <w:r>
+              <w:rPr>
+                <w:rFonts w:ascii="Times New Roman" w:hAnsi="Times New Roman" w:cs="Times New Roman"/>
+                <w:sz w:val="22"/>
+                <w:szCs w:val="22"/>
+              </w:rPr>
+              <w:t xml:space="preserve"> in the </w:t>
+            </w:r>
+            <w:r>
+              <w:rPr>
+                <w:rFonts w:ascii="Times New Roman" w:eastAsia="Times New Roman" w:hAnsi="Times New Roman" w:cs="Times New Roman"/>
+                <w:sz w:val="22"/>
+                <w:szCs w:val="22"/>
+              </w:rPr>
+              <w:t>Office of Management Information Systems</w:t>
+            </w:r>
+            <w:r>
+              <w:rPr>
+                <w:rFonts w:ascii="Times New Roman" w:hAnsi="Times New Roman" w:cs="Times New Roman"/>
+                <w:sz w:val="22"/>
+                <w:szCs w:val="22"/>
+              </w:rPr>
+              <w:t>.</w:t>
             </w:r>
           </w:p>
           <w:p>
@@ -1313,23 +1042,7 @@
                 <w:sz w:val="22"/>
                 <w:szCs w:val="22"/>
               </w:rPr>
-              <w:t>Multi-release project made in .NET MVC</w:t>
-            </w:r>
-            <w:r>
-              <w:rPr>
-                <w:rFonts w:ascii="Times New Roman" w:hAnsi="Times New Roman" w:cs="Times New Roman"/>
-                <w:sz w:val="22"/>
-                <w:szCs w:val="22"/>
-              </w:rPr>
-              <w:t xml:space="preserve"> from the beginning of the new iteration</w:t>
-            </w:r>
-            <w:r>
-              <w:rPr>
-                <w:rFonts w:ascii="Times New Roman" w:hAnsi="Times New Roman" w:cs="Times New Roman"/>
-                <w:sz w:val="22"/>
-                <w:szCs w:val="22"/>
-              </w:rPr>
-              <w:t>.</w:t>
+              <w:t xml:space="preserve">Our current project is a multi-release project made in .NET MVC that I have been a part of since the beginning of its newest iteration. </w:t>
             </w:r>
           </w:p>
           <w:p>
@@ -1352,8 +1065,18 @@
                 <w:sz w:val="22"/>
                 <w:szCs w:val="22"/>
               </w:rPr>
-              <w:t>Made use of technology like AJAX, Microsoft SQL Server, and KendoUI</w:t>
-            </w:r>
+              <w:t xml:space="preserve">Some examples of technology we use are AJAX, Microsoft SQL Server, jQuery, SSRS, and </w:t>
+            </w:r>
+            <w:proofErr w:type="spellStart"/>
+            <w:r>
+              <w:rPr>
+                <w:rFonts w:ascii="Times New Roman" w:hAnsi="Times New Roman" w:cs="Times New Roman"/>
+                <w:sz w:val="22"/>
+                <w:szCs w:val="22"/>
+              </w:rPr>
+              <w:t>KendoUI</w:t>
+            </w:r>
+            <w:proofErr w:type="spellEnd"/>
             <w:r>
               <w:rPr>
                 <w:rFonts w:ascii="Times New Roman" w:hAnsi="Times New Roman" w:cs="Times New Roman"/>
@@ -1383,15 +1106,7 @@
                 <w:sz w:val="22"/>
                 <w:szCs w:val="22"/>
               </w:rPr>
-              <w:t>My team was managed through Azure and TFS</w:t>
-            </w:r>
-            <w:r>
-              <w:rPr>
-                <w:rFonts w:ascii="Times New Roman" w:hAnsi="Times New Roman" w:cs="Times New Roman"/>
-                <w:sz w:val="22"/>
-                <w:szCs w:val="22"/>
-              </w:rPr>
-              <w:t>.</w:t>
+              <w:t>My team uses Azure for time management and source control.</w:t>
             </w:r>
           </w:p>
           <w:p>
@@ -1414,23 +1129,16 @@
                 <w:sz w:val="22"/>
                 <w:szCs w:val="22"/>
               </w:rPr>
-              <w:t>I was r</w:t>
-            </w:r>
-            <w:r>
-              <w:rPr>
-                <w:rFonts w:ascii="Times New Roman" w:hAnsi="Times New Roman" w:cs="Times New Roman"/>
-                <w:sz w:val="22"/>
-                <w:szCs w:val="22"/>
-              </w:rPr>
-              <w:t>esponsible for numerous feature implementations and bug fixes</w:t>
-            </w:r>
-            <w:r>
-              <w:rPr>
-                <w:rFonts w:ascii="Times New Roman" w:hAnsi="Times New Roman" w:cs="Times New Roman"/>
-                <w:sz w:val="22"/>
-                <w:szCs w:val="22"/>
-              </w:rPr>
-              <w:t>.</w:t>
+              <w:t xml:space="preserve">I am responsible for </w:t>
+            </w:r>
+            <w:commentRangeEnd w:id="1"/>
+            <w:r>
+              <w:rPr>
+                <w:rFonts w:ascii="Times New Roman" w:hAnsi="Times New Roman" w:cs="Times New Roman"/>
+                <w:sz w:val="22"/>
+                <w:szCs w:val="22"/>
+              </w:rPr>
+              <w:t>feature implementation, bug fixing, database maintenance</w:t>
             </w:r>
           </w:p>
           <w:p>
@@ -1453,23 +1161,7 @@
                 <w:sz w:val="22"/>
                 <w:szCs w:val="22"/>
               </w:rPr>
-              <w:t>I worked p</w:t>
-            </w:r>
-            <w:r>
-              <w:rPr>
-                <w:rFonts w:ascii="Times New Roman" w:hAnsi="Times New Roman" w:cs="Times New Roman"/>
-                <w:sz w:val="22"/>
-                <w:szCs w:val="22"/>
-              </w:rPr>
-              <w:t>art time during the school year and full time over the summer</w:t>
-            </w:r>
-            <w:r>
-              <w:rPr>
-                <w:rFonts w:ascii="Times New Roman" w:hAnsi="Times New Roman" w:cs="Times New Roman"/>
-                <w:sz w:val="22"/>
-                <w:szCs w:val="22"/>
-              </w:rPr>
-              <w:t>.</w:t>
+              <w:t>I’ve worked part time during the school year and full time over the summer.</w:t>
             </w:r>
           </w:p>
           <w:p>
@@ -1486,7 +1178,6 @@
           <w:p>
             <w:pPr>
               <w:spacing w:before="40" w:after="0" w:line="240" w:lineRule="auto"/>
-              <w:contextualSpacing w:val="0"/>
               <w:rPr>
                 <w:rFonts w:ascii="Times New Roman" w:eastAsia="Times New Roman" w:hAnsi="Times New Roman" w:cs="Times New Roman"/>
                 <w:b/>
@@ -1499,7 +1190,6 @@
           <w:p>
             <w:pPr>
               <w:spacing w:before="40" w:after="0" w:line="240" w:lineRule="auto"/>
-              <w:contextualSpacing w:val="0"/>
               <w:rPr>
                 <w:rFonts w:ascii="Times New Roman" w:hAnsi="Times New Roman" w:cs="Times New Roman"/>
               </w:rPr>
@@ -1518,7 +1208,6 @@
           <w:p>
             <w:pPr>
               <w:spacing w:before="40" w:after="0" w:line="240" w:lineRule="auto"/>
-              <w:contextualSpacing w:val="0"/>
               <w:rPr>
                 <w:rFonts w:ascii="Times New Roman" w:hAnsi="Times New Roman" w:cs="Times New Roman"/>
               </w:rPr>
@@ -1574,39 +1263,7 @@
                 <w:sz w:val="22"/>
                 <w:szCs w:val="22"/>
               </w:rPr>
-              <w:t xml:space="preserve">Completed a web application for use in another department; utilizing ASP.NET webpages, HTML, CSS, </w:t>
-            </w:r>
-            <w:r>
-              <w:rPr>
-                <w:rFonts w:ascii="Times New Roman" w:hAnsi="Times New Roman" w:cs="Times New Roman"/>
-                <w:sz w:val="22"/>
-                <w:szCs w:val="22"/>
-              </w:rPr>
-              <w:t>jQuery</w:t>
-            </w:r>
-            <w:r>
-              <w:rPr>
-                <w:rFonts w:ascii="Times New Roman" w:hAnsi="Times New Roman" w:cs="Times New Roman"/>
-                <w:sz w:val="22"/>
-                <w:szCs w:val="22"/>
-              </w:rPr>
-              <w:t>, SQL,</w:t>
-            </w:r>
-            <w:r>
-              <w:rPr>
-                <w:rFonts w:ascii="Times New Roman" w:hAnsi="Times New Roman" w:cs="Times New Roman"/>
-                <w:sz w:val="22"/>
-                <w:szCs w:val="22"/>
-              </w:rPr>
-              <w:t xml:space="preserve"> and B</w:t>
-            </w:r>
-            <w:r>
-              <w:rPr>
-                <w:rFonts w:ascii="Times New Roman" w:hAnsi="Times New Roman" w:cs="Times New Roman"/>
-                <w:sz w:val="22"/>
-                <w:szCs w:val="22"/>
-              </w:rPr>
-              <w:t>ootstrap.</w:t>
+              <w:t>Completed a web application for use in another department; utilizing ASP.NET webpages, HTML, CSS, jQuery, SQL, and Bootstrap.</w:t>
             </w:r>
           </w:p>
           <w:p>
@@ -1675,7 +1332,55 @@
                 <w:sz w:val="22"/>
                 <w:szCs w:val="22"/>
               </w:rPr>
-              <w:t>I was tasked with conducting inventory of all essential electronics at GOJO Lippman campus, as well as tracking down missing equipment at the Plaza location.</w:t>
+              <w:t xml:space="preserve">I was tasked with conducting inventory of all essential electronics at </w:t>
+            </w:r>
+            <w:r>
+              <w:rPr>
+                <w:rFonts w:ascii="Times New Roman" w:eastAsia="Times New Roman" w:hAnsi="Times New Roman" w:cs="Times New Roman"/>
+                <w:sz w:val="22"/>
+                <w:szCs w:val="22"/>
+              </w:rPr>
+              <w:t>the</w:t>
+            </w:r>
+            <w:r>
+              <w:rPr>
+                <w:rFonts w:ascii="Times New Roman" w:eastAsia="Times New Roman" w:hAnsi="Times New Roman" w:cs="Times New Roman"/>
+                <w:sz w:val="22"/>
+                <w:szCs w:val="22"/>
+              </w:rPr>
+              <w:t xml:space="preserve"> </w:t>
+            </w:r>
+            <w:r>
+              <w:rPr>
+                <w:rFonts w:ascii="Times New Roman" w:eastAsia="Times New Roman" w:hAnsi="Times New Roman" w:cs="Times New Roman"/>
+                <w:sz w:val="22"/>
+                <w:szCs w:val="22"/>
+              </w:rPr>
+              <w:t>manufacturing plant</w:t>
+            </w:r>
+            <w:r>
+              <w:rPr>
+                <w:rFonts w:ascii="Times New Roman" w:eastAsia="Times New Roman" w:hAnsi="Times New Roman" w:cs="Times New Roman"/>
+                <w:sz w:val="22"/>
+                <w:szCs w:val="22"/>
+              </w:rPr>
+              <w:t xml:space="preserve"> as well as tracking down missing equipment at </w:t>
+            </w:r>
+            <w:r>
+              <w:rPr>
+                <w:rFonts w:ascii="Times New Roman" w:eastAsia="Times New Roman" w:hAnsi="Times New Roman" w:cs="Times New Roman"/>
+                <w:sz w:val="22"/>
+                <w:szCs w:val="22"/>
+              </w:rPr>
+              <w:t>company headquarters</w:t>
+            </w:r>
+            <w:r>
+              <w:rPr>
+                <w:rFonts w:ascii="Times New Roman" w:eastAsia="Times New Roman" w:hAnsi="Times New Roman" w:cs="Times New Roman"/>
+                <w:sz w:val="22"/>
+                <w:szCs w:val="22"/>
+              </w:rPr>
+              <w:t xml:space="preserve"> location.</w:t>
             </w:r>
           </w:p>
           <w:p>
@@ -1721,13 +1426,12 @@
                 <w:sz w:val="22"/>
                 <w:szCs w:val="22"/>
               </w:rPr>
-              <w:t xml:space="preserve"> I provided support for employees on using the new VPN system before the switch to Cisco AnyConnect was complete.</w:t>
+              <w:t>I provided support for employees on using the new VPN system before the switch to Cisco AnyConnect was complete.</w:t>
             </w:r>
           </w:p>
           <w:p>
             <w:pPr>
               <w:spacing w:before="40" w:after="0" w:line="240" w:lineRule="auto"/>
-              <w:contextualSpacing w:val="0"/>
               <w:rPr>
                 <w:rFonts w:ascii="Times New Roman" w:eastAsia="Times New Roman" w:hAnsi="Times New Roman" w:cs="Times New Roman"/>
                 <w:b/>
@@ -1740,7 +1444,6 @@
           <w:p>
             <w:pPr>
               <w:spacing w:before="40" w:after="0" w:line="240" w:lineRule="auto"/>
-              <w:contextualSpacing w:val="0"/>
               <w:rPr>
                 <w:rFonts w:ascii="Times New Roman" w:hAnsi="Times New Roman" w:cs="Times New Roman"/>
               </w:rPr>
@@ -1759,7 +1462,6 @@
           <w:p>
             <w:pPr>
               <w:spacing w:before="40" w:after="0" w:line="240" w:lineRule="auto"/>
-              <w:contextualSpacing w:val="0"/>
               <w:rPr>
                 <w:rFonts w:ascii="Times New Roman" w:hAnsi="Times New Roman" w:cs="Times New Roman"/>
               </w:rPr>
@@ -1859,35 +1561,12 @@
               <w:spacing w:after="0"/>
               <w:rPr>
                 <w:rFonts w:ascii="Times New Roman" w:hAnsi="Times New Roman" w:cs="Times New Roman"/>
-                <w:sz w:val="22"/>
-                <w:szCs w:val="22"/>
-              </w:rPr>
-            </w:pPr>
-          </w:p>
-          <w:p>
-            <w:pPr>
-              <w:spacing w:after="0"/>
-              <w:rPr>
-                <w:rFonts w:ascii="Times New Roman" w:hAnsi="Times New Roman" w:cs="Times New Roman"/>
-                <w:sz w:val="22"/>
-                <w:szCs w:val="22"/>
-              </w:rPr>
-            </w:pPr>
-          </w:p>
-          <w:p>
-            <w:pPr>
-              <w:spacing w:after="0"/>
-              <w:rPr>
-                <w:rFonts w:ascii="Times New Roman" w:hAnsi="Times New Roman" w:cs="Times New Roman"/>
-                <w:sz w:val="22"/>
-                <w:szCs w:val="22"/>
-              </w:rPr>
-            </w:pPr>
-          </w:p>
-          <w:p>
-            <w:pPr>
-              <w:spacing w:after="0"/>
-              <w:contextualSpacing w:val="0"/>
+              </w:rPr>
+            </w:pPr>
+          </w:p>
+          <w:p>
+            <w:pPr>
+              <w:spacing w:before="40" w:after="0" w:line="240" w:lineRule="auto"/>
               <w:rPr>
                 <w:rFonts w:ascii="Times New Roman" w:hAnsi="Times New Roman" w:cs="Times New Roman"/>
               </w:rPr>
@@ -1900,359 +1579,7 @@
                 <w:sz w:val="22"/>
                 <w:szCs w:val="22"/>
               </w:rPr>
-              <w:t>Crew Member</w:t>
-            </w:r>
-          </w:p>
-          <w:p>
-            <w:pPr>
-              <w:spacing w:after="0"/>
-              <w:contextualSpacing w:val="0"/>
-              <w:rPr>
-                <w:rFonts w:ascii="Times New Roman" w:hAnsi="Times New Roman" w:cs="Times New Roman"/>
-              </w:rPr>
-            </w:pPr>
-            <w:r>
-              <w:rPr>
-                <w:rFonts w:ascii="Times New Roman" w:eastAsia="Times New Roman" w:hAnsi="Times New Roman" w:cs="Times New Roman"/>
-                <w:b/>
-                <w:color w:val="727CA3"/>
-                <w:sz w:val="22"/>
-                <w:szCs w:val="22"/>
-              </w:rPr>
               <w:lastRenderedPageBreak/>
-              <w:t>Stoddard’s Frozen Custard (March 2015- May 2016)</w:t>
-            </w:r>
-          </w:p>
-          <w:p>
-            <w:pPr>
-              <w:numPr>
-                <w:ilvl w:val="0"/>
-                <w:numId w:val="1"/>
-              </w:numPr>
-              <w:spacing w:after="0"/>
-              <w:ind w:hanging="360"/>
-              <w:rPr>
-                <w:rFonts w:ascii="Times New Roman" w:hAnsi="Times New Roman" w:cs="Times New Roman"/>
-                <w:b/>
-                <w:sz w:val="22"/>
-                <w:szCs w:val="22"/>
-              </w:rPr>
-            </w:pPr>
-            <w:r>
-              <w:rPr>
-                <w:rFonts w:ascii="Times New Roman" w:eastAsia="Times New Roman" w:hAnsi="Times New Roman" w:cs="Times New Roman"/>
-                <w:sz w:val="22"/>
-                <w:szCs w:val="22"/>
-              </w:rPr>
-              <w:t xml:space="preserve">Responsibilities included the setup and cleanup of day to day operations, both in the stand and on the Stoddard’s Truck, as well as interacting with customers. </w:t>
-            </w:r>
-          </w:p>
-          <w:p>
-            <w:pPr>
-              <w:numPr>
-                <w:ilvl w:val="0"/>
-                <w:numId w:val="1"/>
-              </w:numPr>
-              <w:spacing w:after="0"/>
-              <w:ind w:hanging="360"/>
-              <w:rPr>
-                <w:rFonts w:ascii="Times New Roman" w:hAnsi="Times New Roman" w:cs="Times New Roman"/>
-                <w:b/>
-                <w:sz w:val="22"/>
-                <w:szCs w:val="22"/>
-              </w:rPr>
-            </w:pPr>
-            <w:r>
-              <w:rPr>
-                <w:rFonts w:ascii="Times New Roman" w:eastAsia="Times New Roman" w:hAnsi="Times New Roman" w:cs="Times New Roman"/>
-                <w:sz w:val="22"/>
-                <w:szCs w:val="22"/>
-              </w:rPr>
-              <w:t>R</w:t>
-            </w:r>
-            <w:r>
-              <w:rPr>
-                <w:rFonts w:ascii="Times New Roman" w:eastAsia="Times New Roman" w:hAnsi="Times New Roman" w:cs="Times New Roman"/>
-                <w:sz w:val="22"/>
-                <w:szCs w:val="22"/>
-              </w:rPr>
-              <w:t>esponsible for training newer employees in day-to-day operations.</w:t>
-            </w:r>
-          </w:p>
-          <w:p>
-            <w:pPr>
-              <w:numPr>
-                <w:ilvl w:val="0"/>
-                <w:numId w:val="1"/>
-              </w:numPr>
-              <w:spacing w:after="0"/>
-              <w:ind w:hanging="360"/>
-              <w:rPr>
-                <w:rFonts w:ascii="Times New Roman" w:hAnsi="Times New Roman" w:cs="Times New Roman"/>
-                <w:sz w:val="22"/>
-                <w:szCs w:val="22"/>
-              </w:rPr>
-            </w:pPr>
-            <w:r>
-              <w:rPr>
-                <w:rFonts w:ascii="Times New Roman" w:eastAsia="Times New Roman" w:hAnsi="Times New Roman" w:cs="Times New Roman"/>
-                <w:sz w:val="22"/>
-                <w:szCs w:val="22"/>
-              </w:rPr>
-              <w:t xml:space="preserve">I became the main source of tech support as I set up new printers and devices, and did troubleshooting on company computers and printers.  </w:t>
-            </w:r>
-          </w:p>
-          <w:p>
-            <w:pPr>
-              <w:spacing w:after="0"/>
-              <w:rPr>
-                <w:rFonts w:ascii="Times New Roman" w:hAnsi="Times New Roman" w:cs="Times New Roman"/>
-                <w:sz w:val="22"/>
-                <w:szCs w:val="22"/>
-              </w:rPr>
-            </w:pPr>
-          </w:p>
-          <w:p>
-            <w:pPr>
-              <w:spacing w:after="0" w:line="240" w:lineRule="auto"/>
-              <w:contextualSpacing w:val="0"/>
-              <w:rPr>
-                <w:rFonts w:ascii="Times New Roman" w:hAnsi="Times New Roman" w:cs="Times New Roman"/>
-              </w:rPr>
-            </w:pPr>
-          </w:p>
-          <w:p>
-            <w:pPr>
-              <w:spacing w:before="40" w:after="0" w:line="240" w:lineRule="auto"/>
-              <w:contextualSpacing w:val="0"/>
-              <w:rPr>
-                <w:rFonts w:ascii="Times New Roman" w:hAnsi="Times New Roman" w:cs="Times New Roman"/>
-              </w:rPr>
-            </w:pPr>
-            <w:r>
-              <w:rPr>
-                <w:rFonts w:ascii="Times New Roman" w:eastAsia="Times New Roman" w:hAnsi="Times New Roman" w:cs="Times New Roman"/>
-                <w:b/>
-                <w:color w:val="727CA3"/>
-                <w:sz w:val="22"/>
-                <w:szCs w:val="22"/>
-              </w:rPr>
-              <w:t>Crew Member (July 2014 – December 2014)</w:t>
-            </w:r>
-          </w:p>
-          <w:p>
-            <w:pPr>
-              <w:spacing w:before="40" w:after="0" w:line="240" w:lineRule="auto"/>
-              <w:contextualSpacing w:val="0"/>
-              <w:rPr>
-                <w:rFonts w:ascii="Times New Roman" w:hAnsi="Times New Roman" w:cs="Times New Roman"/>
-              </w:rPr>
-            </w:pPr>
-            <w:r>
-              <w:rPr>
-                <w:rFonts w:ascii="Times New Roman" w:eastAsia="Times New Roman" w:hAnsi="Times New Roman" w:cs="Times New Roman"/>
-                <w:b/>
-                <w:color w:val="727CA3"/>
-                <w:sz w:val="22"/>
-                <w:szCs w:val="22"/>
-              </w:rPr>
-              <w:t>Little Caesar’s Pizza</w:t>
-            </w:r>
-          </w:p>
-          <w:p>
-            <w:pPr>
-              <w:numPr>
-                <w:ilvl w:val="0"/>
-                <w:numId w:val="4"/>
-              </w:numPr>
-              <w:spacing w:after="0"/>
-              <w:ind w:hanging="360"/>
-              <w:rPr>
-                <w:rFonts w:ascii="Times New Roman" w:hAnsi="Times New Roman" w:cs="Times New Roman"/>
-                <w:sz w:val="22"/>
-                <w:szCs w:val="22"/>
-              </w:rPr>
-            </w:pPr>
-            <w:r>
-              <w:rPr>
-                <w:rFonts w:ascii="Times New Roman" w:eastAsia="Times New Roman" w:hAnsi="Times New Roman" w:cs="Times New Roman"/>
-                <w:sz w:val="22"/>
-                <w:szCs w:val="22"/>
-              </w:rPr>
-              <w:t xml:space="preserve">Responsibilities included all parts of making pizza along with working the cash register and clean-up of stations. </w:t>
-            </w:r>
-          </w:p>
-          <w:p>
-            <w:pPr>
-              <w:numPr>
-                <w:ilvl w:val="0"/>
-                <w:numId w:val="4"/>
-              </w:numPr>
-              <w:spacing w:after="0"/>
-              <w:ind w:hanging="360"/>
-              <w:rPr>
-                <w:rFonts w:ascii="Times New Roman" w:hAnsi="Times New Roman" w:cs="Times New Roman"/>
-                <w:sz w:val="22"/>
-                <w:szCs w:val="22"/>
-              </w:rPr>
-            </w:pPr>
-            <w:r>
-              <w:rPr>
-                <w:rFonts w:ascii="Times New Roman" w:eastAsia="Times New Roman" w:hAnsi="Times New Roman" w:cs="Times New Roman"/>
-                <w:sz w:val="22"/>
-                <w:szCs w:val="22"/>
-              </w:rPr>
-              <w:t xml:space="preserve">Position provided work experience in the quick-serve food market along with valuable skills like teamwork and communication. </w:t>
-            </w:r>
-          </w:p>
-          <w:p>
-            <w:pPr>
-              <w:spacing w:after="0"/>
-              <w:contextualSpacing w:val="0"/>
-              <w:rPr>
-                <w:rFonts w:ascii="Times New Roman" w:hAnsi="Times New Roman" w:cs="Times New Roman"/>
-              </w:rPr>
-            </w:pPr>
-          </w:p>
-          <w:p>
-            <w:pPr>
-              <w:spacing w:before="40" w:after="0" w:line="240" w:lineRule="auto"/>
-              <w:contextualSpacing w:val="0"/>
-              <w:rPr>
-                <w:rFonts w:ascii="Times New Roman" w:hAnsi="Times New Roman" w:cs="Times New Roman"/>
-              </w:rPr>
-            </w:pPr>
-            <w:r>
-              <w:rPr>
-                <w:rFonts w:ascii="Times New Roman" w:eastAsia="Times New Roman" w:hAnsi="Times New Roman" w:cs="Times New Roman"/>
-                <w:b/>
-                <w:color w:val="727CA3"/>
-                <w:sz w:val="22"/>
-                <w:szCs w:val="22"/>
-              </w:rPr>
-              <w:t xml:space="preserve">Assistant Coordinator </w:t>
-            </w:r>
-          </w:p>
-          <w:p>
-            <w:pPr>
-              <w:spacing w:before="40" w:after="0" w:line="240" w:lineRule="auto"/>
-              <w:contextualSpacing w:val="0"/>
-              <w:rPr>
-                <w:rFonts w:ascii="Times New Roman" w:hAnsi="Times New Roman" w:cs="Times New Roman"/>
-              </w:rPr>
-            </w:pPr>
-            <w:r>
-              <w:rPr>
-                <w:rFonts w:ascii="Times New Roman" w:eastAsia="Times New Roman" w:hAnsi="Times New Roman" w:cs="Times New Roman"/>
-                <w:b/>
-                <w:color w:val="727CA3"/>
-                <w:sz w:val="22"/>
-                <w:szCs w:val="22"/>
-              </w:rPr>
-              <w:t>Call to Arms Laser Tag</w:t>
-            </w:r>
-          </w:p>
-          <w:p>
-            <w:pPr>
-              <w:spacing w:after="0"/>
-              <w:contextualSpacing w:val="0"/>
-              <w:rPr>
-                <w:rFonts w:ascii="Times New Roman" w:hAnsi="Times New Roman" w:cs="Times New Roman"/>
-              </w:rPr>
-            </w:pPr>
-          </w:p>
-          <w:p>
-            <w:pPr>
-              <w:numPr>
-                <w:ilvl w:val="0"/>
-                <w:numId w:val="5"/>
-              </w:numPr>
-              <w:spacing w:after="0"/>
-              <w:ind w:hanging="360"/>
-              <w:rPr>
-                <w:rFonts w:ascii="Times New Roman" w:hAnsi="Times New Roman" w:cs="Times New Roman"/>
-                <w:b/>
-                <w:sz w:val="22"/>
-                <w:szCs w:val="22"/>
-              </w:rPr>
-            </w:pPr>
-            <w:r>
-              <w:rPr>
-                <w:rFonts w:ascii="Times New Roman" w:eastAsia="Times New Roman" w:hAnsi="Times New Roman" w:cs="Times New Roman"/>
-                <w:sz w:val="22"/>
-                <w:szCs w:val="22"/>
-              </w:rPr>
-              <w:t xml:space="preserve">Job responsibilities included the setup of equipment, instruction to customers, coordination of games, and clean-up of equipment. </w:t>
-            </w:r>
-          </w:p>
-          <w:p>
-            <w:pPr>
-              <w:numPr>
-                <w:ilvl w:val="0"/>
-                <w:numId w:val="5"/>
-              </w:numPr>
-              <w:spacing w:after="0"/>
-              <w:ind w:hanging="360"/>
-              <w:rPr>
-                <w:rFonts w:ascii="Times New Roman" w:hAnsi="Times New Roman" w:cs="Times New Roman"/>
-                <w:b/>
-                <w:sz w:val="22"/>
-                <w:szCs w:val="22"/>
-              </w:rPr>
-            </w:pPr>
-            <w:r>
-              <w:rPr>
-                <w:rFonts w:ascii="Times New Roman" w:eastAsia="Times New Roman" w:hAnsi="Times New Roman" w:cs="Times New Roman"/>
-                <w:sz w:val="22"/>
-                <w:szCs w:val="22"/>
-              </w:rPr>
-              <w:t xml:space="preserve">Position provided experience in communicating with customers and responsibility of ensuring a safe, and fun time for game participants.  </w:t>
-            </w:r>
-          </w:p>
-          <w:p>
-            <w:pPr>
-              <w:spacing w:before="40" w:after="0" w:line="240" w:lineRule="auto"/>
-              <w:contextualSpacing w:val="0"/>
-              <w:rPr>
-                <w:rFonts w:ascii="Times New Roman" w:hAnsi="Times New Roman" w:cs="Times New Roman"/>
-              </w:rPr>
-            </w:pPr>
-          </w:p>
-          <w:p>
-            <w:pPr>
-              <w:spacing w:after="0"/>
-              <w:rPr>
-                <w:rFonts w:ascii="Times New Roman" w:hAnsi="Times New Roman" w:cs="Times New Roman"/>
-                <w:sz w:val="22"/>
-                <w:szCs w:val="22"/>
-              </w:rPr>
-            </w:pPr>
-          </w:p>
-          <w:p>
-            <w:pPr>
-              <w:spacing w:after="0"/>
-              <w:contextualSpacing w:val="0"/>
-              <w:rPr>
-                <w:rFonts w:ascii="Times New Roman" w:hAnsi="Times New Roman" w:cs="Times New Roman"/>
-              </w:rPr>
-            </w:pPr>
-          </w:p>
-          <w:p>
-            <w:pPr>
-              <w:spacing w:before="40" w:after="0" w:line="240" w:lineRule="auto"/>
-              <w:contextualSpacing w:val="0"/>
-              <w:rPr>
-                <w:rFonts w:ascii="Times New Roman" w:hAnsi="Times New Roman" w:cs="Times New Roman"/>
-              </w:rPr>
-            </w:pPr>
-            <w:r>
-              <w:rPr>
-                <w:rFonts w:ascii="Times New Roman" w:eastAsia="Times New Roman" w:hAnsi="Times New Roman" w:cs="Times New Roman"/>
-                <w:b/>
-                <w:color w:val="727CA3"/>
-                <w:sz w:val="22"/>
-                <w:szCs w:val="22"/>
-              </w:rPr>
               <w:t xml:space="preserve">Volunteer Work </w:t>
             </w:r>
           </w:p>
@@ -2286,23 +1613,7 @@
                 <w:sz w:val="22"/>
                 <w:szCs w:val="22"/>
               </w:rPr>
-              <w:t xml:space="preserve">Assisted at a </w:t>
-            </w:r>
-            <w:r>
-              <w:rPr>
-                <w:rFonts w:ascii="Times New Roman" w:eastAsia="Times New Roman" w:hAnsi="Times New Roman" w:cs="Times New Roman"/>
-                <w:sz w:val="22"/>
-                <w:szCs w:val="22"/>
-              </w:rPr>
-              <w:t>six-week</w:t>
-            </w:r>
-            <w:r>
-              <w:rPr>
-                <w:rFonts w:ascii="Times New Roman" w:eastAsia="Times New Roman" w:hAnsi="Times New Roman" w:cs="Times New Roman"/>
-                <w:sz w:val="22"/>
-                <w:szCs w:val="22"/>
-              </w:rPr>
-              <w:t xml:space="preserve"> soccer camp for the developmentally disabled. Each week volunteers were grouped with buddies to do small soccer drills and play games together.</w:t>
+              <w:t>Assisted at a six-week soccer camp for the developmentally disabled. Each week volunteers were grouped with buddies to do small soccer drills and play games together.</w:t>
             </w:r>
           </w:p>
           <w:p>
@@ -2327,31 +1638,42 @@
                 <w:sz w:val="22"/>
                 <w:szCs w:val="22"/>
               </w:rPr>
-              <w:t xml:space="preserve">Grief Care (July 2013) - </w:t>
-            </w:r>
-            <w:r>
-              <w:rPr>
-                <w:rFonts w:ascii="Times New Roman" w:eastAsia="Times New Roman" w:hAnsi="Times New Roman" w:cs="Times New Roman"/>
-                <w:sz w:val="22"/>
-                <w:szCs w:val="22"/>
-              </w:rPr>
-              <w:t xml:space="preserve"> Counseling at a </w:t>
-            </w:r>
-            <w:r>
-              <w:rPr>
-                <w:rFonts w:ascii="Times New Roman" w:eastAsia="Times New Roman" w:hAnsi="Times New Roman" w:cs="Times New Roman"/>
-                <w:sz w:val="22"/>
-                <w:szCs w:val="22"/>
-              </w:rPr>
-              <w:t>three-day</w:t>
-            </w:r>
-            <w:r>
-              <w:rPr>
-                <w:rFonts w:ascii="Times New Roman" w:eastAsia="Times New Roman" w:hAnsi="Times New Roman" w:cs="Times New Roman"/>
-                <w:sz w:val="22"/>
-                <w:szCs w:val="22"/>
-              </w:rPr>
-              <w:t xml:space="preserve"> summer camp for children experiencing the grieving process. I was responsible for the creation and set-up of activities, running them, and interacting with the children.  </w:t>
+              <w:t xml:space="preserve">Grief Care (July 2013) </w:t>
+            </w:r>
+            <w:r>
+              <w:rPr>
+                <w:rFonts w:ascii="Times New Roman" w:eastAsia="Times New Roman" w:hAnsi="Times New Roman" w:cs="Times New Roman"/>
+                <w:b/>
+                <w:sz w:val="22"/>
+                <w:szCs w:val="22"/>
+              </w:rPr>
+              <w:t xml:space="preserve">- </w:t>
+            </w:r>
+            <w:r>
+              <w:rPr>
+                <w:rFonts w:ascii="Times New Roman" w:eastAsia="Times New Roman" w:hAnsi="Times New Roman" w:cs="Times New Roman"/>
+                <w:sz w:val="22"/>
+                <w:szCs w:val="22"/>
+              </w:rPr>
+              <w:t>Counseling</w:t>
+            </w:r>
+            <w:r>
+              <w:rPr>
+                <w:rFonts w:ascii="Times New Roman" w:eastAsia="Times New Roman" w:hAnsi="Times New Roman" w:cs="Times New Roman"/>
+                <w:sz w:val="22"/>
+                <w:szCs w:val="22"/>
+              </w:rPr>
+              <w:t xml:space="preserve"> </w:t>
+            </w:r>
+            <w:bookmarkStart w:id="2" w:name="_GoBack"/>
+            <w:bookmarkEnd w:id="2"/>
+            <w:r>
+              <w:rPr>
+                <w:rFonts w:ascii="Times New Roman" w:eastAsia="Times New Roman" w:hAnsi="Times New Roman" w:cs="Times New Roman"/>
+                <w:sz w:val="22"/>
+                <w:szCs w:val="22"/>
+              </w:rPr>
+              <w:t xml:space="preserve">at a three-day summer camp for children experiencing the grieving process. I was responsible for the creation and set-up of activities, running them, and interacting with the children.  </w:t>
             </w:r>
           </w:p>
           <w:p>
@@ -2376,7 +1698,7 @@
                 <w:sz w:val="22"/>
                 <w:szCs w:val="22"/>
               </w:rPr>
-              <w:t>GDEX (October 30</w:t>
+              <w:t xml:space="preserve">GDEX </w:t>
             </w:r>
             <w:r>
               <w:rPr>
@@ -2384,45 +1706,16 @@
                 <w:b/>
                 <w:sz w:val="22"/>
                 <w:szCs w:val="22"/>
-                <w:vertAlign w:val="superscript"/>
-              </w:rPr>
-              <w:t>th</w:t>
-            </w:r>
-            <w:r>
-              <w:rPr>
-                <w:rFonts w:ascii="Times New Roman" w:eastAsia="Times New Roman" w:hAnsi="Times New Roman" w:cs="Times New Roman"/>
+              </w:rPr>
+              <w:t>(Yearly in early Fall</w:t>
+            </w:r>
+            <w:r>
+              <w:rPr>
+                <w:rFonts w:ascii="Times New Roman" w:hAnsi="Times New Roman" w:cs="Times New Roman"/>
                 <w:b/>
                 <w:sz w:val="22"/>
                 <w:szCs w:val="22"/>
               </w:rPr>
-              <w:t xml:space="preserve"> and </w:t>
-            </w:r>
-            <w:r>
-              <w:rPr>
-                <w:rFonts w:ascii="Times New Roman" w:hAnsi="Times New Roman" w:cs="Times New Roman"/>
-                <w:b/>
-                <w:sz w:val="22"/>
-                <w:szCs w:val="22"/>
-              </w:rPr>
-              <w:t>31</w:t>
-            </w:r>
-            <w:r>
-              <w:rPr>
-                <w:rFonts w:ascii="Times New Roman" w:hAnsi="Times New Roman" w:cs="Times New Roman"/>
-                <w:b/>
-                <w:sz w:val="22"/>
-                <w:szCs w:val="22"/>
-                <w:vertAlign w:val="superscript"/>
-              </w:rPr>
-              <w:t>st</w:t>
-            </w:r>
-            <w:r>
-              <w:rPr>
-                <w:rFonts w:ascii="Times New Roman" w:hAnsi="Times New Roman" w:cs="Times New Roman"/>
-                <w:b/>
-                <w:sz w:val="22"/>
-                <w:szCs w:val="22"/>
-              </w:rPr>
               <w:t xml:space="preserve">)- </w:t>
             </w:r>
             <w:r>
@@ -2431,7 +1724,39 @@
                 <w:sz w:val="22"/>
                 <w:szCs w:val="22"/>
               </w:rPr>
-              <w:t xml:space="preserve">I volunteered at the GDEX convention for game developers in Columbus, Ohio. I was tasked with general assistance with operations, as well as directing attendees to different sections of the show floor. </w:t>
+              <w:t xml:space="preserve">I volunteered </w:t>
+            </w:r>
+            <w:r>
+              <w:rPr>
+                <w:rFonts w:ascii="Times New Roman" w:hAnsi="Times New Roman" w:cs="Times New Roman"/>
+                <w:sz w:val="22"/>
+                <w:szCs w:val="22"/>
+              </w:rPr>
+              <w:t xml:space="preserve">several times </w:t>
+            </w:r>
+            <w:r>
+              <w:rPr>
+                <w:rFonts w:ascii="Times New Roman" w:hAnsi="Times New Roman" w:cs="Times New Roman"/>
+                <w:sz w:val="22"/>
+                <w:szCs w:val="22"/>
+              </w:rPr>
+              <w:t>at the GDEX convention for game developers in Columbus, Ohio. I</w:t>
+            </w:r>
+            <w:r>
+              <w:rPr>
+                <w:rFonts w:ascii="Times New Roman" w:hAnsi="Times New Roman" w:cs="Times New Roman"/>
+                <w:sz w:val="22"/>
+                <w:szCs w:val="22"/>
+              </w:rPr>
+              <w:t>’ve been</w:t>
+            </w:r>
+            <w:r>
+              <w:rPr>
+                <w:rFonts w:ascii="Times New Roman" w:hAnsi="Times New Roman" w:cs="Times New Roman"/>
+                <w:sz w:val="22"/>
+                <w:szCs w:val="22"/>
+              </w:rPr>
+              <w:t xml:space="preserve"> tasked with general assistance with operations, as well as directing attendees to different sections of the show floor. </w:t>
             </w:r>
           </w:p>
           <w:p>
@@ -2472,7 +1797,6 @@
           <w:p>
             <w:pPr>
               <w:spacing w:after="120" w:line="240" w:lineRule="auto"/>
-              <w:contextualSpacing w:val="0"/>
               <w:rPr>
                 <w:rFonts w:ascii="Times New Roman" w:hAnsi="Times New Roman" w:cs="Times New Roman"/>
               </w:rPr>
@@ -2485,7 +1809,6 @@
                 <w:sz w:val="22"/>
                 <w:szCs w:val="22"/>
               </w:rPr>
-              <w:lastRenderedPageBreak/>
               <w:t>References</w:t>
             </w:r>
           </w:p>
@@ -2497,6 +1820,188 @@
                 <w:numId w:val="12"/>
               </w:numPr>
               <w:rPr>
+                <w:rFonts w:ascii="Times New Roman" w:eastAsia="Times New Roman" w:hAnsi="Times New Roman" w:cs="Times New Roman"/>
+                <w:sz w:val="22"/>
+                <w:szCs w:val="22"/>
+              </w:rPr>
+            </w:pPr>
+            <w:r>
+              <w:rPr>
+                <w:rFonts w:ascii="Times New Roman" w:eastAsia="Times New Roman" w:hAnsi="Times New Roman" w:cs="Times New Roman"/>
+                <w:sz w:val="22"/>
+                <w:szCs w:val="22"/>
+              </w:rPr>
+              <w:t>Kevin Palicki</w:t>
+            </w:r>
+          </w:p>
+          <w:p>
+            <w:pPr>
+              <w:pStyle w:val="ListParagraph"/>
+              <w:rPr>
+                <w:rFonts w:ascii="Times New Roman" w:eastAsia="Times New Roman" w:hAnsi="Times New Roman" w:cs="Times New Roman"/>
+                <w:sz w:val="22"/>
+                <w:szCs w:val="22"/>
+              </w:rPr>
+            </w:pPr>
+            <w:r>
+              <w:rPr>
+                <w:rFonts w:ascii="Times New Roman" w:eastAsia="Times New Roman" w:hAnsi="Times New Roman" w:cs="Times New Roman"/>
+                <w:sz w:val="22"/>
+                <w:szCs w:val="22"/>
+              </w:rPr>
+              <w:t>Ohio Department of Health</w:t>
+            </w:r>
+          </w:p>
+          <w:p>
+            <w:pPr>
+              <w:pStyle w:val="ListParagraph"/>
+              <w:rPr>
+                <w:rFonts w:ascii="Times New Roman" w:eastAsia="Times New Roman" w:hAnsi="Times New Roman" w:cs="Times New Roman"/>
+                <w:sz w:val="22"/>
+                <w:szCs w:val="22"/>
+              </w:rPr>
+            </w:pPr>
+            <w:r>
+              <w:rPr>
+                <w:rFonts w:ascii="Times New Roman" w:eastAsia="Times New Roman" w:hAnsi="Times New Roman" w:cs="Times New Roman"/>
+                <w:sz w:val="22"/>
+                <w:szCs w:val="22"/>
+              </w:rPr>
+              <w:t>Office of Management Information Systems</w:t>
+            </w:r>
+          </w:p>
+          <w:p>
+            <w:pPr>
+              <w:pStyle w:val="ListParagraph"/>
+              <w:rPr>
+                <w:rFonts w:ascii="Times New Roman" w:eastAsia="Times New Roman" w:hAnsi="Times New Roman" w:cs="Times New Roman"/>
+                <w:sz w:val="22"/>
+                <w:szCs w:val="22"/>
+              </w:rPr>
+            </w:pPr>
+            <w:r>
+              <w:rPr>
+                <w:rFonts w:ascii="Times New Roman" w:eastAsia="Times New Roman" w:hAnsi="Times New Roman" w:cs="Times New Roman"/>
+                <w:sz w:val="22"/>
+                <w:szCs w:val="22"/>
+              </w:rPr>
+              <w:t xml:space="preserve">IT </w:t>
+            </w:r>
+            <w:r>
+              <w:rPr>
+                <w:rFonts w:ascii="Times New Roman" w:eastAsia="Times New Roman" w:hAnsi="Times New Roman" w:cs="Times New Roman"/>
+                <w:sz w:val="22"/>
+                <w:szCs w:val="22"/>
+              </w:rPr>
+              <w:t>Project Manager</w:t>
+            </w:r>
+          </w:p>
+          <w:p>
+            <w:pPr>
+              <w:pStyle w:val="ListParagraph"/>
+              <w:rPr>
+                <w:rFonts w:ascii="Times New Roman" w:eastAsia="Times New Roman" w:hAnsi="Times New Roman" w:cs="Times New Roman"/>
+                <w:i/>
+                <w:iCs/>
+                <w:sz w:val="22"/>
+                <w:szCs w:val="22"/>
+              </w:rPr>
+            </w:pPr>
+            <w:r>
+              <w:rPr>
+                <w:rFonts w:ascii="Times New Roman" w:eastAsia="Times New Roman" w:hAnsi="Times New Roman" w:cs="Times New Roman"/>
+                <w:i/>
+                <w:iCs/>
+                <w:sz w:val="22"/>
+                <w:szCs w:val="22"/>
+              </w:rPr>
+              <w:t>614</w:t>
+            </w:r>
+            <w:r>
+              <w:rPr>
+                <w:rFonts w:ascii="Times New Roman" w:eastAsia="Times New Roman" w:hAnsi="Times New Roman" w:cs="Times New Roman"/>
+                <w:i/>
+                <w:iCs/>
+                <w:sz w:val="22"/>
+                <w:szCs w:val="22"/>
+              </w:rPr>
+              <w:t>-</w:t>
+            </w:r>
+            <w:r>
+              <w:rPr>
+                <w:rFonts w:ascii="Times New Roman" w:eastAsia="Times New Roman" w:hAnsi="Times New Roman" w:cs="Times New Roman"/>
+                <w:i/>
+                <w:iCs/>
+                <w:sz w:val="22"/>
+                <w:szCs w:val="22"/>
+              </w:rPr>
+              <w:t>728-3413</w:t>
+            </w:r>
+          </w:p>
+          <w:p>
+            <w:pPr>
+              <w:pStyle w:val="ListParagraph"/>
+              <w:rPr>
+                <w:rFonts w:ascii="Times New Roman" w:eastAsia="Times New Roman" w:hAnsi="Times New Roman" w:cs="Times New Roman"/>
+                <w:sz w:val="22"/>
+                <w:szCs w:val="22"/>
+              </w:rPr>
+            </w:pPr>
+            <w:r>
+              <w:rPr>
+                <w:rFonts w:ascii="Times New Roman" w:eastAsia="Times New Roman" w:hAnsi="Times New Roman" w:cs="Times New Roman"/>
+                <w:sz w:val="22"/>
+                <w:szCs w:val="22"/>
+              </w:rPr>
+              <w:t>Kevin.Palicki@odh.ohio.gov</w:t>
+            </w:r>
+          </w:p>
+          <w:p>
+            <w:pPr>
+              <w:pStyle w:val="ListParagraph"/>
+              <w:rPr>
+                <w:rFonts w:ascii="Times New Roman" w:eastAsia="Times New Roman" w:hAnsi="Times New Roman" w:cs="Times New Roman"/>
+                <w:sz w:val="22"/>
+                <w:szCs w:val="22"/>
+              </w:rPr>
+            </w:pPr>
+          </w:p>
+          <w:p>
+            <w:pPr>
+              <w:pStyle w:val="ListParagraph"/>
+              <w:numPr>
+                <w:ilvl w:val="0"/>
+                <w:numId w:val="12"/>
+              </w:numPr>
+              <w:rPr>
+                <w:rFonts w:ascii="Times New Roman" w:eastAsia="Times New Roman" w:hAnsi="Times New Roman" w:cs="Times New Roman"/>
+                <w:sz w:val="22"/>
+                <w:szCs w:val="22"/>
+              </w:rPr>
+            </w:pPr>
+            <w:r>
+              <w:rPr>
+                <w:rFonts w:ascii="Times New Roman" w:eastAsia="Times New Roman" w:hAnsi="Times New Roman" w:cs="Times New Roman"/>
+                <w:sz w:val="22"/>
+                <w:szCs w:val="22"/>
+              </w:rPr>
+              <w:t xml:space="preserve">Brian </w:t>
+            </w:r>
+            <w:proofErr w:type="spellStart"/>
+            <w:r>
+              <w:rPr>
+                <w:rFonts w:ascii="Times New Roman" w:eastAsia="Times New Roman" w:hAnsi="Times New Roman" w:cs="Times New Roman"/>
+                <w:sz w:val="22"/>
+                <w:szCs w:val="22"/>
+              </w:rPr>
+              <w:t>Carr</w:t>
+            </w:r>
+            <w:proofErr w:type="spellEnd"/>
+          </w:p>
+          <w:p>
+            <w:pPr>
+              <w:pStyle w:val="ListParagraph"/>
+              <w:rPr>
                 <w:rStyle w:val="Hyperlink"/>
                 <w:rFonts w:ascii="Times New Roman" w:eastAsia="Times New Roman" w:hAnsi="Times New Roman" w:cs="Times New Roman"/>
                 <w:color w:val="000000"/>
@@ -2511,7 +2016,7 @@
                 <w:sz w:val="22"/>
                 <w:szCs w:val="22"/>
               </w:rPr>
-              <w:t>Brian Carr</w:t>
+              <w:t>GOJO Industries</w:t>
             </w:r>
             <w:r>
               <w:rPr>
@@ -2664,109 +2169,6 @@
           </w:p>
           <w:p>
             <w:pPr>
-              <w:numPr>
-                <w:ilvl w:val="0"/>
-                <w:numId w:val="2"/>
-              </w:numPr>
-              <w:spacing w:after="0"/>
-              <w:ind w:hanging="360"/>
-              <w:rPr>
-                <w:rFonts w:ascii="Times New Roman" w:hAnsi="Times New Roman" w:cs="Times New Roman"/>
-              </w:rPr>
-            </w:pPr>
-            <w:r>
-              <w:rPr>
-                <w:rFonts w:ascii="Times New Roman" w:eastAsia="Times New Roman" w:hAnsi="Times New Roman" w:cs="Times New Roman"/>
-                <w:sz w:val="22"/>
-                <w:szCs w:val="22"/>
-              </w:rPr>
-              <w:t>Lisa Kaye</w:t>
-            </w:r>
-          </w:p>
-          <w:p>
-            <w:pPr>
-              <w:spacing w:after="0"/>
-              <w:ind w:left="720"/>
-              <w:contextualSpacing w:val="0"/>
-              <w:rPr>
-                <w:rFonts w:ascii="Times New Roman" w:hAnsi="Times New Roman" w:cs="Times New Roman"/>
-              </w:rPr>
-            </w:pPr>
-            <w:r>
-              <w:rPr>
-                <w:rFonts w:ascii="Times New Roman" w:eastAsia="Times New Roman" w:hAnsi="Times New Roman" w:cs="Times New Roman"/>
-                <w:sz w:val="22"/>
-                <w:szCs w:val="22"/>
-              </w:rPr>
-              <w:t>Business Owner</w:t>
-            </w:r>
-          </w:p>
-          <w:p>
-            <w:pPr>
-              <w:spacing w:after="0"/>
-              <w:ind w:left="720"/>
-              <w:contextualSpacing w:val="0"/>
-              <w:rPr>
-                <w:rFonts w:ascii="Times New Roman" w:hAnsi="Times New Roman" w:cs="Times New Roman"/>
-              </w:rPr>
-            </w:pPr>
-            <w:r>
-              <w:rPr>
-                <w:rFonts w:ascii="Times New Roman" w:eastAsia="Times New Roman" w:hAnsi="Times New Roman" w:cs="Times New Roman"/>
-                <w:sz w:val="22"/>
-                <w:szCs w:val="22"/>
-              </w:rPr>
-              <w:t>Stoddard’s Frozen Custard</w:t>
-            </w:r>
-          </w:p>
-          <w:p>
-            <w:pPr>
-              <w:ind w:left="720"/>
-              <w:contextualSpacing w:val="0"/>
-              <w:rPr>
-                <w:rFonts w:ascii="Times New Roman" w:eastAsia="Times New Roman" w:hAnsi="Times New Roman" w:cs="Times New Roman"/>
-                <w:i/>
-                <w:sz w:val="22"/>
-                <w:szCs w:val="22"/>
-              </w:rPr>
-            </w:pPr>
-            <w:r>
-              <w:rPr>
-                <w:rFonts w:ascii="Times New Roman" w:eastAsia="Times New Roman" w:hAnsi="Times New Roman" w:cs="Times New Roman"/>
-                <w:sz w:val="22"/>
-                <w:szCs w:val="22"/>
-              </w:rPr>
-              <w:t>1321 West Main Street</w:t>
-            </w:r>
-            <w:r>
-              <w:rPr>
-                <w:rFonts w:ascii="Times New Roman" w:eastAsia="Times New Roman" w:hAnsi="Times New Roman" w:cs="Times New Roman"/>
-                <w:sz w:val="22"/>
-                <w:szCs w:val="22"/>
-              </w:rPr>
-              <w:br/>
-              <w:t>Kent, Ohio 44240</w:t>
-            </w:r>
-            <w:r>
-              <w:rPr>
-                <w:rFonts w:ascii="Times New Roman" w:eastAsia="Times New Roman" w:hAnsi="Times New Roman" w:cs="Times New Roman"/>
-                <w:sz w:val="22"/>
-                <w:szCs w:val="22"/>
-              </w:rPr>
-              <w:br/>
-            </w:r>
-            <w:r>
-              <w:rPr>
-                <w:rFonts w:ascii="Times New Roman" w:eastAsia="Times New Roman" w:hAnsi="Times New Roman" w:cs="Times New Roman"/>
-                <w:i/>
-                <w:sz w:val="22"/>
-                <w:szCs w:val="22"/>
-              </w:rPr>
-              <w:t>330.673.2991</w:t>
-            </w:r>
-          </w:p>
-          <w:p>
-            <w:pPr>
               <w:pStyle w:val="ListParagraph"/>
               <w:rPr>
                 <w:rFonts w:ascii="Times New Roman" w:eastAsia="Times New Roman" w:hAnsi="Times New Roman" w:cs="Times New Roman"/>
@@ -2782,22 +2184,6 @@
                 <w:rFonts w:ascii="Times New Roman" w:eastAsia="Times New Roman" w:hAnsi="Times New Roman" w:cs="Times New Roman"/>
                 <w:sz w:val="22"/>
                 <w:szCs w:val="22"/>
-              </w:rPr>
-            </w:pPr>
-            <w:r>
-              <w:rPr>
-                <w:rFonts w:ascii="Times New Roman" w:eastAsia="Times New Roman" w:hAnsi="Times New Roman" w:cs="Times New Roman"/>
-                <w:sz w:val="22"/>
-                <w:szCs w:val="22"/>
-              </w:rPr>
-              <w:br/>
-            </w:r>
-          </w:p>
-          <w:p>
-            <w:pPr>
-              <w:pStyle w:val="ListParagraph"/>
-              <w:rPr>
-                <w:rFonts w:ascii="Times New Roman" w:hAnsi="Times New Roman" w:cs="Times New Roman"/>
               </w:rPr>
             </w:pPr>
           </w:p>
@@ -2816,7 +2202,6 @@
           <w:p>
             <w:pPr>
               <w:spacing w:after="0" w:line="240" w:lineRule="auto"/>
-              <w:contextualSpacing w:val="0"/>
               <w:rPr>
                 <w:rFonts w:ascii="Times New Roman" w:hAnsi="Times New Roman" w:cs="Times New Roman"/>
               </w:rPr>
@@ -2845,13 +2230,7 @@
         </w:tc>
       </w:tr>
     </w:tbl>
-    <w:p>
-      <w:pPr>
-        <w:rPr>
-          <w:rFonts w:ascii="Times New Roman" w:hAnsi="Times New Roman" w:cs="Times New Roman"/>
-        </w:rPr>
-      </w:pPr>
-    </w:p>
+    <w:p/>
     <w:sectPr>
       <w:headerReference w:type="even" r:id="rId10"/>
       <w:headerReference w:type="default" r:id="rId11"/>
@@ -4644,6 +4023,7 @@
     <w:lsdException w:name="HTML Sample" w:semiHidden="1" w:unhideWhenUsed="1"/>
     <w:lsdException w:name="HTML Typewriter" w:semiHidden="1" w:unhideWhenUsed="1"/>
     <w:lsdException w:name="HTML Variable" w:semiHidden="1" w:unhideWhenUsed="1"/>
+    <w:lsdException w:name="Normal Table" w:semiHidden="1" w:unhideWhenUsed="1"/>
     <w:lsdException w:name="annotation subject" w:semiHidden="1" w:unhideWhenUsed="1"/>
     <w:lsdException w:name="No List" w:semiHidden="1" w:unhideWhenUsed="1"/>
     <w:lsdException w:name="Outline List 1" w:semiHidden="1" w:unhideWhenUsed="1"/>
@@ -4690,8 +4070,10 @@
     <w:lsdException w:name="Table Subtle 2" w:semiHidden="1" w:unhideWhenUsed="1"/>
     <w:lsdException w:name="Table Web 1" w:semiHidden="1" w:unhideWhenUsed="1"/>
     <w:lsdException w:name="Table Web 2" w:semiHidden="1" w:unhideWhenUsed="1"/>
+    <w:lsdException w:name="Table Web 3" w:semiHidden="1" w:unhideWhenUsed="1"/>
     <w:lsdException w:name="Balloon Text" w:semiHidden="1" w:unhideWhenUsed="1"/>
     <w:lsdException w:name="Table Grid" w:uiPriority="39"/>
+    <w:lsdException w:name="Table Theme" w:semiHidden="1" w:unhideWhenUsed="1"/>
     <w:lsdException w:name="Placeholder Text" w:semiHidden="1"/>
     <w:lsdException w:name="No Spacing" w:uiPriority="1" w:qFormat="1"/>
     <w:lsdException w:name="Light Shading" w:uiPriority="60"/>
@@ -5187,6 +4569,36 @@
     <w:uiPriority w:val="99"/>
     <w:rsid w:val="001718BE"/>
   </w:style>
+  <w:style w:type="paragraph" w:styleId="BalloonText">
+    <w:name w:val="Balloon Text"/>
+    <w:basedOn w:val="Normal"/>
+    <w:link w:val="BalloonTextChar"/>
+    <w:uiPriority w:val="99"/>
+    <w:semiHidden/>
+    <w:unhideWhenUsed/>
+    <w:rsid w:val="000379E2"/>
+    <w:pPr>
+      <w:spacing w:after="0" w:line="240" w:lineRule="auto"/>
+    </w:pPr>
+    <w:rPr>
+      <w:rFonts w:ascii="Segoe UI" w:hAnsi="Segoe UI" w:cs="Segoe UI"/>
+      <w:sz w:val="18"/>
+      <w:szCs w:val="18"/>
+    </w:rPr>
+  </w:style>
+  <w:style w:type="character" w:customStyle="1" w:styleId="BalloonTextChar">
+    <w:name w:val="Balloon Text Char"/>
+    <w:basedOn w:val="DefaultParagraphFont"/>
+    <w:link w:val="BalloonText"/>
+    <w:uiPriority w:val="99"/>
+    <w:semiHidden/>
+    <w:rsid w:val="000379E2"/>
+    <w:rPr>
+      <w:rFonts w:ascii="Segoe UI" w:hAnsi="Segoe UI" w:cs="Segoe UI"/>
+      <w:sz w:val="18"/>
+      <w:szCs w:val="18"/>
+    </w:rPr>
+  </w:style>
 </w:styles>
 </file>
 

--- a/Resources/RyanHavanasResume.docx
+++ b/Resources/RyanHavanasResume.docx
@@ -6,7 +6,7 @@
     <w:p>
       <w:pPr>
         <w:widowControl w:val="0"/>
-        <w:spacing w:after="0"/>
+        <w:spacing w:after="0" w:line="240" w:lineRule="auto"/>
         <w:rPr>
           <w:rFonts w:ascii="Times New Roman" w:hAnsi="Times New Roman" w:cs="Times New Roman"/>
         </w:rPr>
@@ -176,6 +176,7 @@
                 <w:rFonts w:ascii="Times New Roman" w:hAnsi="Times New Roman" w:cs="Times New Roman"/>
               </w:rPr>
             </w:pPr>
+            <w:proofErr w:type="gramStart"/>
             <w:r>
               <w:rPr>
                 <w:rFonts w:ascii="Times New Roman" w:eastAsia="Times New Roman" w:hAnsi="Times New Roman" w:cs="Times New Roman"/>
@@ -185,6 +186,7 @@
               </w:rPr>
               <w:t>Website:ryanhavanas.com</w:t>
             </w:r>
+            <w:proofErr w:type="gramEnd"/>
           </w:p>
           <w:p>
             <w:pPr>
@@ -287,12 +289,7 @@
           </w:tcPr>
           <w:p>
             <w:pPr>
-              <w:spacing w:after="120" w:line="240" w:lineRule="auto"/>
-              <w:rPr>
-                <w:rFonts w:ascii="Times New Roman" w:hAnsi="Times New Roman" w:cs="Times New Roman"/>
-              </w:rPr>
-            </w:pPr>
-            <w:r>
+              <w:spacing w:after="0" w:line="240" w:lineRule="auto"/>
               <w:rPr>
                 <w:rFonts w:ascii="Times New Roman" w:eastAsia="Times New Roman" w:hAnsi="Times New Roman" w:cs="Times New Roman"/>
                 <w:b/>
@@ -300,41 +297,11 @@
                 <w:sz w:val="22"/>
                 <w:szCs w:val="22"/>
               </w:rPr>
-              <w:t>Objectives</w:t>
-            </w:r>
-          </w:p>
-          <w:p>
-            <w:pPr>
-              <w:spacing w:after="320"/>
-              <w:rPr>
-                <w:rFonts w:ascii="Times New Roman" w:hAnsi="Times New Roman" w:cs="Times New Roman"/>
-              </w:rPr>
-            </w:pPr>
-            <w:r>
-              <w:rPr>
-                <w:rFonts w:ascii="Times New Roman" w:eastAsia="Times New Roman" w:hAnsi="Times New Roman" w:cs="Times New Roman"/>
-                <w:sz w:val="22"/>
-                <w:szCs w:val="22"/>
-              </w:rPr>
-              <w:t xml:space="preserve">My objective is to </w:t>
-            </w:r>
-            <w:r>
-              <w:rPr>
-                <w:rFonts w:ascii="Times New Roman" w:eastAsia="Times New Roman" w:hAnsi="Times New Roman" w:cs="Times New Roman"/>
-                <w:sz w:val="22"/>
-                <w:szCs w:val="22"/>
-              </w:rPr>
-              <w:t>combine my teamwork skills, programming skills, and creativity to develop useful applications.</w:t>
-            </w:r>
-          </w:p>
-          <w:p>
-            <w:pPr>
-              <w:spacing w:after="120" w:line="240" w:lineRule="auto"/>
-              <w:rPr>
-                <w:rFonts w:ascii="Times New Roman" w:hAnsi="Times New Roman" w:cs="Times New Roman"/>
-              </w:rPr>
-            </w:pPr>
-            <w:r>
+            </w:pPr>
+          </w:p>
+          <w:p>
+            <w:pPr>
+              <w:spacing w:after="0" w:line="240" w:lineRule="auto"/>
               <w:rPr>
                 <w:rFonts w:ascii="Times New Roman" w:eastAsia="Times New Roman" w:hAnsi="Times New Roman" w:cs="Times New Roman"/>
                 <w:b/>
@@ -342,7 +309,28 @@
                 <w:sz w:val="22"/>
                 <w:szCs w:val="22"/>
               </w:rPr>
-              <w:t>Education</w:t>
+            </w:pPr>
+          </w:p>
+          <w:p>
+            <w:pPr>
+              <w:spacing w:after="0" w:line="240" w:lineRule="auto"/>
+              <w:rPr>
+                <w:rFonts w:ascii="Times New Roman" w:eastAsia="Times New Roman" w:hAnsi="Times New Roman" w:cs="Times New Roman"/>
+                <w:b/>
+                <w:color w:val="9FB8CD"/>
+                <w:sz w:val="22"/>
+                <w:szCs w:val="22"/>
+              </w:rPr>
+            </w:pPr>
+            <w:r>
+              <w:rPr>
+                <w:rFonts w:ascii="Times New Roman" w:eastAsia="Times New Roman" w:hAnsi="Times New Roman" w:cs="Times New Roman"/>
+                <w:b/>
+                <w:color w:val="9FB8CD"/>
+                <w:sz w:val="22"/>
+                <w:szCs w:val="22"/>
+              </w:rPr>
+              <w:t>Experience</w:t>
             </w:r>
           </w:p>
           <w:p>
@@ -360,40 +348,7 @@
                 <w:sz w:val="22"/>
                 <w:szCs w:val="22"/>
               </w:rPr>
-              <w:t>The Ohio State University.                                                                               2016-presant</w:t>
-            </w:r>
-          </w:p>
-          <w:p>
-            <w:pPr>
-              <w:spacing w:after="0" w:line="240" w:lineRule="auto"/>
-              <w:ind w:left="360"/>
-              <w:rPr>
-                <w:rFonts w:ascii="Times New Roman" w:hAnsi="Times New Roman" w:cs="Times New Roman"/>
-              </w:rPr>
-            </w:pPr>
-            <w:r>
-              <w:rPr>
-                <w:rFonts w:ascii="Times New Roman" w:eastAsia="Times New Roman" w:hAnsi="Times New Roman" w:cs="Times New Roman"/>
-                <w:sz w:val="22"/>
-                <w:szCs w:val="22"/>
-              </w:rPr>
-              <w:t xml:space="preserve">Currently an undergraduate student at The Ohio State University in the Geographic Information Systems major, with a minor in Computer Information Science. I </w:t>
-            </w:r>
-            <w:r>
-              <w:rPr>
-                <w:rFonts w:ascii="Times New Roman" w:eastAsia="Times New Roman" w:hAnsi="Times New Roman" w:cs="Times New Roman"/>
-                <w:sz w:val="22"/>
-                <w:szCs w:val="22"/>
-              </w:rPr>
-              <w:t>am a senior level student as of the Autumn Semester 2019 and am scheduled to graduate in May of 2020.</w:t>
-            </w:r>
-            <w:r>
-              <w:rPr>
-                <w:rFonts w:ascii="Times New Roman" w:eastAsia="Times New Roman" w:hAnsi="Times New Roman" w:cs="Times New Roman"/>
-                <w:sz w:val="22"/>
-                <w:szCs w:val="22"/>
-              </w:rPr>
-              <w:t xml:space="preserve"> </w:t>
+              <w:t>Web Development Intern</w:t>
             </w:r>
           </w:p>
           <w:p>
@@ -411,7 +366,1019 @@
                 <w:sz w:val="22"/>
                 <w:szCs w:val="22"/>
               </w:rPr>
-              <w:t>Stow-Munroe Falls High school                                                                      2012 - 2016</w:t>
+              <w:t>Ohio Department of Health</w:t>
+            </w:r>
+            <w:r>
+              <w:rPr>
+                <w:rFonts w:ascii="Times New Roman" w:eastAsia="Times New Roman" w:hAnsi="Times New Roman" w:cs="Times New Roman"/>
+                <w:b/>
+                <w:color w:val="727CA3"/>
+                <w:sz w:val="22"/>
+                <w:szCs w:val="22"/>
+              </w:rPr>
+              <w:t xml:space="preserve"> (</w:t>
+            </w:r>
+            <w:r>
+              <w:rPr>
+                <w:rFonts w:ascii="Times New Roman" w:eastAsia="Times New Roman" w:hAnsi="Times New Roman" w:cs="Times New Roman"/>
+                <w:b/>
+                <w:color w:val="727CA3"/>
+                <w:sz w:val="22"/>
+                <w:szCs w:val="22"/>
+              </w:rPr>
+              <w:t>November 2018</w:t>
+            </w:r>
+            <w:r>
+              <w:rPr>
+                <w:rFonts w:ascii="Times New Roman" w:eastAsia="Times New Roman" w:hAnsi="Times New Roman" w:cs="Times New Roman"/>
+                <w:b/>
+                <w:color w:val="727CA3"/>
+                <w:sz w:val="22"/>
+                <w:szCs w:val="22"/>
+              </w:rPr>
+              <w:t>-</w:t>
+            </w:r>
+            <w:r>
+              <w:rPr>
+                <w:rFonts w:ascii="Times New Roman" w:eastAsia="Times New Roman" w:hAnsi="Times New Roman" w:cs="Times New Roman"/>
+                <w:b/>
+                <w:color w:val="727CA3"/>
+                <w:sz w:val="22"/>
+                <w:szCs w:val="22"/>
+              </w:rPr>
+              <w:t>Present</w:t>
+            </w:r>
+            <w:r>
+              <w:rPr>
+                <w:rFonts w:ascii="Times New Roman" w:eastAsia="Times New Roman" w:hAnsi="Times New Roman" w:cs="Times New Roman"/>
+                <w:b/>
+                <w:color w:val="727CA3"/>
+                <w:sz w:val="22"/>
+                <w:szCs w:val="22"/>
+              </w:rPr>
+              <w:t xml:space="preserve">) Supervisor: </w:t>
+            </w:r>
+            <w:r>
+              <w:rPr>
+                <w:rFonts w:ascii="Times New Roman" w:eastAsia="Times New Roman" w:hAnsi="Times New Roman" w:cs="Times New Roman"/>
+                <w:b/>
+                <w:color w:val="727CA3"/>
+                <w:sz w:val="22"/>
+                <w:szCs w:val="22"/>
+              </w:rPr>
+              <w:t>Kevin Jonard</w:t>
+            </w:r>
+          </w:p>
+          <w:p>
+            <w:pPr>
+              <w:pStyle w:val="ListParagraph"/>
+              <w:spacing w:before="40" w:after="0" w:line="240" w:lineRule="auto"/>
+              <w:rPr>
+                <w:rFonts w:ascii="Times New Roman" w:eastAsia="Times New Roman" w:hAnsi="Times New Roman" w:cs="Times New Roman"/>
+                <w:b/>
+                <w:color w:val="727CA3"/>
+                <w:sz w:val="22"/>
+                <w:szCs w:val="22"/>
+              </w:rPr>
+            </w:pPr>
+          </w:p>
+          <w:p>
+            <w:pPr>
+              <w:numPr>
+                <w:ilvl w:val="0"/>
+                <w:numId w:val="1"/>
+              </w:numPr>
+              <w:spacing w:after="0" w:line="240" w:lineRule="auto"/>
+              <w:ind w:hanging="360"/>
+              <w:rPr>
+                <w:rFonts w:ascii="Times New Roman" w:hAnsi="Times New Roman" w:cs="Times New Roman"/>
+                <w:sz w:val="22"/>
+                <w:szCs w:val="22"/>
+              </w:rPr>
+            </w:pPr>
+            <w:r>
+              <w:rPr>
+                <w:rFonts w:ascii="Times New Roman" w:hAnsi="Times New Roman" w:cs="Times New Roman"/>
+                <w:sz w:val="22"/>
+                <w:szCs w:val="22"/>
+              </w:rPr>
+              <w:t>I work as part of a full development team</w:t>
+            </w:r>
+            <w:r>
+              <w:rPr>
+                <w:rFonts w:ascii="Times New Roman" w:hAnsi="Times New Roman" w:cs="Times New Roman"/>
+                <w:sz w:val="22"/>
+                <w:szCs w:val="22"/>
+              </w:rPr>
+              <w:t xml:space="preserve"> </w:t>
+            </w:r>
+            <w:r>
+              <w:rPr>
+                <w:rFonts w:ascii="Times New Roman" w:hAnsi="Times New Roman" w:cs="Times New Roman"/>
+                <w:sz w:val="22"/>
+                <w:szCs w:val="22"/>
+              </w:rPr>
+              <w:t>for</w:t>
+            </w:r>
+            <w:r>
+              <w:rPr>
+                <w:rFonts w:ascii="Times New Roman" w:hAnsi="Times New Roman" w:cs="Times New Roman"/>
+                <w:sz w:val="22"/>
+                <w:szCs w:val="22"/>
+              </w:rPr>
+              <w:t xml:space="preserve"> the </w:t>
+            </w:r>
+            <w:r>
+              <w:rPr>
+                <w:rFonts w:ascii="Times New Roman" w:eastAsia="Times New Roman" w:hAnsi="Times New Roman" w:cs="Times New Roman"/>
+                <w:sz w:val="22"/>
+                <w:szCs w:val="22"/>
+              </w:rPr>
+              <w:t>Office of Management Information Systems</w:t>
+            </w:r>
+            <w:r>
+              <w:rPr>
+                <w:rFonts w:ascii="Times New Roman" w:eastAsia="Times New Roman" w:hAnsi="Times New Roman" w:cs="Times New Roman"/>
+                <w:sz w:val="22"/>
+                <w:szCs w:val="22"/>
+              </w:rPr>
+              <w:t>, in an agile environment</w:t>
+            </w:r>
+            <w:r>
+              <w:rPr>
+                <w:rFonts w:ascii="Times New Roman" w:hAnsi="Times New Roman" w:cs="Times New Roman"/>
+                <w:sz w:val="22"/>
+                <w:szCs w:val="22"/>
+              </w:rPr>
+              <w:t>.</w:t>
+            </w:r>
+          </w:p>
+          <w:p>
+            <w:pPr>
+              <w:numPr>
+                <w:ilvl w:val="0"/>
+                <w:numId w:val="1"/>
+              </w:numPr>
+              <w:spacing w:after="0" w:line="240" w:lineRule="auto"/>
+              <w:ind w:hanging="360"/>
+              <w:rPr>
+                <w:rFonts w:ascii="Times New Roman" w:hAnsi="Times New Roman" w:cs="Times New Roman"/>
+                <w:sz w:val="22"/>
+                <w:szCs w:val="22"/>
+              </w:rPr>
+            </w:pPr>
+            <w:r>
+              <w:rPr>
+                <w:rFonts w:ascii="Times New Roman" w:hAnsi="Times New Roman" w:cs="Times New Roman"/>
+                <w:sz w:val="22"/>
+                <w:szCs w:val="22"/>
+              </w:rPr>
+              <w:t>My projects have included a</w:t>
+            </w:r>
+            <w:r>
+              <w:rPr>
+                <w:rFonts w:ascii="Times New Roman" w:hAnsi="Times New Roman" w:cs="Times New Roman"/>
+                <w:sz w:val="22"/>
+                <w:szCs w:val="22"/>
+              </w:rPr>
+              <w:t>n</w:t>
+            </w:r>
+            <w:r>
+              <w:rPr>
+                <w:rFonts w:ascii="Times New Roman" w:hAnsi="Times New Roman" w:cs="Times New Roman"/>
+                <w:sz w:val="22"/>
+                <w:szCs w:val="22"/>
+              </w:rPr>
+              <w:t xml:space="preserve"> application for</w:t>
+            </w:r>
+            <w:r>
+              <w:rPr>
+                <w:rFonts w:ascii="Times New Roman" w:hAnsi="Times New Roman" w:cs="Times New Roman"/>
+                <w:sz w:val="22"/>
+                <w:szCs w:val="22"/>
+              </w:rPr>
+              <w:t xml:space="preserve"> state</w:t>
+            </w:r>
+            <w:r>
+              <w:rPr>
+                <w:rFonts w:ascii="Times New Roman" w:hAnsi="Times New Roman" w:cs="Times New Roman"/>
+                <w:sz w:val="22"/>
+                <w:szCs w:val="22"/>
+              </w:rPr>
+              <w:t>-</w:t>
+            </w:r>
+            <w:r>
+              <w:rPr>
+                <w:rFonts w:ascii="Times New Roman" w:hAnsi="Times New Roman" w:cs="Times New Roman"/>
+                <w:sz w:val="22"/>
+                <w:szCs w:val="22"/>
+              </w:rPr>
+              <w:t>wide handling of at-risk families in as well as an internal Human Resources application upgrade</w:t>
+            </w:r>
+            <w:r>
+              <w:rPr>
+                <w:rFonts w:ascii="Times New Roman" w:hAnsi="Times New Roman" w:cs="Times New Roman"/>
+                <w:sz w:val="22"/>
+                <w:szCs w:val="22"/>
+              </w:rPr>
+              <w:t>, both in .NET MVC Frameworks.</w:t>
+            </w:r>
+            <w:r>
+              <w:rPr>
+                <w:rFonts w:ascii="Times New Roman" w:hAnsi="Times New Roman" w:cs="Times New Roman"/>
+                <w:sz w:val="22"/>
+                <w:szCs w:val="22"/>
+              </w:rPr>
+              <w:t xml:space="preserve"> </w:t>
+            </w:r>
+          </w:p>
+          <w:p>
+            <w:pPr>
+              <w:numPr>
+                <w:ilvl w:val="0"/>
+                <w:numId w:val="1"/>
+              </w:numPr>
+              <w:spacing w:after="0" w:line="240" w:lineRule="auto"/>
+              <w:ind w:hanging="360"/>
+              <w:rPr>
+                <w:rFonts w:ascii="Times New Roman" w:hAnsi="Times New Roman" w:cs="Times New Roman"/>
+                <w:sz w:val="22"/>
+                <w:szCs w:val="22"/>
+              </w:rPr>
+            </w:pPr>
+            <w:r>
+              <w:rPr>
+                <w:rFonts w:ascii="Times New Roman" w:hAnsi="Times New Roman" w:cs="Times New Roman"/>
+                <w:sz w:val="22"/>
+                <w:szCs w:val="22"/>
+              </w:rPr>
+              <w:t>Some examples of technology we use are AJAX, Microsoft SQL Server, jQuery, SSRS,</w:t>
+            </w:r>
+            <w:r>
+              <w:rPr>
+                <w:rFonts w:ascii="Times New Roman" w:hAnsi="Times New Roman" w:cs="Times New Roman"/>
+                <w:sz w:val="22"/>
+                <w:szCs w:val="22"/>
+              </w:rPr>
+              <w:t xml:space="preserve"> Git, and</w:t>
+            </w:r>
+            <w:r>
+              <w:rPr>
+                <w:rFonts w:ascii="Times New Roman" w:hAnsi="Times New Roman" w:cs="Times New Roman"/>
+                <w:sz w:val="22"/>
+                <w:szCs w:val="22"/>
+              </w:rPr>
+              <w:t xml:space="preserve"> </w:t>
+            </w:r>
+            <w:proofErr w:type="spellStart"/>
+            <w:r>
+              <w:rPr>
+                <w:rFonts w:ascii="Times New Roman" w:hAnsi="Times New Roman" w:cs="Times New Roman"/>
+                <w:sz w:val="22"/>
+                <w:szCs w:val="22"/>
+              </w:rPr>
+              <w:t>KendoUI</w:t>
+            </w:r>
+            <w:proofErr w:type="spellEnd"/>
+            <w:r>
+              <w:rPr>
+                <w:rFonts w:ascii="Times New Roman" w:hAnsi="Times New Roman" w:cs="Times New Roman"/>
+                <w:sz w:val="22"/>
+                <w:szCs w:val="22"/>
+              </w:rPr>
+              <w:t>/Telerik</w:t>
+            </w:r>
+            <w:r>
+              <w:rPr>
+                <w:rFonts w:ascii="Times New Roman" w:hAnsi="Times New Roman" w:cs="Times New Roman"/>
+                <w:sz w:val="22"/>
+                <w:szCs w:val="22"/>
+              </w:rPr>
+              <w:t>.</w:t>
+            </w:r>
+          </w:p>
+          <w:p>
+            <w:pPr>
+              <w:numPr>
+                <w:ilvl w:val="0"/>
+                <w:numId w:val="1"/>
+              </w:numPr>
+              <w:spacing w:after="0" w:line="240" w:lineRule="auto"/>
+              <w:ind w:hanging="360"/>
+              <w:rPr>
+                <w:rFonts w:ascii="Times New Roman" w:hAnsi="Times New Roman" w:cs="Times New Roman"/>
+                <w:sz w:val="22"/>
+                <w:szCs w:val="22"/>
+              </w:rPr>
+            </w:pPr>
+            <w:r>
+              <w:rPr>
+                <w:rFonts w:ascii="Times New Roman" w:hAnsi="Times New Roman" w:cs="Times New Roman"/>
+                <w:sz w:val="22"/>
+                <w:szCs w:val="22"/>
+              </w:rPr>
+              <w:t xml:space="preserve">Azure source control has been our main source control tool. </w:t>
+            </w:r>
+          </w:p>
+          <w:p>
+            <w:pPr>
+              <w:numPr>
+                <w:ilvl w:val="0"/>
+                <w:numId w:val="1"/>
+              </w:numPr>
+              <w:spacing w:after="0" w:line="240" w:lineRule="auto"/>
+              <w:ind w:hanging="360"/>
+              <w:rPr>
+                <w:rFonts w:ascii="Times New Roman" w:hAnsi="Times New Roman" w:cs="Times New Roman"/>
+                <w:sz w:val="22"/>
+                <w:szCs w:val="22"/>
+              </w:rPr>
+            </w:pPr>
+            <w:r>
+              <w:rPr>
+                <w:rFonts w:ascii="Times New Roman" w:hAnsi="Times New Roman" w:cs="Times New Roman"/>
+                <w:sz w:val="22"/>
+                <w:szCs w:val="22"/>
+              </w:rPr>
+              <w:t>I am responsible for feature implementation, bug fixing, database maintenance</w:t>
+            </w:r>
+            <w:r>
+              <w:rPr>
+                <w:rFonts w:ascii="Times New Roman" w:hAnsi="Times New Roman" w:cs="Times New Roman"/>
+                <w:sz w:val="22"/>
+                <w:szCs w:val="22"/>
+              </w:rPr>
+              <w:t>.</w:t>
+            </w:r>
+          </w:p>
+          <w:p>
+            <w:pPr>
+              <w:numPr>
+                <w:ilvl w:val="0"/>
+                <w:numId w:val="1"/>
+              </w:numPr>
+              <w:spacing w:after="0" w:line="240" w:lineRule="auto"/>
+              <w:ind w:hanging="360"/>
+              <w:rPr>
+                <w:rFonts w:ascii="Times New Roman" w:hAnsi="Times New Roman" w:cs="Times New Roman"/>
+                <w:sz w:val="22"/>
+                <w:szCs w:val="22"/>
+              </w:rPr>
+            </w:pPr>
+            <w:r>
+              <w:rPr>
+                <w:rFonts w:ascii="Times New Roman" w:hAnsi="Times New Roman" w:cs="Times New Roman"/>
+                <w:sz w:val="22"/>
+                <w:szCs w:val="22"/>
+              </w:rPr>
+              <w:t>I’ve worked part time during the school year and full time over the summer.</w:t>
+            </w:r>
+          </w:p>
+          <w:p>
+            <w:pPr>
+              <w:spacing w:after="0" w:line="240" w:lineRule="auto"/>
+              <w:ind w:left="720"/>
+              <w:rPr>
+                <w:rFonts w:ascii="Times New Roman" w:hAnsi="Times New Roman" w:cs="Times New Roman"/>
+                <w:sz w:val="22"/>
+                <w:szCs w:val="22"/>
+              </w:rPr>
+            </w:pPr>
+          </w:p>
+          <w:p>
+            <w:pPr>
+              <w:spacing w:before="40" w:after="0" w:line="240" w:lineRule="auto"/>
+              <w:rPr>
+                <w:rFonts w:ascii="Times New Roman" w:eastAsia="Times New Roman" w:hAnsi="Times New Roman" w:cs="Times New Roman"/>
+                <w:b/>
+                <w:color w:val="727CA3"/>
+                <w:sz w:val="22"/>
+                <w:szCs w:val="22"/>
+              </w:rPr>
+            </w:pPr>
+          </w:p>
+          <w:p>
+            <w:pPr>
+              <w:spacing w:before="40" w:after="0" w:line="240" w:lineRule="auto"/>
+              <w:rPr>
+                <w:rFonts w:ascii="Times New Roman" w:hAnsi="Times New Roman" w:cs="Times New Roman"/>
+              </w:rPr>
+            </w:pPr>
+            <w:r>
+              <w:rPr>
+                <w:rFonts w:ascii="Times New Roman" w:eastAsia="Times New Roman" w:hAnsi="Times New Roman" w:cs="Times New Roman"/>
+                <w:b/>
+                <w:color w:val="727CA3"/>
+                <w:sz w:val="22"/>
+                <w:szCs w:val="22"/>
+              </w:rPr>
+              <w:t>Summer Student Employee/Intern in IT</w:t>
+            </w:r>
+          </w:p>
+          <w:p>
+            <w:pPr>
+              <w:spacing w:before="40" w:after="0" w:line="240" w:lineRule="auto"/>
+              <w:rPr>
+                <w:rFonts w:ascii="Times New Roman" w:hAnsi="Times New Roman" w:cs="Times New Roman"/>
+              </w:rPr>
+            </w:pPr>
+            <w:r>
+              <w:rPr>
+                <w:rFonts w:ascii="Times New Roman" w:eastAsia="Times New Roman" w:hAnsi="Times New Roman" w:cs="Times New Roman"/>
+                <w:b/>
+                <w:color w:val="727CA3"/>
+                <w:sz w:val="22"/>
+                <w:szCs w:val="22"/>
+              </w:rPr>
+              <w:t>Gojo Industries (May 2017-August 2017</w:t>
+            </w:r>
+            <w:r>
+              <w:rPr>
+                <w:rFonts w:ascii="Times New Roman" w:eastAsia="Times New Roman" w:hAnsi="Times New Roman" w:cs="Times New Roman"/>
+                <w:b/>
+                <w:color w:val="727CA3"/>
+                <w:sz w:val="22"/>
+                <w:szCs w:val="22"/>
+              </w:rPr>
+              <w:t xml:space="preserve"> and May 2018-August 2018</w:t>
+            </w:r>
+            <w:r>
+              <w:rPr>
+                <w:rFonts w:ascii="Times New Roman" w:eastAsia="Times New Roman" w:hAnsi="Times New Roman" w:cs="Times New Roman"/>
+                <w:b/>
+                <w:color w:val="727CA3"/>
+                <w:sz w:val="22"/>
+                <w:szCs w:val="22"/>
+              </w:rPr>
+              <w:t>)   Supervisor: Linda McNeil</w:t>
+            </w:r>
+          </w:p>
+          <w:p>
+            <w:pPr>
+              <w:numPr>
+                <w:ilvl w:val="0"/>
+                <w:numId w:val="1"/>
+              </w:numPr>
+              <w:spacing w:after="0" w:line="240" w:lineRule="auto"/>
+              <w:ind w:hanging="360"/>
+              <w:rPr>
+                <w:rFonts w:ascii="Times New Roman" w:hAnsi="Times New Roman" w:cs="Times New Roman"/>
+                <w:sz w:val="22"/>
+                <w:szCs w:val="22"/>
+              </w:rPr>
+            </w:pPr>
+            <w:r>
+              <w:rPr>
+                <w:rFonts w:ascii="Times New Roman" w:hAnsi="Times New Roman" w:cs="Times New Roman"/>
+                <w:sz w:val="22"/>
+                <w:szCs w:val="22"/>
+              </w:rPr>
+              <w:t>Completed a web application for use in another department; utilizing ASP.NET webpages, HTML, CSS, jQuery, SQL, and Bootstrap.</w:t>
+            </w:r>
+          </w:p>
+          <w:p>
+            <w:pPr>
+              <w:numPr>
+                <w:ilvl w:val="0"/>
+                <w:numId w:val="1"/>
+              </w:numPr>
+              <w:spacing w:after="0" w:line="240" w:lineRule="auto"/>
+              <w:ind w:hanging="360"/>
+              <w:rPr>
+                <w:rFonts w:ascii="Times New Roman" w:hAnsi="Times New Roman" w:cs="Times New Roman"/>
+                <w:sz w:val="22"/>
+                <w:szCs w:val="22"/>
+              </w:rPr>
+            </w:pPr>
+            <w:r>
+              <w:rPr>
+                <w:rFonts w:ascii="Times New Roman" w:hAnsi="Times New Roman" w:cs="Times New Roman"/>
+                <w:sz w:val="22"/>
+                <w:szCs w:val="22"/>
+              </w:rPr>
+              <w:t>Participated in a deployment of a digital asset management system.</w:t>
+            </w:r>
+          </w:p>
+          <w:p>
+            <w:pPr>
+              <w:numPr>
+                <w:ilvl w:val="0"/>
+                <w:numId w:val="1"/>
+              </w:numPr>
+              <w:spacing w:after="0" w:line="240" w:lineRule="auto"/>
+              <w:ind w:hanging="360"/>
+              <w:rPr>
+                <w:rFonts w:ascii="Times New Roman" w:hAnsi="Times New Roman" w:cs="Times New Roman"/>
+                <w:sz w:val="22"/>
+                <w:szCs w:val="22"/>
+              </w:rPr>
+            </w:pPr>
+            <w:r>
+              <w:rPr>
+                <w:rFonts w:ascii="Times New Roman" w:eastAsia="Times New Roman" w:hAnsi="Times New Roman" w:cs="Times New Roman"/>
+                <w:sz w:val="22"/>
+                <w:szCs w:val="22"/>
+              </w:rPr>
+              <w:t xml:space="preserve">I worked on ensuring essential operating system updates were completed during the large windows security breach. </w:t>
+            </w:r>
+          </w:p>
+          <w:p>
+            <w:pPr>
+              <w:numPr>
+                <w:ilvl w:val="0"/>
+                <w:numId w:val="1"/>
+              </w:numPr>
+              <w:spacing w:after="0" w:line="240" w:lineRule="auto"/>
+              <w:ind w:hanging="360"/>
+              <w:rPr>
+                <w:rFonts w:ascii="Times New Roman" w:hAnsi="Times New Roman" w:cs="Times New Roman"/>
+                <w:sz w:val="22"/>
+                <w:szCs w:val="22"/>
+              </w:rPr>
+            </w:pPr>
+            <w:r>
+              <w:rPr>
+                <w:rFonts w:ascii="Times New Roman" w:eastAsia="Times New Roman" w:hAnsi="Times New Roman" w:cs="Times New Roman"/>
+                <w:sz w:val="22"/>
+                <w:szCs w:val="22"/>
+              </w:rPr>
+              <w:t xml:space="preserve">I was tasked with conducting inventory of all essential electronics at </w:t>
+            </w:r>
+            <w:r>
+              <w:rPr>
+                <w:rFonts w:ascii="Times New Roman" w:eastAsia="Times New Roman" w:hAnsi="Times New Roman" w:cs="Times New Roman"/>
+                <w:sz w:val="22"/>
+                <w:szCs w:val="22"/>
+              </w:rPr>
+              <w:t>the</w:t>
+            </w:r>
+            <w:r>
+              <w:rPr>
+                <w:rFonts w:ascii="Times New Roman" w:eastAsia="Times New Roman" w:hAnsi="Times New Roman" w:cs="Times New Roman"/>
+                <w:sz w:val="22"/>
+                <w:szCs w:val="22"/>
+              </w:rPr>
+              <w:t xml:space="preserve"> </w:t>
+            </w:r>
+            <w:r>
+              <w:rPr>
+                <w:rFonts w:ascii="Times New Roman" w:eastAsia="Times New Roman" w:hAnsi="Times New Roman" w:cs="Times New Roman"/>
+                <w:sz w:val="22"/>
+                <w:szCs w:val="22"/>
+              </w:rPr>
+              <w:t>manufacturing plant</w:t>
+            </w:r>
+            <w:r>
+              <w:rPr>
+                <w:rFonts w:ascii="Times New Roman" w:eastAsia="Times New Roman" w:hAnsi="Times New Roman" w:cs="Times New Roman"/>
+                <w:sz w:val="22"/>
+                <w:szCs w:val="22"/>
+              </w:rPr>
+              <w:t xml:space="preserve"> as well as tracking down missing equipment at </w:t>
+            </w:r>
+            <w:r>
+              <w:rPr>
+                <w:rFonts w:ascii="Times New Roman" w:eastAsia="Times New Roman" w:hAnsi="Times New Roman" w:cs="Times New Roman"/>
+                <w:sz w:val="22"/>
+                <w:szCs w:val="22"/>
+              </w:rPr>
+              <w:t>company headquarters</w:t>
+            </w:r>
+            <w:r>
+              <w:rPr>
+                <w:rFonts w:ascii="Times New Roman" w:eastAsia="Times New Roman" w:hAnsi="Times New Roman" w:cs="Times New Roman"/>
+                <w:sz w:val="22"/>
+                <w:szCs w:val="22"/>
+              </w:rPr>
+              <w:t xml:space="preserve"> location.</w:t>
+            </w:r>
+          </w:p>
+          <w:p>
+            <w:pPr>
+              <w:numPr>
+                <w:ilvl w:val="0"/>
+                <w:numId w:val="1"/>
+              </w:numPr>
+              <w:spacing w:after="0" w:line="240" w:lineRule="auto"/>
+              <w:ind w:hanging="360"/>
+              <w:rPr>
+                <w:rFonts w:ascii="Times New Roman" w:hAnsi="Times New Roman" w:cs="Times New Roman"/>
+                <w:sz w:val="22"/>
+                <w:szCs w:val="22"/>
+              </w:rPr>
+            </w:pPr>
+            <w:r>
+              <w:rPr>
+                <w:rFonts w:ascii="Times New Roman" w:hAnsi="Times New Roman" w:cs="Times New Roman"/>
+                <w:sz w:val="22"/>
+                <w:szCs w:val="22"/>
+              </w:rPr>
+              <w:t>I was in discussions of how GOJO was to restructure its employee locator database.</w:t>
+            </w:r>
+          </w:p>
+          <w:p>
+            <w:pPr>
+              <w:numPr>
+                <w:ilvl w:val="0"/>
+                <w:numId w:val="1"/>
+              </w:numPr>
+              <w:spacing w:after="0" w:line="240" w:lineRule="auto"/>
+              <w:ind w:hanging="360"/>
+              <w:rPr>
+                <w:rFonts w:ascii="Times New Roman" w:hAnsi="Times New Roman" w:cs="Times New Roman"/>
+                <w:sz w:val="22"/>
+                <w:szCs w:val="22"/>
+              </w:rPr>
+            </w:pPr>
+            <w:r>
+              <w:rPr>
+                <w:rFonts w:ascii="Times New Roman" w:hAnsi="Times New Roman" w:cs="Times New Roman"/>
+                <w:sz w:val="22"/>
+                <w:szCs w:val="22"/>
+              </w:rPr>
+              <w:t>I provided support for employees on using the new VPN system before the switch to Cisco AnyConnect was complete.</w:t>
+            </w:r>
+          </w:p>
+          <w:p>
+            <w:pPr>
+              <w:spacing w:before="40" w:after="0" w:line="240" w:lineRule="auto"/>
+              <w:rPr>
+                <w:rFonts w:ascii="Times New Roman" w:eastAsia="Times New Roman" w:hAnsi="Times New Roman" w:cs="Times New Roman"/>
+                <w:b/>
+                <w:color w:val="727CA3"/>
+                <w:sz w:val="22"/>
+                <w:szCs w:val="22"/>
+              </w:rPr>
+            </w:pPr>
+          </w:p>
+          <w:p>
+            <w:pPr>
+              <w:spacing w:before="40" w:after="0" w:line="240" w:lineRule="auto"/>
+              <w:rPr>
+                <w:rFonts w:ascii="Times New Roman" w:eastAsia="Times New Roman" w:hAnsi="Times New Roman" w:cs="Times New Roman"/>
+                <w:b/>
+                <w:color w:val="727CA3"/>
+                <w:sz w:val="22"/>
+                <w:szCs w:val="22"/>
+              </w:rPr>
+            </w:pPr>
+            <w:bookmarkStart w:id="0" w:name="_GoBack"/>
+            <w:bookmarkEnd w:id="0"/>
+          </w:p>
+          <w:p>
+            <w:pPr>
+              <w:spacing w:before="40" w:after="0" w:line="240" w:lineRule="auto"/>
+              <w:rPr>
+                <w:rFonts w:ascii="Times New Roman" w:hAnsi="Times New Roman" w:cs="Times New Roman"/>
+              </w:rPr>
+            </w:pPr>
+            <w:r>
+              <w:rPr>
+                <w:rFonts w:ascii="Times New Roman" w:eastAsia="Times New Roman" w:hAnsi="Times New Roman" w:cs="Times New Roman"/>
+                <w:b/>
+                <w:color w:val="727CA3"/>
+                <w:sz w:val="22"/>
+                <w:szCs w:val="22"/>
+              </w:rPr>
+              <w:lastRenderedPageBreak/>
+              <w:t>Floor Worker</w:t>
+            </w:r>
+          </w:p>
+          <w:p>
+            <w:pPr>
+              <w:spacing w:before="40" w:after="0" w:line="240" w:lineRule="auto"/>
+              <w:rPr>
+                <w:rFonts w:ascii="Times New Roman" w:hAnsi="Times New Roman" w:cs="Times New Roman"/>
+              </w:rPr>
+            </w:pPr>
+            <w:r>
+              <w:rPr>
+                <w:rFonts w:ascii="Times New Roman" w:eastAsia="Times New Roman" w:hAnsi="Times New Roman" w:cs="Times New Roman"/>
+                <w:b/>
+                <w:color w:val="727CA3"/>
+                <w:sz w:val="22"/>
+                <w:szCs w:val="22"/>
+              </w:rPr>
+              <w:t>Gojo Industries (May 2016-August 2016)</w:t>
+            </w:r>
+          </w:p>
+          <w:p>
+            <w:pPr>
+              <w:numPr>
+                <w:ilvl w:val="0"/>
+                <w:numId w:val="1"/>
+              </w:numPr>
+              <w:spacing w:after="0" w:line="240" w:lineRule="auto"/>
+              <w:ind w:hanging="360"/>
+              <w:rPr>
+                <w:rFonts w:ascii="Times New Roman" w:hAnsi="Times New Roman" w:cs="Times New Roman"/>
+                <w:sz w:val="22"/>
+                <w:szCs w:val="22"/>
+              </w:rPr>
+            </w:pPr>
+            <w:r>
+              <w:rPr>
+                <w:rFonts w:ascii="Times New Roman" w:eastAsia="Times New Roman" w:hAnsi="Times New Roman" w:cs="Times New Roman"/>
+                <w:sz w:val="22"/>
+                <w:szCs w:val="22"/>
+              </w:rPr>
+              <w:t>I worked on the production floor packaging various products at Gojo’s Lippman Campus in Cuyahoga Falls, Ohio</w:t>
+            </w:r>
+          </w:p>
+          <w:p>
+            <w:pPr>
+              <w:numPr>
+                <w:ilvl w:val="0"/>
+                <w:numId w:val="1"/>
+              </w:numPr>
+              <w:spacing w:after="0" w:line="240" w:lineRule="auto"/>
+              <w:ind w:hanging="360"/>
+              <w:rPr>
+                <w:rFonts w:ascii="Times New Roman" w:hAnsi="Times New Roman" w:cs="Times New Roman"/>
+                <w:sz w:val="22"/>
+                <w:szCs w:val="22"/>
+              </w:rPr>
+            </w:pPr>
+            <w:r>
+              <w:rPr>
+                <w:rFonts w:ascii="Times New Roman" w:eastAsia="Times New Roman" w:hAnsi="Times New Roman" w:cs="Times New Roman"/>
+                <w:sz w:val="22"/>
+                <w:szCs w:val="22"/>
+              </w:rPr>
+              <w:t>Was responsible for operation and basic troubleshooting of packaging machinery</w:t>
+            </w:r>
+          </w:p>
+          <w:p>
+            <w:pPr>
+              <w:numPr>
+                <w:ilvl w:val="0"/>
+                <w:numId w:val="1"/>
+              </w:numPr>
+              <w:spacing w:after="0" w:line="240" w:lineRule="auto"/>
+              <w:ind w:hanging="360"/>
+              <w:rPr>
+                <w:rFonts w:ascii="Times New Roman" w:hAnsi="Times New Roman" w:cs="Times New Roman"/>
+                <w:sz w:val="22"/>
+                <w:szCs w:val="22"/>
+              </w:rPr>
+            </w:pPr>
+            <w:r>
+              <w:rPr>
+                <w:rFonts w:ascii="Times New Roman" w:hAnsi="Times New Roman" w:cs="Times New Roman"/>
+                <w:sz w:val="22"/>
+                <w:szCs w:val="22"/>
+              </w:rPr>
+              <w:t xml:space="preserve">I completed my full tenure as a student worker for the summer and left to pursue my college degree. </w:t>
+            </w:r>
+          </w:p>
+          <w:p>
+            <w:pPr>
+              <w:spacing w:after="0" w:line="240" w:lineRule="auto"/>
+              <w:rPr>
+                <w:rFonts w:ascii="Times New Roman" w:hAnsi="Times New Roman" w:cs="Times New Roman"/>
+                <w:sz w:val="22"/>
+                <w:szCs w:val="22"/>
+              </w:rPr>
+            </w:pPr>
+          </w:p>
+          <w:p>
+            <w:pPr>
+              <w:spacing w:after="0" w:line="240" w:lineRule="auto"/>
+              <w:rPr>
+                <w:rFonts w:ascii="Times New Roman" w:hAnsi="Times New Roman" w:cs="Times New Roman"/>
+              </w:rPr>
+            </w:pPr>
+          </w:p>
+          <w:p>
+            <w:pPr>
+              <w:spacing w:before="40" w:after="0" w:line="240" w:lineRule="auto"/>
+              <w:rPr>
+                <w:rFonts w:ascii="Times New Roman" w:hAnsi="Times New Roman" w:cs="Times New Roman"/>
+              </w:rPr>
+            </w:pPr>
+            <w:r>
+              <w:rPr>
+                <w:rFonts w:ascii="Times New Roman" w:eastAsia="Times New Roman" w:hAnsi="Times New Roman" w:cs="Times New Roman"/>
+                <w:b/>
+                <w:color w:val="727CA3"/>
+                <w:sz w:val="22"/>
+                <w:szCs w:val="22"/>
+              </w:rPr>
+              <w:t xml:space="preserve">Volunteer Work </w:t>
+            </w:r>
+          </w:p>
+          <w:p>
+            <w:pPr>
+              <w:numPr>
+                <w:ilvl w:val="0"/>
+                <w:numId w:val="6"/>
+              </w:numPr>
+              <w:spacing w:after="0" w:line="240" w:lineRule="auto"/>
+              <w:ind w:hanging="360"/>
+              <w:rPr>
+                <w:rFonts w:ascii="Times New Roman" w:hAnsi="Times New Roman" w:cs="Times New Roman"/>
+                <w:b/>
+                <w:sz w:val="22"/>
+                <w:szCs w:val="22"/>
+              </w:rPr>
+            </w:pPr>
+            <w:r>
+              <w:rPr>
+                <w:rFonts w:ascii="Times New Roman" w:eastAsia="Times New Roman" w:hAnsi="Times New Roman" w:cs="Times New Roman"/>
+                <w:b/>
+                <w:sz w:val="22"/>
+                <w:szCs w:val="22"/>
+              </w:rPr>
+              <w:t xml:space="preserve">Soccer Camp (yearly in March from 2012-2015) - </w:t>
+            </w:r>
+            <w:r>
+              <w:rPr>
+                <w:rFonts w:ascii="Times New Roman" w:eastAsia="Times New Roman" w:hAnsi="Times New Roman" w:cs="Times New Roman"/>
+                <w:sz w:val="22"/>
+                <w:szCs w:val="22"/>
+              </w:rPr>
+              <w:t>Assisted at a six-week soccer camp for the developmentally disabled. Each week volunteers were grouped with buddies to do small soccer drills and play games together.</w:t>
+            </w:r>
+          </w:p>
+          <w:p>
+            <w:pPr>
+              <w:numPr>
+                <w:ilvl w:val="0"/>
+                <w:numId w:val="6"/>
+              </w:numPr>
+              <w:spacing w:after="0" w:line="240" w:lineRule="auto"/>
+              <w:ind w:hanging="360"/>
+              <w:rPr>
+                <w:rFonts w:ascii="Times New Roman" w:hAnsi="Times New Roman" w:cs="Times New Roman"/>
+                <w:b/>
+                <w:sz w:val="22"/>
+                <w:szCs w:val="22"/>
+              </w:rPr>
+            </w:pPr>
+            <w:r>
+              <w:rPr>
+                <w:rFonts w:ascii="Times New Roman" w:eastAsia="Times New Roman" w:hAnsi="Times New Roman" w:cs="Times New Roman"/>
+                <w:b/>
+                <w:sz w:val="22"/>
+                <w:szCs w:val="22"/>
+              </w:rPr>
+              <w:t xml:space="preserve">Grief Care (July 2013) </w:t>
+            </w:r>
+            <w:r>
+              <w:rPr>
+                <w:rFonts w:ascii="Times New Roman" w:eastAsia="Times New Roman" w:hAnsi="Times New Roman" w:cs="Times New Roman"/>
+                <w:b/>
+                <w:sz w:val="22"/>
+                <w:szCs w:val="22"/>
+              </w:rPr>
+              <w:t xml:space="preserve">- </w:t>
+            </w:r>
+            <w:r>
+              <w:rPr>
+                <w:rFonts w:ascii="Times New Roman" w:eastAsia="Times New Roman" w:hAnsi="Times New Roman" w:cs="Times New Roman"/>
+                <w:sz w:val="22"/>
+                <w:szCs w:val="22"/>
+              </w:rPr>
+              <w:t>Counseling</w:t>
+            </w:r>
+            <w:r>
+              <w:rPr>
+                <w:rFonts w:ascii="Times New Roman" w:eastAsia="Times New Roman" w:hAnsi="Times New Roman" w:cs="Times New Roman"/>
+                <w:sz w:val="22"/>
+                <w:szCs w:val="22"/>
+              </w:rPr>
+              <w:t xml:space="preserve"> at a three-day summer camp for children experiencing the grieving process. I was responsible for the creation and set-up of activities, running them, and interacting with the children.  </w:t>
+            </w:r>
+          </w:p>
+          <w:p>
+            <w:pPr>
+              <w:numPr>
+                <w:ilvl w:val="0"/>
+                <w:numId w:val="6"/>
+              </w:numPr>
+              <w:spacing w:after="0" w:line="240" w:lineRule="auto"/>
+              <w:ind w:hanging="360"/>
+              <w:rPr>
+                <w:rFonts w:ascii="Times New Roman" w:hAnsi="Times New Roman" w:cs="Times New Roman"/>
+                <w:b/>
+                <w:sz w:val="22"/>
+                <w:szCs w:val="22"/>
+              </w:rPr>
+            </w:pPr>
+            <w:r>
+              <w:rPr>
+                <w:rFonts w:ascii="Times New Roman" w:eastAsia="Times New Roman" w:hAnsi="Times New Roman" w:cs="Times New Roman"/>
+                <w:b/>
+                <w:sz w:val="22"/>
+                <w:szCs w:val="22"/>
+              </w:rPr>
+              <w:t xml:space="preserve">GDEX </w:t>
+            </w:r>
+            <w:r>
+              <w:rPr>
+                <w:rFonts w:ascii="Times New Roman" w:eastAsia="Times New Roman" w:hAnsi="Times New Roman" w:cs="Times New Roman"/>
+                <w:b/>
+                <w:sz w:val="22"/>
+                <w:szCs w:val="22"/>
+              </w:rPr>
+              <w:t>(Yearly in early Fall</w:t>
+            </w:r>
+            <w:r>
+              <w:rPr>
+                <w:rFonts w:ascii="Times New Roman" w:hAnsi="Times New Roman" w:cs="Times New Roman"/>
+                <w:b/>
+                <w:sz w:val="22"/>
+                <w:szCs w:val="22"/>
+              </w:rPr>
+              <w:t xml:space="preserve">)- </w:t>
+            </w:r>
+            <w:r>
+              <w:rPr>
+                <w:rFonts w:ascii="Times New Roman" w:hAnsi="Times New Roman" w:cs="Times New Roman"/>
+                <w:sz w:val="22"/>
+                <w:szCs w:val="22"/>
+              </w:rPr>
+              <w:t xml:space="preserve">I volunteered </w:t>
+            </w:r>
+            <w:r>
+              <w:rPr>
+                <w:rFonts w:ascii="Times New Roman" w:hAnsi="Times New Roman" w:cs="Times New Roman"/>
+                <w:sz w:val="22"/>
+                <w:szCs w:val="22"/>
+              </w:rPr>
+              <w:t xml:space="preserve">several times </w:t>
+            </w:r>
+            <w:r>
+              <w:rPr>
+                <w:rFonts w:ascii="Times New Roman" w:hAnsi="Times New Roman" w:cs="Times New Roman"/>
+                <w:sz w:val="22"/>
+                <w:szCs w:val="22"/>
+              </w:rPr>
+              <w:t>at the GDEX convention for game developers in Columbus, Ohio. I</w:t>
+            </w:r>
+            <w:r>
+              <w:rPr>
+                <w:rFonts w:ascii="Times New Roman" w:hAnsi="Times New Roman" w:cs="Times New Roman"/>
+                <w:sz w:val="22"/>
+                <w:szCs w:val="22"/>
+              </w:rPr>
+              <w:t>’ve been</w:t>
+            </w:r>
+            <w:r>
+              <w:rPr>
+                <w:rFonts w:ascii="Times New Roman" w:hAnsi="Times New Roman" w:cs="Times New Roman"/>
+                <w:sz w:val="22"/>
+                <w:szCs w:val="22"/>
+              </w:rPr>
+              <w:t xml:space="preserve"> tasked with general assistance with operations, as well as directing attendees to different sections of the show floor. </w:t>
+            </w:r>
+          </w:p>
+          <w:p>
+            <w:pPr>
+              <w:spacing w:after="0" w:line="240" w:lineRule="auto"/>
+              <w:ind w:left="720"/>
+              <w:rPr>
+                <w:rFonts w:ascii="Times New Roman" w:eastAsia="Times New Roman" w:hAnsi="Times New Roman" w:cs="Times New Roman"/>
+                <w:b/>
+                <w:sz w:val="22"/>
+                <w:szCs w:val="22"/>
+              </w:rPr>
+            </w:pPr>
+          </w:p>
+          <w:p>
+            <w:pPr>
+              <w:spacing w:after="120" w:line="240" w:lineRule="auto"/>
+              <w:rPr>
+                <w:rFonts w:ascii="Times New Roman" w:hAnsi="Times New Roman" w:cs="Times New Roman"/>
+              </w:rPr>
+            </w:pPr>
+            <w:r>
+              <w:rPr>
+                <w:rFonts w:ascii="Times New Roman" w:eastAsia="Times New Roman" w:hAnsi="Times New Roman" w:cs="Times New Roman"/>
+                <w:b/>
+                <w:color w:val="9FB8CD"/>
+                <w:sz w:val="22"/>
+                <w:szCs w:val="22"/>
+              </w:rPr>
+              <w:t>Education</w:t>
+            </w:r>
+          </w:p>
+          <w:p>
+            <w:pPr>
+              <w:spacing w:before="40" w:after="0" w:line="240" w:lineRule="auto"/>
+              <w:rPr>
+                <w:rFonts w:ascii="Times New Roman" w:hAnsi="Times New Roman" w:cs="Times New Roman"/>
+              </w:rPr>
+            </w:pPr>
+            <w:r>
+              <w:rPr>
+                <w:rFonts w:ascii="Times New Roman" w:eastAsia="Times New Roman" w:hAnsi="Times New Roman" w:cs="Times New Roman"/>
+                <w:b/>
+                <w:color w:val="727CA3"/>
+                <w:sz w:val="22"/>
+                <w:szCs w:val="22"/>
+              </w:rPr>
+              <w:t>The Ohio State University                                                                               2016-presant</w:t>
             </w:r>
           </w:p>
           <w:p>
@@ -419,72 +1386,58 @@
               <w:spacing w:after="0" w:line="240" w:lineRule="auto"/>
               <w:ind w:left="360"/>
               <w:rPr>
-                <w:rFonts w:ascii="Times New Roman" w:hAnsi="Times New Roman" w:cs="Times New Roman"/>
-                <w:sz w:val="22"/>
-                <w:szCs w:val="22"/>
-              </w:rPr>
-            </w:pPr>
-            <w:bookmarkStart w:id="0" w:name="_gjdgxs" w:colFirst="0" w:colLast="0"/>
-            <w:bookmarkEnd w:id="0"/>
-            <w:r>
-              <w:rPr>
-                <w:rFonts w:ascii="Times New Roman" w:eastAsia="Times New Roman" w:hAnsi="Times New Roman" w:cs="Times New Roman"/>
-                <w:sz w:val="22"/>
-                <w:szCs w:val="22"/>
-              </w:rPr>
-              <w:t>Graduated from the Stow</w:t>
-            </w:r>
-            <w:r>
-              <w:rPr>
-                <w:rFonts w:ascii="Times New Roman" w:eastAsia="Times New Roman" w:hAnsi="Times New Roman" w:cs="Times New Roman"/>
-                <w:sz w:val="22"/>
-                <w:szCs w:val="22"/>
-              </w:rPr>
-              <w:t>-</w:t>
-            </w:r>
-            <w:r>
-              <w:rPr>
-                <w:rFonts w:ascii="Times New Roman" w:eastAsia="Times New Roman" w:hAnsi="Times New Roman" w:cs="Times New Roman"/>
-                <w:sz w:val="22"/>
-                <w:szCs w:val="22"/>
-              </w:rPr>
-              <w:t>Munroe Falls High School with honors and a 4.0 GPA. I spent grades 4 through 8 in the OASIS program for advanced students which emphasized problem solving and accelerated learning. I was recognized in 3</w:t>
-            </w:r>
-            <w:r>
-              <w:rPr>
-                <w:rFonts w:ascii="Times New Roman" w:eastAsia="Times New Roman" w:hAnsi="Times New Roman" w:cs="Times New Roman"/>
-                <w:sz w:val="22"/>
-                <w:szCs w:val="22"/>
-                <w:vertAlign w:val="superscript"/>
-              </w:rPr>
-              <w:t>rd</w:t>
-            </w:r>
-            <w:r>
-              <w:rPr>
-                <w:rFonts w:ascii="Times New Roman" w:eastAsia="Times New Roman" w:hAnsi="Times New Roman" w:cs="Times New Roman"/>
-                <w:sz w:val="22"/>
-                <w:szCs w:val="22"/>
-              </w:rPr>
-              <w:t xml:space="preserve"> grade with the </w:t>
-            </w:r>
-            <w:proofErr w:type="spellStart"/>
-            <w:r>
-              <w:rPr>
-                <w:rFonts w:ascii="Times New Roman" w:eastAsia="Times New Roman" w:hAnsi="Times New Roman" w:cs="Times New Roman"/>
-                <w:sz w:val="22"/>
-                <w:szCs w:val="22"/>
-              </w:rPr>
-              <w:t>Stolian</w:t>
-            </w:r>
-            <w:proofErr w:type="spellEnd"/>
-            <w:r>
-              <w:rPr>
-                <w:rFonts w:ascii="Times New Roman" w:eastAsia="Times New Roman" w:hAnsi="Times New Roman" w:cs="Times New Roman"/>
-                <w:sz w:val="22"/>
-                <w:szCs w:val="22"/>
-              </w:rPr>
-              <w:t xml:space="preserve"> Award for outstanding students. </w:t>
-            </w:r>
+                <w:rFonts w:ascii="Times New Roman" w:eastAsia="Times New Roman" w:hAnsi="Times New Roman" w:cs="Times New Roman"/>
+                <w:sz w:val="22"/>
+                <w:szCs w:val="22"/>
+              </w:rPr>
+            </w:pPr>
+            <w:r>
+              <w:rPr>
+                <w:rFonts w:ascii="Times New Roman" w:eastAsia="Times New Roman" w:hAnsi="Times New Roman" w:cs="Times New Roman"/>
+                <w:sz w:val="22"/>
+                <w:szCs w:val="22"/>
+              </w:rPr>
+              <w:t xml:space="preserve">Currently an undergraduate student at The Ohio State University in the Geographic Information Systems major, with a minor in Computer Information Science. I </w:t>
+            </w:r>
+            <w:r>
+              <w:rPr>
+                <w:rFonts w:ascii="Times New Roman" w:eastAsia="Times New Roman" w:hAnsi="Times New Roman" w:cs="Times New Roman"/>
+                <w:sz w:val="22"/>
+                <w:szCs w:val="22"/>
+              </w:rPr>
+              <w:t>am a senior level student as of the Autumn Semester 2019 and am scheduled to graduate in May of 2020.</w:t>
+            </w:r>
+            <w:r>
+              <w:rPr>
+                <w:rFonts w:ascii="Times New Roman" w:eastAsia="Times New Roman" w:hAnsi="Times New Roman" w:cs="Times New Roman"/>
+                <w:sz w:val="22"/>
+                <w:szCs w:val="22"/>
+              </w:rPr>
+              <w:t xml:space="preserve"> </w:t>
+            </w:r>
+          </w:p>
+          <w:p>
+            <w:pPr>
+              <w:spacing w:after="0" w:line="240" w:lineRule="auto"/>
+              <w:ind w:left="360"/>
+              <w:rPr>
+                <w:rFonts w:ascii="Times New Roman" w:eastAsia="Times New Roman" w:hAnsi="Times New Roman" w:cs="Times New Roman"/>
+                <w:sz w:val="22"/>
+                <w:szCs w:val="22"/>
+              </w:rPr>
+            </w:pPr>
+          </w:p>
+          <w:p>
+            <w:pPr>
+              <w:spacing w:after="0" w:line="240" w:lineRule="auto"/>
+              <w:rPr>
+                <w:rFonts w:ascii="Times New Roman" w:eastAsia="Times New Roman" w:hAnsi="Times New Roman" w:cs="Times New Roman"/>
+                <w:b/>
+                <w:color w:val="9FB8CD"/>
+                <w:sz w:val="22"/>
+                <w:szCs w:val="22"/>
+              </w:rPr>
+            </w:pPr>
           </w:p>
           <w:p>
             <w:pPr>
@@ -773,6 +1726,34 @@
           <w:p>
             <w:pPr>
               <w:spacing w:after="0" w:line="240" w:lineRule="auto"/>
+              <w:ind w:left="720"/>
+              <w:rPr>
+                <w:rFonts w:ascii="Times New Roman" w:eastAsia="Times New Roman" w:hAnsi="Times New Roman" w:cs="Times New Roman"/>
+                <w:b/>
+                <w:sz w:val="22"/>
+                <w:szCs w:val="22"/>
+              </w:rPr>
+            </w:pPr>
+          </w:p>
+          <w:p>
+            <w:pPr>
+              <w:spacing w:after="0" w:line="240" w:lineRule="auto"/>
+              <w:rPr>
+                <w:rFonts w:ascii="Times New Roman" w:hAnsi="Times New Roman" w:cs="Times New Roman"/>
+                <w:b/>
+                <w:sz w:val="22"/>
+                <w:szCs w:val="22"/>
+              </w:rPr>
+            </w:pPr>
+          </w:p>
+          <w:p>
+            <w:pPr>
+              <w:spacing w:after="120" w:line="240" w:lineRule="auto"/>
+              <w:rPr>
+                <w:rFonts w:ascii="Times New Roman" w:hAnsi="Times New Roman" w:cs="Times New Roman"/>
+              </w:rPr>
+            </w:pPr>
+            <w:r>
               <w:rPr>
                 <w:rFonts w:ascii="Times New Roman" w:eastAsia="Times New Roman" w:hAnsi="Times New Roman" w:cs="Times New Roman"/>
                 <w:b/>
@@ -780,1035 +1761,7 @@
                 <w:sz w:val="22"/>
                 <w:szCs w:val="22"/>
               </w:rPr>
-            </w:pPr>
-          </w:p>
-          <w:p>
-            <w:pPr>
-              <w:spacing w:after="0" w:line="240" w:lineRule="auto"/>
-              <w:rPr>
-                <w:rFonts w:ascii="Times New Roman" w:eastAsia="Times New Roman" w:hAnsi="Times New Roman" w:cs="Times New Roman"/>
-                <w:b/>
-                <w:color w:val="9FB8CD"/>
-                <w:sz w:val="22"/>
-                <w:szCs w:val="22"/>
-              </w:rPr>
-            </w:pPr>
-          </w:p>
-          <w:p>
-            <w:pPr>
-              <w:spacing w:after="0" w:line="240" w:lineRule="auto"/>
-              <w:rPr>
-                <w:rFonts w:ascii="Times New Roman" w:eastAsia="Times New Roman" w:hAnsi="Times New Roman" w:cs="Times New Roman"/>
-                <w:b/>
-                <w:color w:val="9FB8CD"/>
-                <w:sz w:val="22"/>
-                <w:szCs w:val="22"/>
-              </w:rPr>
-            </w:pPr>
-          </w:p>
-          <w:p>
-            <w:pPr>
-              <w:spacing w:after="0" w:line="240" w:lineRule="auto"/>
-              <w:rPr>
-                <w:rFonts w:ascii="Times New Roman" w:eastAsia="Times New Roman" w:hAnsi="Times New Roman" w:cs="Times New Roman"/>
-                <w:b/>
-                <w:color w:val="9FB8CD"/>
-                <w:sz w:val="22"/>
-                <w:szCs w:val="22"/>
-              </w:rPr>
-            </w:pPr>
-          </w:p>
-          <w:p>
-            <w:pPr>
-              <w:spacing w:after="0" w:line="240" w:lineRule="auto"/>
-              <w:rPr>
-                <w:rFonts w:ascii="Times New Roman" w:eastAsia="Times New Roman" w:hAnsi="Times New Roman" w:cs="Times New Roman"/>
-                <w:b/>
-                <w:color w:val="9FB8CD"/>
-                <w:sz w:val="22"/>
-                <w:szCs w:val="22"/>
-              </w:rPr>
-            </w:pPr>
-          </w:p>
-          <w:p>
-            <w:pPr>
-              <w:spacing w:after="0" w:line="240" w:lineRule="auto"/>
-              <w:rPr>
-                <w:rFonts w:ascii="Times New Roman" w:eastAsia="Times New Roman" w:hAnsi="Times New Roman" w:cs="Times New Roman"/>
-                <w:b/>
-                <w:color w:val="9FB8CD"/>
-                <w:sz w:val="22"/>
-                <w:szCs w:val="22"/>
-              </w:rPr>
-            </w:pPr>
-            <w:r>
-              <w:rPr>
-                <w:rFonts w:ascii="Times New Roman" w:eastAsia="Times New Roman" w:hAnsi="Times New Roman" w:cs="Times New Roman"/>
-                <w:b/>
-                <w:color w:val="9FB8CD"/>
-                <w:sz w:val="22"/>
-                <w:szCs w:val="22"/>
-              </w:rPr>
               <w:lastRenderedPageBreak/>
-              <w:t>Experience</w:t>
-            </w:r>
-          </w:p>
-          <w:p>
-            <w:pPr>
-              <w:spacing w:before="40" w:after="0" w:line="240" w:lineRule="auto"/>
-              <w:rPr>
-                <w:rFonts w:ascii="Times New Roman" w:hAnsi="Times New Roman" w:cs="Times New Roman"/>
-              </w:rPr>
-            </w:pPr>
-            <w:r>
-              <w:rPr>
-                <w:rFonts w:ascii="Times New Roman" w:eastAsia="Times New Roman" w:hAnsi="Times New Roman" w:cs="Times New Roman"/>
-                <w:b/>
-                <w:color w:val="727CA3"/>
-                <w:sz w:val="22"/>
-                <w:szCs w:val="22"/>
-              </w:rPr>
-              <w:t>Web Development Intern</w:t>
-            </w:r>
-          </w:p>
-          <w:p>
-            <w:pPr>
-              <w:spacing w:before="40" w:after="0" w:line="240" w:lineRule="auto"/>
-              <w:rPr>
-                <w:rFonts w:ascii="Times New Roman" w:hAnsi="Times New Roman" w:cs="Times New Roman"/>
-              </w:rPr>
-            </w:pPr>
-            <w:r>
-              <w:rPr>
-                <w:rFonts w:ascii="Times New Roman" w:eastAsia="Times New Roman" w:hAnsi="Times New Roman" w:cs="Times New Roman"/>
-                <w:b/>
-                <w:color w:val="727CA3"/>
-                <w:sz w:val="22"/>
-                <w:szCs w:val="22"/>
-              </w:rPr>
-              <w:t>Ohio Department of Health</w:t>
-            </w:r>
-            <w:r>
-              <w:rPr>
-                <w:rFonts w:ascii="Times New Roman" w:eastAsia="Times New Roman" w:hAnsi="Times New Roman" w:cs="Times New Roman"/>
-                <w:b/>
-                <w:color w:val="727CA3"/>
-                <w:sz w:val="22"/>
-                <w:szCs w:val="22"/>
-              </w:rPr>
-              <w:t xml:space="preserve"> (</w:t>
-            </w:r>
-            <w:r>
-              <w:rPr>
-                <w:rFonts w:ascii="Times New Roman" w:eastAsia="Times New Roman" w:hAnsi="Times New Roman" w:cs="Times New Roman"/>
-                <w:b/>
-                <w:color w:val="727CA3"/>
-                <w:sz w:val="22"/>
-                <w:szCs w:val="22"/>
-              </w:rPr>
-              <w:t>November 2018</w:t>
-            </w:r>
-            <w:r>
-              <w:rPr>
-                <w:rFonts w:ascii="Times New Roman" w:eastAsia="Times New Roman" w:hAnsi="Times New Roman" w:cs="Times New Roman"/>
-                <w:b/>
-                <w:color w:val="727CA3"/>
-                <w:sz w:val="22"/>
-                <w:szCs w:val="22"/>
-              </w:rPr>
-              <w:t>-</w:t>
-            </w:r>
-            <w:r>
-              <w:rPr>
-                <w:rFonts w:ascii="Times New Roman" w:eastAsia="Times New Roman" w:hAnsi="Times New Roman" w:cs="Times New Roman"/>
-                <w:b/>
-                <w:color w:val="727CA3"/>
-                <w:sz w:val="22"/>
-                <w:szCs w:val="22"/>
-              </w:rPr>
-              <w:t>Present</w:t>
-            </w:r>
-            <w:r>
-              <w:rPr>
-                <w:rFonts w:ascii="Times New Roman" w:eastAsia="Times New Roman" w:hAnsi="Times New Roman" w:cs="Times New Roman"/>
-                <w:b/>
-                <w:color w:val="727CA3"/>
-                <w:sz w:val="22"/>
-                <w:szCs w:val="22"/>
-              </w:rPr>
-              <w:t xml:space="preserve">) Supervisor: </w:t>
-            </w:r>
-            <w:r>
-              <w:rPr>
-                <w:rFonts w:ascii="Times New Roman" w:eastAsia="Times New Roman" w:hAnsi="Times New Roman" w:cs="Times New Roman"/>
-                <w:b/>
-                <w:color w:val="727CA3"/>
-                <w:sz w:val="22"/>
-                <w:szCs w:val="22"/>
-              </w:rPr>
-              <w:t xml:space="preserve">Kevin </w:t>
-            </w:r>
-            <w:proofErr w:type="spellStart"/>
-            <w:r>
-              <w:rPr>
-                <w:rFonts w:ascii="Times New Roman" w:eastAsia="Times New Roman" w:hAnsi="Times New Roman" w:cs="Times New Roman"/>
-                <w:b/>
-                <w:color w:val="727CA3"/>
-                <w:sz w:val="22"/>
-                <w:szCs w:val="22"/>
-              </w:rPr>
-              <w:t>Jonard</w:t>
-            </w:r>
-            <w:proofErr w:type="spellEnd"/>
-          </w:p>
-          <w:p>
-            <w:pPr>
-              <w:pStyle w:val="ListParagraph"/>
-              <w:spacing w:before="40" w:after="0" w:line="240" w:lineRule="auto"/>
-              <w:rPr>
-                <w:rFonts w:ascii="Times New Roman" w:eastAsia="Times New Roman" w:hAnsi="Times New Roman" w:cs="Times New Roman"/>
-                <w:b/>
-                <w:color w:val="727CA3"/>
-                <w:sz w:val="22"/>
-                <w:szCs w:val="22"/>
-              </w:rPr>
-            </w:pPr>
-          </w:p>
-          <w:p>
-            <w:pPr>
-              <w:numPr>
-                <w:ilvl w:val="0"/>
-                <w:numId w:val="1"/>
-              </w:numPr>
-              <w:spacing w:after="0"/>
-              <w:ind w:hanging="360"/>
-              <w:rPr>
-                <w:rFonts w:ascii="Times New Roman" w:hAnsi="Times New Roman" w:cs="Times New Roman"/>
-                <w:sz w:val="22"/>
-                <w:szCs w:val="22"/>
-              </w:rPr>
-            </w:pPr>
-            <w:commentRangeStart w:id="1"/>
-            <w:r>
-              <w:rPr>
-                <w:rFonts w:ascii="Times New Roman" w:hAnsi="Times New Roman" w:cs="Times New Roman"/>
-                <w:sz w:val="22"/>
-                <w:szCs w:val="22"/>
-              </w:rPr>
-              <w:t>I work as part of a full development team</w:t>
-            </w:r>
-            <w:r>
-              <w:rPr>
-                <w:rFonts w:ascii="Times New Roman" w:hAnsi="Times New Roman" w:cs="Times New Roman"/>
-                <w:sz w:val="22"/>
-                <w:szCs w:val="22"/>
-              </w:rPr>
-              <w:t xml:space="preserve"> in the </w:t>
-            </w:r>
-            <w:r>
-              <w:rPr>
-                <w:rFonts w:ascii="Times New Roman" w:eastAsia="Times New Roman" w:hAnsi="Times New Roman" w:cs="Times New Roman"/>
-                <w:sz w:val="22"/>
-                <w:szCs w:val="22"/>
-              </w:rPr>
-              <w:t>Office of Management Information Systems</w:t>
-            </w:r>
-            <w:r>
-              <w:rPr>
-                <w:rFonts w:ascii="Times New Roman" w:hAnsi="Times New Roman" w:cs="Times New Roman"/>
-                <w:sz w:val="22"/>
-                <w:szCs w:val="22"/>
-              </w:rPr>
-              <w:t>.</w:t>
-            </w:r>
-          </w:p>
-          <w:p>
-            <w:pPr>
-              <w:numPr>
-                <w:ilvl w:val="0"/>
-                <w:numId w:val="1"/>
-              </w:numPr>
-              <w:spacing w:after="0"/>
-              <w:ind w:hanging="360"/>
-              <w:rPr>
-                <w:rFonts w:ascii="Times New Roman" w:hAnsi="Times New Roman" w:cs="Times New Roman"/>
-                <w:sz w:val="22"/>
-                <w:szCs w:val="22"/>
-              </w:rPr>
-            </w:pPr>
-            <w:r>
-              <w:rPr>
-                <w:rFonts w:ascii="Times New Roman" w:hAnsi="Times New Roman" w:cs="Times New Roman"/>
-                <w:sz w:val="22"/>
-                <w:szCs w:val="22"/>
-              </w:rPr>
-              <w:t xml:space="preserve">Our current project is a multi-release project made in .NET MVC that I have been a part of since the beginning of its newest iteration. </w:t>
-            </w:r>
-          </w:p>
-          <w:p>
-            <w:pPr>
-              <w:numPr>
-                <w:ilvl w:val="0"/>
-                <w:numId w:val="1"/>
-              </w:numPr>
-              <w:spacing w:after="0"/>
-              <w:ind w:hanging="360"/>
-              <w:rPr>
-                <w:rFonts w:ascii="Times New Roman" w:hAnsi="Times New Roman" w:cs="Times New Roman"/>
-                <w:sz w:val="22"/>
-                <w:szCs w:val="22"/>
-              </w:rPr>
-            </w:pPr>
-            <w:r>
-              <w:rPr>
-                <w:rFonts w:ascii="Times New Roman" w:hAnsi="Times New Roman" w:cs="Times New Roman"/>
-                <w:sz w:val="22"/>
-                <w:szCs w:val="22"/>
-              </w:rPr>
-              <w:t xml:space="preserve">Some examples of technology we use are AJAX, Microsoft SQL Server, jQuery, SSRS, and </w:t>
-            </w:r>
-            <w:proofErr w:type="spellStart"/>
-            <w:r>
-              <w:rPr>
-                <w:rFonts w:ascii="Times New Roman" w:hAnsi="Times New Roman" w:cs="Times New Roman"/>
-                <w:sz w:val="22"/>
-                <w:szCs w:val="22"/>
-              </w:rPr>
-              <w:t>KendoUI</w:t>
-            </w:r>
-            <w:proofErr w:type="spellEnd"/>
-            <w:r>
-              <w:rPr>
-                <w:rFonts w:ascii="Times New Roman" w:hAnsi="Times New Roman" w:cs="Times New Roman"/>
-                <w:sz w:val="22"/>
-                <w:szCs w:val="22"/>
-              </w:rPr>
-              <w:t>.</w:t>
-            </w:r>
-          </w:p>
-          <w:p>
-            <w:pPr>
-              <w:numPr>
-                <w:ilvl w:val="0"/>
-                <w:numId w:val="1"/>
-              </w:numPr>
-              <w:spacing w:after="0"/>
-              <w:ind w:hanging="360"/>
-              <w:rPr>
-                <w:rFonts w:ascii="Times New Roman" w:hAnsi="Times New Roman" w:cs="Times New Roman"/>
-                <w:sz w:val="22"/>
-                <w:szCs w:val="22"/>
-              </w:rPr>
-            </w:pPr>
-            <w:r>
-              <w:rPr>
-                <w:rFonts w:ascii="Times New Roman" w:hAnsi="Times New Roman" w:cs="Times New Roman"/>
-                <w:sz w:val="22"/>
-                <w:szCs w:val="22"/>
-              </w:rPr>
-              <w:t>My team uses Azure for time management and source control.</w:t>
-            </w:r>
-          </w:p>
-          <w:p>
-            <w:pPr>
-              <w:numPr>
-                <w:ilvl w:val="0"/>
-                <w:numId w:val="1"/>
-              </w:numPr>
-              <w:spacing w:after="0"/>
-              <w:ind w:hanging="360"/>
-              <w:rPr>
-                <w:rFonts w:ascii="Times New Roman" w:hAnsi="Times New Roman" w:cs="Times New Roman"/>
-                <w:sz w:val="22"/>
-                <w:szCs w:val="22"/>
-              </w:rPr>
-            </w:pPr>
-            <w:r>
-              <w:rPr>
-                <w:rFonts w:ascii="Times New Roman" w:hAnsi="Times New Roman" w:cs="Times New Roman"/>
-                <w:sz w:val="22"/>
-                <w:szCs w:val="22"/>
-              </w:rPr>
-              <w:t xml:space="preserve">I am responsible for </w:t>
-            </w:r>
-            <w:commentRangeEnd w:id="1"/>
-            <w:r>
-              <w:rPr>
-                <w:rFonts w:ascii="Times New Roman" w:hAnsi="Times New Roman" w:cs="Times New Roman"/>
-                <w:sz w:val="22"/>
-                <w:szCs w:val="22"/>
-              </w:rPr>
-              <w:t>feature implementation, bug fixing, database maintenance</w:t>
-            </w:r>
-          </w:p>
-          <w:p>
-            <w:pPr>
-              <w:numPr>
-                <w:ilvl w:val="0"/>
-                <w:numId w:val="1"/>
-              </w:numPr>
-              <w:spacing w:after="0"/>
-              <w:ind w:hanging="360"/>
-              <w:rPr>
-                <w:rFonts w:ascii="Times New Roman" w:hAnsi="Times New Roman" w:cs="Times New Roman"/>
-                <w:sz w:val="22"/>
-                <w:szCs w:val="22"/>
-              </w:rPr>
-            </w:pPr>
-            <w:r>
-              <w:rPr>
-                <w:rFonts w:ascii="Times New Roman" w:hAnsi="Times New Roman" w:cs="Times New Roman"/>
-                <w:sz w:val="22"/>
-                <w:szCs w:val="22"/>
-              </w:rPr>
-              <w:t>I’ve worked part time during the school year and full time over the summer.</w:t>
-            </w:r>
-          </w:p>
-          <w:p>
-            <w:pPr>
-              <w:spacing w:after="0"/>
-              <w:ind w:left="720"/>
-              <w:rPr>
-                <w:rFonts w:ascii="Times New Roman" w:hAnsi="Times New Roman" w:cs="Times New Roman"/>
-                <w:sz w:val="22"/>
-                <w:szCs w:val="22"/>
-              </w:rPr>
-            </w:pPr>
-          </w:p>
-          <w:p>
-            <w:pPr>
-              <w:spacing w:before="40" w:after="0" w:line="240" w:lineRule="auto"/>
-              <w:rPr>
-                <w:rFonts w:ascii="Times New Roman" w:eastAsia="Times New Roman" w:hAnsi="Times New Roman" w:cs="Times New Roman"/>
-                <w:b/>
-                <w:color w:val="727CA3"/>
-                <w:sz w:val="22"/>
-                <w:szCs w:val="22"/>
-              </w:rPr>
-            </w:pPr>
-          </w:p>
-          <w:p>
-            <w:pPr>
-              <w:spacing w:before="40" w:after="0" w:line="240" w:lineRule="auto"/>
-              <w:rPr>
-                <w:rFonts w:ascii="Times New Roman" w:hAnsi="Times New Roman" w:cs="Times New Roman"/>
-              </w:rPr>
-            </w:pPr>
-            <w:r>
-              <w:rPr>
-                <w:rFonts w:ascii="Times New Roman" w:eastAsia="Times New Roman" w:hAnsi="Times New Roman" w:cs="Times New Roman"/>
-                <w:b/>
-                <w:color w:val="727CA3"/>
-                <w:sz w:val="22"/>
-                <w:szCs w:val="22"/>
-              </w:rPr>
-              <w:t>Summer Student Employee/Intern in IT</w:t>
-            </w:r>
-          </w:p>
-          <w:p>
-            <w:pPr>
-              <w:spacing w:before="40" w:after="0" w:line="240" w:lineRule="auto"/>
-              <w:rPr>
-                <w:rFonts w:ascii="Times New Roman" w:hAnsi="Times New Roman" w:cs="Times New Roman"/>
-              </w:rPr>
-            </w:pPr>
-            <w:r>
-              <w:rPr>
-                <w:rFonts w:ascii="Times New Roman" w:eastAsia="Times New Roman" w:hAnsi="Times New Roman" w:cs="Times New Roman"/>
-                <w:b/>
-                <w:color w:val="727CA3"/>
-                <w:sz w:val="22"/>
-                <w:szCs w:val="22"/>
-              </w:rPr>
-              <w:t>Gojo Industries (May 2017-August 2017</w:t>
-            </w:r>
-            <w:r>
-              <w:rPr>
-                <w:rFonts w:ascii="Times New Roman" w:eastAsia="Times New Roman" w:hAnsi="Times New Roman" w:cs="Times New Roman"/>
-                <w:b/>
-                <w:color w:val="727CA3"/>
-                <w:sz w:val="22"/>
-                <w:szCs w:val="22"/>
-              </w:rPr>
-              <w:t xml:space="preserve"> and May 2018-August 2018</w:t>
-            </w:r>
-            <w:r>
-              <w:rPr>
-                <w:rFonts w:ascii="Times New Roman" w:eastAsia="Times New Roman" w:hAnsi="Times New Roman" w:cs="Times New Roman"/>
-                <w:b/>
-                <w:color w:val="727CA3"/>
-                <w:sz w:val="22"/>
-                <w:szCs w:val="22"/>
-              </w:rPr>
-              <w:t>)   Supervisor: Linda McNeil</w:t>
-            </w:r>
-          </w:p>
-          <w:p>
-            <w:pPr>
-              <w:numPr>
-                <w:ilvl w:val="0"/>
-                <w:numId w:val="1"/>
-              </w:numPr>
-              <w:spacing w:after="0"/>
-              <w:ind w:hanging="360"/>
-              <w:rPr>
-                <w:rFonts w:ascii="Times New Roman" w:hAnsi="Times New Roman" w:cs="Times New Roman"/>
-                <w:sz w:val="22"/>
-                <w:szCs w:val="22"/>
-              </w:rPr>
-            </w:pPr>
-            <w:r>
-              <w:rPr>
-                <w:rFonts w:ascii="Times New Roman" w:hAnsi="Times New Roman" w:cs="Times New Roman"/>
-                <w:sz w:val="22"/>
-                <w:szCs w:val="22"/>
-              </w:rPr>
-              <w:t>Completed a web application for use in another department; utilizing ASP.NET webpages, HTML, CSS, jQuery, SQL, and Bootstrap.</w:t>
-            </w:r>
-          </w:p>
-          <w:p>
-            <w:pPr>
-              <w:numPr>
-                <w:ilvl w:val="0"/>
-                <w:numId w:val="1"/>
-              </w:numPr>
-              <w:spacing w:after="0"/>
-              <w:ind w:hanging="360"/>
-              <w:rPr>
-                <w:rFonts w:ascii="Times New Roman" w:hAnsi="Times New Roman" w:cs="Times New Roman"/>
-                <w:sz w:val="22"/>
-                <w:szCs w:val="22"/>
-              </w:rPr>
-            </w:pPr>
-            <w:r>
-              <w:rPr>
-                <w:rFonts w:ascii="Times New Roman" w:hAnsi="Times New Roman" w:cs="Times New Roman"/>
-                <w:sz w:val="22"/>
-                <w:szCs w:val="22"/>
-              </w:rPr>
-              <w:t>Participated in a deployment of a digital asset management system.</w:t>
-            </w:r>
-          </w:p>
-          <w:p>
-            <w:pPr>
-              <w:numPr>
-                <w:ilvl w:val="0"/>
-                <w:numId w:val="1"/>
-              </w:numPr>
-              <w:spacing w:after="0"/>
-              <w:ind w:hanging="360"/>
-              <w:rPr>
-                <w:rFonts w:ascii="Times New Roman" w:hAnsi="Times New Roman" w:cs="Times New Roman"/>
-                <w:sz w:val="22"/>
-                <w:szCs w:val="22"/>
-              </w:rPr>
-            </w:pPr>
-            <w:r>
-              <w:rPr>
-                <w:rFonts w:ascii="Times New Roman" w:eastAsia="Times New Roman" w:hAnsi="Times New Roman" w:cs="Times New Roman"/>
-                <w:sz w:val="22"/>
-                <w:szCs w:val="22"/>
-              </w:rPr>
-              <w:t xml:space="preserve">I worked on ensuring essential operating system updates were completed during the large windows security breach. </w:t>
-            </w:r>
-          </w:p>
-          <w:p>
-            <w:pPr>
-              <w:numPr>
-                <w:ilvl w:val="0"/>
-                <w:numId w:val="1"/>
-              </w:numPr>
-              <w:spacing w:after="0"/>
-              <w:ind w:hanging="360"/>
-              <w:rPr>
-                <w:rFonts w:ascii="Times New Roman" w:hAnsi="Times New Roman" w:cs="Times New Roman"/>
-                <w:sz w:val="22"/>
-                <w:szCs w:val="22"/>
-              </w:rPr>
-            </w:pPr>
-            <w:r>
-              <w:rPr>
-                <w:rFonts w:ascii="Times New Roman" w:eastAsia="Times New Roman" w:hAnsi="Times New Roman" w:cs="Times New Roman"/>
-                <w:sz w:val="22"/>
-                <w:szCs w:val="22"/>
-              </w:rPr>
-              <w:t xml:space="preserve">I was tasked with conducting inventory of all essential electronics at </w:t>
-            </w:r>
-            <w:r>
-              <w:rPr>
-                <w:rFonts w:ascii="Times New Roman" w:eastAsia="Times New Roman" w:hAnsi="Times New Roman" w:cs="Times New Roman"/>
-                <w:sz w:val="22"/>
-                <w:szCs w:val="22"/>
-              </w:rPr>
-              <w:t>the</w:t>
-            </w:r>
-            <w:r>
-              <w:rPr>
-                <w:rFonts w:ascii="Times New Roman" w:eastAsia="Times New Roman" w:hAnsi="Times New Roman" w:cs="Times New Roman"/>
-                <w:sz w:val="22"/>
-                <w:szCs w:val="22"/>
-              </w:rPr>
-              <w:t xml:space="preserve"> </w:t>
-            </w:r>
-            <w:r>
-              <w:rPr>
-                <w:rFonts w:ascii="Times New Roman" w:eastAsia="Times New Roman" w:hAnsi="Times New Roman" w:cs="Times New Roman"/>
-                <w:sz w:val="22"/>
-                <w:szCs w:val="22"/>
-              </w:rPr>
-              <w:t>manufacturing plant</w:t>
-            </w:r>
-            <w:r>
-              <w:rPr>
-                <w:rFonts w:ascii="Times New Roman" w:eastAsia="Times New Roman" w:hAnsi="Times New Roman" w:cs="Times New Roman"/>
-                <w:sz w:val="22"/>
-                <w:szCs w:val="22"/>
-              </w:rPr>
-              <w:t xml:space="preserve"> as well as tracking down missing equipment at </w:t>
-            </w:r>
-            <w:r>
-              <w:rPr>
-                <w:rFonts w:ascii="Times New Roman" w:eastAsia="Times New Roman" w:hAnsi="Times New Roman" w:cs="Times New Roman"/>
-                <w:sz w:val="22"/>
-                <w:szCs w:val="22"/>
-              </w:rPr>
-              <w:t>company headquarters</w:t>
-            </w:r>
-            <w:r>
-              <w:rPr>
-                <w:rFonts w:ascii="Times New Roman" w:eastAsia="Times New Roman" w:hAnsi="Times New Roman" w:cs="Times New Roman"/>
-                <w:sz w:val="22"/>
-                <w:szCs w:val="22"/>
-              </w:rPr>
-              <w:t xml:space="preserve"> location.</w:t>
-            </w:r>
-          </w:p>
-          <w:p>
-            <w:pPr>
-              <w:numPr>
-                <w:ilvl w:val="0"/>
-                <w:numId w:val="1"/>
-              </w:numPr>
-              <w:spacing w:after="0"/>
-              <w:ind w:hanging="360"/>
-              <w:rPr>
-                <w:rFonts w:ascii="Times New Roman" w:hAnsi="Times New Roman" w:cs="Times New Roman"/>
-                <w:sz w:val="22"/>
-                <w:szCs w:val="22"/>
-              </w:rPr>
-            </w:pPr>
-            <w:r>
-              <w:rPr>
-                <w:rFonts w:ascii="Times New Roman" w:hAnsi="Times New Roman" w:cs="Times New Roman"/>
-                <w:sz w:val="22"/>
-                <w:szCs w:val="22"/>
-              </w:rPr>
-              <w:t>I was in discussions of how GOJO was to restructure its employee locator database.</w:t>
-            </w:r>
-          </w:p>
-          <w:p>
-            <w:pPr>
-              <w:numPr>
-                <w:ilvl w:val="0"/>
-                <w:numId w:val="1"/>
-              </w:numPr>
-              <w:spacing w:after="0"/>
-              <w:ind w:hanging="360"/>
-              <w:rPr>
-                <w:rFonts w:ascii="Times New Roman" w:hAnsi="Times New Roman" w:cs="Times New Roman"/>
-                <w:sz w:val="22"/>
-                <w:szCs w:val="22"/>
-              </w:rPr>
-            </w:pPr>
-            <w:r>
-              <w:rPr>
-                <w:rFonts w:ascii="Times New Roman" w:hAnsi="Times New Roman" w:cs="Times New Roman"/>
-                <w:sz w:val="22"/>
-                <w:szCs w:val="22"/>
-              </w:rPr>
-              <w:t>I provided support for employees on using the new VPN system before the switch to Cisco AnyConnect was complete.</w:t>
-            </w:r>
-          </w:p>
-          <w:p>
-            <w:pPr>
-              <w:spacing w:before="40" w:after="0" w:line="240" w:lineRule="auto"/>
-              <w:rPr>
-                <w:rFonts w:ascii="Times New Roman" w:eastAsia="Times New Roman" w:hAnsi="Times New Roman" w:cs="Times New Roman"/>
-                <w:b/>
-                <w:color w:val="727CA3"/>
-                <w:sz w:val="22"/>
-                <w:szCs w:val="22"/>
-              </w:rPr>
-            </w:pPr>
-          </w:p>
-          <w:p>
-            <w:pPr>
-              <w:spacing w:before="40" w:after="0" w:line="240" w:lineRule="auto"/>
-              <w:rPr>
-                <w:rFonts w:ascii="Times New Roman" w:hAnsi="Times New Roman" w:cs="Times New Roman"/>
-              </w:rPr>
-            </w:pPr>
-            <w:r>
-              <w:rPr>
-                <w:rFonts w:ascii="Times New Roman" w:eastAsia="Times New Roman" w:hAnsi="Times New Roman" w:cs="Times New Roman"/>
-                <w:b/>
-                <w:color w:val="727CA3"/>
-                <w:sz w:val="22"/>
-                <w:szCs w:val="22"/>
-              </w:rPr>
-              <w:t>Floor Worker</w:t>
-            </w:r>
-          </w:p>
-          <w:p>
-            <w:pPr>
-              <w:spacing w:before="40" w:after="0" w:line="240" w:lineRule="auto"/>
-              <w:rPr>
-                <w:rFonts w:ascii="Times New Roman" w:hAnsi="Times New Roman" w:cs="Times New Roman"/>
-              </w:rPr>
-            </w:pPr>
-            <w:r>
-              <w:rPr>
-                <w:rFonts w:ascii="Times New Roman" w:eastAsia="Times New Roman" w:hAnsi="Times New Roman" w:cs="Times New Roman"/>
-                <w:b/>
-                <w:color w:val="727CA3"/>
-                <w:sz w:val="22"/>
-                <w:szCs w:val="22"/>
-              </w:rPr>
-              <w:t>Gojo Industries (May 2016-August 2016)</w:t>
-            </w:r>
-          </w:p>
-          <w:p>
-            <w:pPr>
-              <w:numPr>
-                <w:ilvl w:val="0"/>
-                <w:numId w:val="1"/>
-              </w:numPr>
-              <w:spacing w:after="0"/>
-              <w:ind w:hanging="360"/>
-              <w:rPr>
-                <w:rFonts w:ascii="Times New Roman" w:hAnsi="Times New Roman" w:cs="Times New Roman"/>
-                <w:sz w:val="22"/>
-                <w:szCs w:val="22"/>
-              </w:rPr>
-            </w:pPr>
-            <w:r>
-              <w:rPr>
-                <w:rFonts w:ascii="Times New Roman" w:eastAsia="Times New Roman" w:hAnsi="Times New Roman" w:cs="Times New Roman"/>
-                <w:sz w:val="22"/>
-                <w:szCs w:val="22"/>
-              </w:rPr>
-              <w:t>I worked on the production floor packaging various products at Gojo’s Lippman Campus in Cuyahoga Falls, Ohio</w:t>
-            </w:r>
-          </w:p>
-          <w:p>
-            <w:pPr>
-              <w:numPr>
-                <w:ilvl w:val="0"/>
-                <w:numId w:val="1"/>
-              </w:numPr>
-              <w:spacing w:after="0"/>
-              <w:ind w:hanging="360"/>
-              <w:rPr>
-                <w:rFonts w:ascii="Times New Roman" w:hAnsi="Times New Roman" w:cs="Times New Roman"/>
-                <w:sz w:val="22"/>
-                <w:szCs w:val="22"/>
-              </w:rPr>
-            </w:pPr>
-            <w:r>
-              <w:rPr>
-                <w:rFonts w:ascii="Times New Roman" w:eastAsia="Times New Roman" w:hAnsi="Times New Roman" w:cs="Times New Roman"/>
-                <w:sz w:val="22"/>
-                <w:szCs w:val="22"/>
-              </w:rPr>
-              <w:t>Was responsible for operation and basic troubleshooting of packaging machinery</w:t>
-            </w:r>
-          </w:p>
-          <w:p>
-            <w:pPr>
-              <w:numPr>
-                <w:ilvl w:val="0"/>
-                <w:numId w:val="1"/>
-              </w:numPr>
-              <w:spacing w:after="0"/>
-              <w:ind w:hanging="360"/>
-              <w:rPr>
-                <w:rFonts w:ascii="Times New Roman" w:hAnsi="Times New Roman" w:cs="Times New Roman"/>
-                <w:sz w:val="22"/>
-                <w:szCs w:val="22"/>
-              </w:rPr>
-            </w:pPr>
-            <w:r>
-              <w:rPr>
-                <w:rFonts w:ascii="Times New Roman" w:hAnsi="Times New Roman" w:cs="Times New Roman"/>
-                <w:sz w:val="22"/>
-                <w:szCs w:val="22"/>
-              </w:rPr>
-              <w:t xml:space="preserve">I completed my full tenure as a student worker for the summer and left to pursue my college degree. </w:t>
-            </w:r>
-          </w:p>
-          <w:p>
-            <w:pPr>
-              <w:spacing w:after="0"/>
-              <w:rPr>
-                <w:rFonts w:ascii="Times New Roman" w:hAnsi="Times New Roman" w:cs="Times New Roman"/>
-                <w:sz w:val="22"/>
-                <w:szCs w:val="22"/>
-              </w:rPr>
-            </w:pPr>
-          </w:p>
-          <w:p>
-            <w:pPr>
-              <w:spacing w:after="0"/>
-              <w:rPr>
-                <w:rFonts w:ascii="Times New Roman" w:hAnsi="Times New Roman" w:cs="Times New Roman"/>
-              </w:rPr>
-            </w:pPr>
-          </w:p>
-          <w:p>
-            <w:pPr>
-              <w:spacing w:before="40" w:after="0" w:line="240" w:lineRule="auto"/>
-              <w:rPr>
-                <w:rFonts w:ascii="Times New Roman" w:hAnsi="Times New Roman" w:cs="Times New Roman"/>
-              </w:rPr>
-            </w:pPr>
-            <w:r>
-              <w:rPr>
-                <w:rFonts w:ascii="Times New Roman" w:eastAsia="Times New Roman" w:hAnsi="Times New Roman" w:cs="Times New Roman"/>
-                <w:b/>
-                <w:color w:val="727CA3"/>
-                <w:sz w:val="22"/>
-                <w:szCs w:val="22"/>
-              </w:rPr>
-              <w:lastRenderedPageBreak/>
-              <w:t xml:space="preserve">Volunteer Work </w:t>
-            </w:r>
-          </w:p>
-          <w:p>
-            <w:pPr>
-              <w:numPr>
-                <w:ilvl w:val="0"/>
-                <w:numId w:val="6"/>
-              </w:numPr>
-              <w:spacing w:after="0"/>
-              <w:ind w:hanging="360"/>
-              <w:rPr>
-                <w:rFonts w:ascii="Times New Roman" w:hAnsi="Times New Roman" w:cs="Times New Roman"/>
-                <w:b/>
-                <w:sz w:val="22"/>
-                <w:szCs w:val="22"/>
-              </w:rPr>
-            </w:pPr>
-            <w:r>
-              <w:rPr>
-                <w:rFonts w:ascii="Times New Roman" w:eastAsia="Times New Roman" w:hAnsi="Times New Roman" w:cs="Times New Roman"/>
-                <w:b/>
-                <w:sz w:val="22"/>
-                <w:szCs w:val="22"/>
-              </w:rPr>
-              <w:t xml:space="preserve">Soccer Camp (yearly in March from 2012-2015) - </w:t>
-            </w:r>
-            <w:r>
-              <w:rPr>
-                <w:rFonts w:ascii="Times New Roman" w:eastAsia="Times New Roman" w:hAnsi="Times New Roman" w:cs="Times New Roman"/>
-                <w:sz w:val="22"/>
-                <w:szCs w:val="22"/>
-              </w:rPr>
-              <w:t>Assisted at a six-week soccer camp for the developmentally disabled. Each week volunteers were grouped with buddies to do small soccer drills and play games together.</w:t>
-            </w:r>
-          </w:p>
-          <w:p>
-            <w:pPr>
-              <w:numPr>
-                <w:ilvl w:val="0"/>
-                <w:numId w:val="6"/>
-              </w:numPr>
-              <w:spacing w:after="0"/>
-              <w:ind w:hanging="360"/>
-              <w:rPr>
-                <w:rFonts w:ascii="Times New Roman" w:hAnsi="Times New Roman" w:cs="Times New Roman"/>
-                <w:b/>
-                <w:sz w:val="22"/>
-                <w:szCs w:val="22"/>
-              </w:rPr>
-            </w:pPr>
-            <w:r>
-              <w:rPr>
-                <w:rFonts w:ascii="Times New Roman" w:eastAsia="Times New Roman" w:hAnsi="Times New Roman" w:cs="Times New Roman"/>
-                <w:b/>
-                <w:sz w:val="22"/>
-                <w:szCs w:val="22"/>
-              </w:rPr>
-              <w:t xml:space="preserve">Grief Care (July 2013) </w:t>
-            </w:r>
-            <w:r>
-              <w:rPr>
-                <w:rFonts w:ascii="Times New Roman" w:eastAsia="Times New Roman" w:hAnsi="Times New Roman" w:cs="Times New Roman"/>
-                <w:b/>
-                <w:sz w:val="22"/>
-                <w:szCs w:val="22"/>
-              </w:rPr>
-              <w:t xml:space="preserve">- </w:t>
-            </w:r>
-            <w:r>
-              <w:rPr>
-                <w:rFonts w:ascii="Times New Roman" w:eastAsia="Times New Roman" w:hAnsi="Times New Roman" w:cs="Times New Roman"/>
-                <w:sz w:val="22"/>
-                <w:szCs w:val="22"/>
-              </w:rPr>
-              <w:t>Counseling</w:t>
-            </w:r>
-            <w:r>
-              <w:rPr>
-                <w:rFonts w:ascii="Times New Roman" w:eastAsia="Times New Roman" w:hAnsi="Times New Roman" w:cs="Times New Roman"/>
-                <w:sz w:val="22"/>
-                <w:szCs w:val="22"/>
-              </w:rPr>
-              <w:t xml:space="preserve"> </w:t>
-            </w:r>
-            <w:bookmarkStart w:id="2" w:name="_GoBack"/>
-            <w:bookmarkEnd w:id="2"/>
-            <w:r>
-              <w:rPr>
-                <w:rFonts w:ascii="Times New Roman" w:eastAsia="Times New Roman" w:hAnsi="Times New Roman" w:cs="Times New Roman"/>
-                <w:sz w:val="22"/>
-                <w:szCs w:val="22"/>
-              </w:rPr>
-              <w:t xml:space="preserve">at a three-day summer camp for children experiencing the grieving process. I was responsible for the creation and set-up of activities, running them, and interacting with the children.  </w:t>
-            </w:r>
-          </w:p>
-          <w:p>
-            <w:pPr>
-              <w:numPr>
-                <w:ilvl w:val="0"/>
-                <w:numId w:val="6"/>
-              </w:numPr>
-              <w:spacing w:after="0"/>
-              <w:ind w:hanging="360"/>
-              <w:rPr>
-                <w:rFonts w:ascii="Times New Roman" w:hAnsi="Times New Roman" w:cs="Times New Roman"/>
-                <w:b/>
-                <w:sz w:val="22"/>
-                <w:szCs w:val="22"/>
-              </w:rPr>
-            </w:pPr>
-            <w:r>
-              <w:rPr>
-                <w:rFonts w:ascii="Times New Roman" w:eastAsia="Times New Roman" w:hAnsi="Times New Roman" w:cs="Times New Roman"/>
-                <w:b/>
-                <w:sz w:val="22"/>
-                <w:szCs w:val="22"/>
-              </w:rPr>
-              <w:t xml:space="preserve">GDEX </w:t>
-            </w:r>
-            <w:r>
-              <w:rPr>
-                <w:rFonts w:ascii="Times New Roman" w:eastAsia="Times New Roman" w:hAnsi="Times New Roman" w:cs="Times New Roman"/>
-                <w:b/>
-                <w:sz w:val="22"/>
-                <w:szCs w:val="22"/>
-              </w:rPr>
-              <w:t>(Yearly in early Fall</w:t>
-            </w:r>
-            <w:r>
-              <w:rPr>
-                <w:rFonts w:ascii="Times New Roman" w:hAnsi="Times New Roman" w:cs="Times New Roman"/>
-                <w:b/>
-                <w:sz w:val="22"/>
-                <w:szCs w:val="22"/>
-              </w:rPr>
-              <w:t xml:space="preserve">)- </w:t>
-            </w:r>
-            <w:r>
-              <w:rPr>
-                <w:rFonts w:ascii="Times New Roman" w:hAnsi="Times New Roman" w:cs="Times New Roman"/>
-                <w:sz w:val="22"/>
-                <w:szCs w:val="22"/>
-              </w:rPr>
-              <w:t xml:space="preserve">I volunteered </w:t>
-            </w:r>
-            <w:r>
-              <w:rPr>
-                <w:rFonts w:ascii="Times New Roman" w:hAnsi="Times New Roman" w:cs="Times New Roman"/>
-                <w:sz w:val="22"/>
-                <w:szCs w:val="22"/>
-              </w:rPr>
-              <w:t xml:space="preserve">several times </w:t>
-            </w:r>
-            <w:r>
-              <w:rPr>
-                <w:rFonts w:ascii="Times New Roman" w:hAnsi="Times New Roman" w:cs="Times New Roman"/>
-                <w:sz w:val="22"/>
-                <w:szCs w:val="22"/>
-              </w:rPr>
-              <w:t>at the GDEX convention for game developers in Columbus, Ohio. I</w:t>
-            </w:r>
-            <w:r>
-              <w:rPr>
-                <w:rFonts w:ascii="Times New Roman" w:hAnsi="Times New Roman" w:cs="Times New Roman"/>
-                <w:sz w:val="22"/>
-                <w:szCs w:val="22"/>
-              </w:rPr>
-              <w:t>’ve been</w:t>
-            </w:r>
-            <w:r>
-              <w:rPr>
-                <w:rFonts w:ascii="Times New Roman" w:hAnsi="Times New Roman" w:cs="Times New Roman"/>
-                <w:sz w:val="22"/>
-                <w:szCs w:val="22"/>
-              </w:rPr>
-              <w:t xml:space="preserve"> tasked with general assistance with operations, as well as directing attendees to different sections of the show floor. </w:t>
-            </w:r>
-          </w:p>
-          <w:p>
-            <w:pPr>
-              <w:spacing w:after="0"/>
-              <w:ind w:left="720"/>
-              <w:rPr>
-                <w:rFonts w:ascii="Times New Roman" w:eastAsia="Times New Roman" w:hAnsi="Times New Roman" w:cs="Times New Roman"/>
-                <w:b/>
-                <w:sz w:val="22"/>
-                <w:szCs w:val="22"/>
-              </w:rPr>
-            </w:pPr>
-          </w:p>
-          <w:p>
-            <w:pPr>
-              <w:spacing w:after="0"/>
-              <w:ind w:left="720"/>
-              <w:rPr>
-                <w:rFonts w:ascii="Times New Roman" w:eastAsia="Times New Roman" w:hAnsi="Times New Roman" w:cs="Times New Roman"/>
-                <w:b/>
-                <w:sz w:val="22"/>
-                <w:szCs w:val="22"/>
-              </w:rPr>
-            </w:pPr>
-          </w:p>
-          <w:p>
-            <w:pPr>
-              <w:spacing w:after="0"/>
-              <w:rPr>
-                <w:rFonts w:ascii="Times New Roman" w:hAnsi="Times New Roman" w:cs="Times New Roman"/>
-                <w:b/>
-                <w:sz w:val="22"/>
-                <w:szCs w:val="22"/>
-              </w:rPr>
-            </w:pPr>
-          </w:p>
-          <w:p>
-            <w:pPr>
-              <w:spacing w:after="120" w:line="240" w:lineRule="auto"/>
-              <w:rPr>
-                <w:rFonts w:ascii="Times New Roman" w:hAnsi="Times New Roman" w:cs="Times New Roman"/>
-              </w:rPr>
-            </w:pPr>
-            <w:r>
-              <w:rPr>
-                <w:rFonts w:ascii="Times New Roman" w:eastAsia="Times New Roman" w:hAnsi="Times New Roman" w:cs="Times New Roman"/>
-                <w:b/>
-                <w:color w:val="9FB8CD"/>
-                <w:sz w:val="22"/>
-                <w:szCs w:val="22"/>
-              </w:rPr>
               <w:t>References</w:t>
             </w:r>
           </w:p>
@@ -1819,6 +1772,7 @@
                 <w:ilvl w:val="0"/>
                 <w:numId w:val="12"/>
               </w:numPr>
+              <w:spacing w:line="240" w:lineRule="auto"/>
               <w:rPr>
                 <w:rFonts w:ascii="Times New Roman" w:eastAsia="Times New Roman" w:hAnsi="Times New Roman" w:cs="Times New Roman"/>
                 <w:sz w:val="22"/>
@@ -1837,6 +1791,7 @@
           <w:p>
             <w:pPr>
               <w:pStyle w:val="ListParagraph"/>
+              <w:spacing w:line="240" w:lineRule="auto"/>
               <w:rPr>
                 <w:rFonts w:ascii="Times New Roman" w:eastAsia="Times New Roman" w:hAnsi="Times New Roman" w:cs="Times New Roman"/>
                 <w:sz w:val="22"/>
@@ -1855,6 +1810,7 @@
           <w:p>
             <w:pPr>
               <w:pStyle w:val="ListParagraph"/>
+              <w:spacing w:line="240" w:lineRule="auto"/>
               <w:rPr>
                 <w:rFonts w:ascii="Times New Roman" w:eastAsia="Times New Roman" w:hAnsi="Times New Roman" w:cs="Times New Roman"/>
                 <w:sz w:val="22"/>
@@ -1873,6 +1829,7 @@
           <w:p>
             <w:pPr>
               <w:pStyle w:val="ListParagraph"/>
+              <w:spacing w:line="240" w:lineRule="auto"/>
               <w:rPr>
                 <w:rFonts w:ascii="Times New Roman" w:eastAsia="Times New Roman" w:hAnsi="Times New Roman" w:cs="Times New Roman"/>
                 <w:sz w:val="22"/>
@@ -1899,6 +1856,7 @@
           <w:p>
             <w:pPr>
               <w:pStyle w:val="ListParagraph"/>
+              <w:spacing w:line="240" w:lineRule="auto"/>
               <w:rPr>
                 <w:rFonts w:ascii="Times New Roman" w:eastAsia="Times New Roman" w:hAnsi="Times New Roman" w:cs="Times New Roman"/>
                 <w:i/>
@@ -1915,50 +1873,35 @@
                 <w:sz w:val="22"/>
                 <w:szCs w:val="22"/>
               </w:rPr>
-              <w:t>614</w:t>
-            </w:r>
-            <w:r>
-              <w:rPr>
-                <w:rFonts w:ascii="Times New Roman" w:eastAsia="Times New Roman" w:hAnsi="Times New Roman" w:cs="Times New Roman"/>
-                <w:i/>
-                <w:iCs/>
-                <w:sz w:val="22"/>
-                <w:szCs w:val="22"/>
-              </w:rPr>
-              <w:t>-</w:t>
-            </w:r>
-            <w:r>
-              <w:rPr>
-                <w:rFonts w:ascii="Times New Roman" w:eastAsia="Times New Roman" w:hAnsi="Times New Roman" w:cs="Times New Roman"/>
-                <w:i/>
-                <w:iCs/>
-                <w:sz w:val="22"/>
-                <w:szCs w:val="22"/>
-              </w:rPr>
-              <w:t>728-3413</w:t>
+              <w:t>614-728-3413</w:t>
             </w:r>
           </w:p>
           <w:p>
             <w:pPr>
               <w:pStyle w:val="ListParagraph"/>
-              <w:rPr>
-                <w:rFonts w:ascii="Times New Roman" w:eastAsia="Times New Roman" w:hAnsi="Times New Roman" w:cs="Times New Roman"/>
-                <w:sz w:val="22"/>
-                <w:szCs w:val="22"/>
-              </w:rPr>
-            </w:pPr>
-            <w:r>
-              <w:rPr>
-                <w:rFonts w:ascii="Times New Roman" w:eastAsia="Times New Roman" w:hAnsi="Times New Roman" w:cs="Times New Roman"/>
-                <w:sz w:val="22"/>
-                <w:szCs w:val="22"/>
-              </w:rPr>
-              <w:t>Kevin.Palicki@odh.ohio.gov</w:t>
-            </w:r>
+              <w:spacing w:line="240" w:lineRule="auto"/>
+              <w:rPr>
+                <w:rFonts w:ascii="Times New Roman" w:eastAsia="Times New Roman" w:hAnsi="Times New Roman" w:cs="Times New Roman"/>
+                <w:sz w:val="22"/>
+                <w:szCs w:val="22"/>
+              </w:rPr>
+            </w:pPr>
+            <w:hyperlink r:id="rId8" w:history="1">
+              <w:r>
+                <w:rPr>
+                  <w:rStyle w:val="Hyperlink"/>
+                  <w:rFonts w:ascii="Times New Roman" w:eastAsia="Times New Roman" w:hAnsi="Times New Roman" w:cs="Times New Roman"/>
+                  <w:sz w:val="22"/>
+                  <w:szCs w:val="22"/>
+                </w:rPr>
+                <w:t>Kevin.Palicki@odh.ohio.gov</w:t>
+              </w:r>
+            </w:hyperlink>
           </w:p>
           <w:p>
             <w:pPr>
               <w:pStyle w:val="ListParagraph"/>
+              <w:spacing w:line="240" w:lineRule="auto"/>
               <w:rPr>
                 <w:rFonts w:ascii="Times New Roman" w:eastAsia="Times New Roman" w:hAnsi="Times New Roman" w:cs="Times New Roman"/>
                 <w:sz w:val="22"/>
@@ -1973,6 +1916,171 @@
                 <w:ilvl w:val="0"/>
                 <w:numId w:val="12"/>
               </w:numPr>
+              <w:spacing w:line="240" w:lineRule="auto"/>
+              <w:rPr>
+                <w:rFonts w:ascii="Times New Roman" w:eastAsia="Times New Roman" w:hAnsi="Times New Roman" w:cs="Times New Roman"/>
+                <w:sz w:val="22"/>
+                <w:szCs w:val="22"/>
+              </w:rPr>
+            </w:pPr>
+            <w:r>
+              <w:rPr>
+                <w:rFonts w:ascii="Times New Roman" w:eastAsia="Times New Roman" w:hAnsi="Times New Roman" w:cs="Times New Roman"/>
+                <w:sz w:val="22"/>
+                <w:szCs w:val="22"/>
+              </w:rPr>
+              <w:t>Kevin J</w:t>
+            </w:r>
+            <w:r>
+              <w:rPr>
+                <w:rFonts w:ascii="Times New Roman" w:eastAsia="Times New Roman" w:hAnsi="Times New Roman" w:cs="Times New Roman"/>
+                <w:sz w:val="22"/>
+                <w:szCs w:val="22"/>
+              </w:rPr>
+              <w:t>o</w:t>
+            </w:r>
+            <w:r>
+              <w:rPr>
+                <w:rFonts w:ascii="Times New Roman" w:eastAsia="Times New Roman" w:hAnsi="Times New Roman" w:cs="Times New Roman"/>
+                <w:sz w:val="22"/>
+                <w:szCs w:val="22"/>
+              </w:rPr>
+              <w:t>nard</w:t>
+            </w:r>
+          </w:p>
+          <w:p>
+            <w:pPr>
+              <w:pStyle w:val="ListParagraph"/>
+              <w:spacing w:line="240" w:lineRule="auto"/>
+              <w:rPr>
+                <w:rFonts w:ascii="Times New Roman" w:eastAsia="Times New Roman" w:hAnsi="Times New Roman" w:cs="Times New Roman"/>
+                <w:sz w:val="22"/>
+                <w:szCs w:val="22"/>
+              </w:rPr>
+            </w:pPr>
+            <w:r>
+              <w:rPr>
+                <w:rFonts w:ascii="Times New Roman" w:eastAsia="Times New Roman" w:hAnsi="Times New Roman" w:cs="Times New Roman"/>
+                <w:sz w:val="22"/>
+                <w:szCs w:val="22"/>
+              </w:rPr>
+              <w:t>Ohio Department of Health</w:t>
+            </w:r>
+          </w:p>
+          <w:p>
+            <w:pPr>
+              <w:pStyle w:val="ListParagraph"/>
+              <w:spacing w:line="240" w:lineRule="auto"/>
+              <w:rPr>
+                <w:rFonts w:ascii="Times New Roman" w:eastAsia="Times New Roman" w:hAnsi="Times New Roman" w:cs="Times New Roman"/>
+                <w:sz w:val="22"/>
+                <w:szCs w:val="22"/>
+              </w:rPr>
+            </w:pPr>
+            <w:r>
+              <w:rPr>
+                <w:rFonts w:ascii="Times New Roman" w:eastAsia="Times New Roman" w:hAnsi="Times New Roman" w:cs="Times New Roman"/>
+                <w:sz w:val="22"/>
+                <w:szCs w:val="22"/>
+              </w:rPr>
+              <w:t>Office of Management Information Systems</w:t>
+            </w:r>
+          </w:p>
+          <w:p>
+            <w:pPr>
+              <w:pStyle w:val="ListParagraph"/>
+              <w:spacing w:line="240" w:lineRule="auto"/>
+              <w:rPr>
+                <w:rFonts w:ascii="Times New Roman" w:eastAsia="Times New Roman" w:hAnsi="Times New Roman" w:cs="Times New Roman"/>
+                <w:sz w:val="22"/>
+                <w:szCs w:val="22"/>
+              </w:rPr>
+            </w:pPr>
+            <w:r>
+              <w:rPr>
+                <w:rFonts w:ascii="Times New Roman" w:eastAsia="Times New Roman" w:hAnsi="Times New Roman" w:cs="Times New Roman"/>
+                <w:sz w:val="22"/>
+                <w:szCs w:val="22"/>
+              </w:rPr>
+              <w:t>Assistant CIO</w:t>
+            </w:r>
+          </w:p>
+          <w:p>
+            <w:pPr>
+              <w:pStyle w:val="ListParagraph"/>
+              <w:spacing w:line="240" w:lineRule="auto"/>
+              <w:rPr>
+                <w:rFonts w:ascii="Times New Roman" w:eastAsia="Times New Roman" w:hAnsi="Times New Roman" w:cs="Times New Roman"/>
+                <w:sz w:val="22"/>
+                <w:szCs w:val="22"/>
+              </w:rPr>
+            </w:pPr>
+            <w:r>
+              <w:rPr>
+                <w:rFonts w:ascii="Times New Roman" w:eastAsia="Times New Roman" w:hAnsi="Times New Roman" w:cs="Times New Roman"/>
+                <w:sz w:val="22"/>
+                <w:szCs w:val="22"/>
+              </w:rPr>
+              <w:t>614-728-9613</w:t>
+            </w:r>
+          </w:p>
+          <w:p>
+            <w:pPr>
+              <w:pStyle w:val="ListParagraph"/>
+              <w:spacing w:line="240" w:lineRule="auto"/>
+              <w:rPr>
+                <w:rFonts w:ascii="Times New Roman" w:eastAsia="Times New Roman" w:hAnsi="Times New Roman" w:cs="Times New Roman"/>
+                <w:sz w:val="22"/>
+                <w:szCs w:val="22"/>
+              </w:rPr>
+            </w:pPr>
+            <w:r>
+              <w:rPr>
+                <w:rFonts w:ascii="Times New Roman" w:eastAsia="Times New Roman" w:hAnsi="Times New Roman" w:cs="Times New Roman"/>
+                <w:sz w:val="22"/>
+                <w:szCs w:val="22"/>
+              </w:rPr>
+              <w:t>K</w:t>
+            </w:r>
+            <w:r>
+              <w:rPr>
+                <w:rFonts w:ascii="Times New Roman" w:eastAsia="Times New Roman" w:hAnsi="Times New Roman" w:cs="Times New Roman"/>
+                <w:sz w:val="22"/>
+                <w:szCs w:val="22"/>
+              </w:rPr>
+              <w:t>evin.Jonard@odh.ohio.gov</w:t>
+            </w:r>
+          </w:p>
+          <w:p>
+            <w:pPr>
+              <w:pStyle w:val="ListParagraph"/>
+              <w:spacing w:line="240" w:lineRule="auto"/>
+              <w:rPr>
+                <w:rFonts w:ascii="Times New Roman" w:eastAsia="Times New Roman" w:hAnsi="Times New Roman" w:cs="Times New Roman"/>
+                <w:sz w:val="22"/>
+                <w:szCs w:val="22"/>
+              </w:rPr>
+            </w:pPr>
+          </w:p>
+          <w:p>
+            <w:pPr>
+              <w:pStyle w:val="ListParagraph"/>
+              <w:spacing w:line="240" w:lineRule="auto"/>
+              <w:rPr>
+                <w:rFonts w:ascii="Times New Roman" w:eastAsia="Times New Roman" w:hAnsi="Times New Roman" w:cs="Times New Roman"/>
+                <w:sz w:val="22"/>
+                <w:szCs w:val="22"/>
+              </w:rPr>
+            </w:pPr>
+          </w:p>
+          <w:p>
+            <w:pPr>
+              <w:pStyle w:val="ListParagraph"/>
+              <w:numPr>
+                <w:ilvl w:val="0"/>
+                <w:numId w:val="12"/>
+              </w:numPr>
+              <w:spacing w:line="240" w:lineRule="auto"/>
               <w:rPr>
                 <w:rFonts w:ascii="Times New Roman" w:eastAsia="Times New Roman" w:hAnsi="Times New Roman" w:cs="Times New Roman"/>
                 <w:sz w:val="22"/>
@@ -2001,6 +2109,7 @@
           <w:p>
             <w:pPr>
               <w:pStyle w:val="ListParagraph"/>
+              <w:spacing w:line="240" w:lineRule="auto"/>
               <w:rPr>
                 <w:rStyle w:val="Hyperlink"/>
                 <w:rFonts w:ascii="Times New Roman" w:eastAsia="Times New Roman" w:hAnsi="Times New Roman" w:cs="Times New Roman"/>
@@ -2035,7 +2144,7 @@
               </w:rPr>
               <w:br/>
             </w:r>
-            <w:hyperlink r:id="rId8" w:history="1">
+            <w:hyperlink r:id="rId9" w:history="1">
               <w:r>
                 <w:rPr>
                   <w:rStyle w:val="Hyperlink"/>
@@ -2050,6 +2159,7 @@
           <w:p>
             <w:pPr>
               <w:pStyle w:val="ListParagraph"/>
+              <w:spacing w:line="240" w:lineRule="auto"/>
               <w:rPr>
                 <w:rFonts w:ascii="Times New Roman" w:eastAsia="Times New Roman" w:hAnsi="Times New Roman" w:cs="Times New Roman"/>
                 <w:sz w:val="22"/>
@@ -2060,6 +2170,7 @@
           <w:p>
             <w:pPr>
               <w:pStyle w:val="ListParagraph"/>
+              <w:spacing w:line="240" w:lineRule="auto"/>
               <w:rPr>
                 <w:rFonts w:ascii="Times New Roman" w:eastAsia="Times New Roman" w:hAnsi="Times New Roman" w:cs="Times New Roman"/>
                 <w:sz w:val="22"/>
@@ -2074,6 +2185,7 @@
                 <w:ilvl w:val="0"/>
                 <w:numId w:val="12"/>
               </w:numPr>
+              <w:spacing w:line="240" w:lineRule="auto"/>
               <w:rPr>
                 <w:rFonts w:ascii="Times New Roman" w:eastAsia="Times New Roman" w:hAnsi="Times New Roman" w:cs="Times New Roman"/>
                 <w:sz w:val="22"/>
@@ -2092,6 +2204,7 @@
           <w:p>
             <w:pPr>
               <w:pStyle w:val="ListParagraph"/>
+              <w:spacing w:line="240" w:lineRule="auto"/>
               <w:rPr>
                 <w:rFonts w:ascii="Times New Roman" w:eastAsia="Times New Roman" w:hAnsi="Times New Roman" w:cs="Times New Roman"/>
                 <w:sz w:val="22"/>
@@ -2110,6 +2223,7 @@
           <w:p>
             <w:pPr>
               <w:pStyle w:val="ListParagraph"/>
+              <w:spacing w:line="240" w:lineRule="auto"/>
               <w:rPr>
                 <w:rFonts w:ascii="Times New Roman" w:eastAsia="Times New Roman" w:hAnsi="Times New Roman" w:cs="Times New Roman"/>
                 <w:sz w:val="22"/>
@@ -2128,6 +2242,7 @@
           <w:p>
             <w:pPr>
               <w:pStyle w:val="ListParagraph"/>
+              <w:spacing w:line="240" w:lineRule="auto"/>
               <w:rPr>
                 <w:rStyle w:val="Hyperlink"/>
                 <w:rFonts w:ascii="Times New Roman" w:eastAsia="Times New Roman" w:hAnsi="Times New Roman" w:cs="Times New Roman"/>
@@ -2135,7 +2250,7 @@
                 <w:szCs w:val="22"/>
               </w:rPr>
             </w:pPr>
-            <w:hyperlink r:id="rId9" w:history="1">
+            <w:hyperlink r:id="rId10" w:history="1">
               <w:r>
                 <w:rPr>
                   <w:rStyle w:val="Hyperlink"/>
@@ -2150,6 +2265,7 @@
           <w:p>
             <w:pPr>
               <w:pStyle w:val="ListParagraph"/>
+              <w:spacing w:line="240" w:lineRule="auto"/>
               <w:rPr>
                 <w:rFonts w:ascii="Times New Roman" w:eastAsia="Times New Roman" w:hAnsi="Times New Roman" w:cs="Times New Roman"/>
                 <w:i/>
@@ -2166,26 +2282,6 @@
               </w:rPr>
               <w:t>330-388-3856</w:t>
             </w:r>
-          </w:p>
-          <w:p>
-            <w:pPr>
-              <w:pStyle w:val="ListParagraph"/>
-              <w:rPr>
-                <w:rFonts w:ascii="Times New Roman" w:eastAsia="Times New Roman" w:hAnsi="Times New Roman" w:cs="Times New Roman"/>
-                <w:sz w:val="22"/>
-                <w:szCs w:val="22"/>
-              </w:rPr>
-            </w:pPr>
-          </w:p>
-          <w:p>
-            <w:pPr>
-              <w:pStyle w:val="ListParagraph"/>
-              <w:rPr>
-                <w:rFonts w:ascii="Times New Roman" w:eastAsia="Times New Roman" w:hAnsi="Times New Roman" w:cs="Times New Roman"/>
-                <w:sz w:val="22"/>
-                <w:szCs w:val="22"/>
-              </w:rPr>
-            </w:pPr>
           </w:p>
         </w:tc>
       </w:tr>
@@ -2230,14 +2326,18 @@
         </w:tc>
       </w:tr>
     </w:tbl>
-    <w:p/>
+    <w:p>
+      <w:pPr>
+        <w:spacing w:line="240" w:lineRule="auto"/>
+      </w:pPr>
+    </w:p>
     <w:sectPr>
-      <w:headerReference w:type="even" r:id="rId10"/>
-      <w:headerReference w:type="default" r:id="rId11"/>
-      <w:footerReference w:type="even" r:id="rId12"/>
-      <w:footerReference w:type="default" r:id="rId13"/>
-      <w:headerReference w:type="first" r:id="rId14"/>
-      <w:footerReference w:type="first" r:id="rId15"/>
+      <w:headerReference w:type="even" r:id="rId11"/>
+      <w:headerReference w:type="default" r:id="rId12"/>
+      <w:footerReference w:type="even" r:id="rId13"/>
+      <w:footerReference w:type="default" r:id="rId14"/>
+      <w:headerReference w:type="first" r:id="rId15"/>
+      <w:footerReference w:type="first" r:id="rId16"/>
       <w:pgSz w:w="12240" w:h="15840"/>
       <w:pgMar w:top="1440" w:right="1440" w:bottom="1440" w:left="1440" w:header="720" w:footer="720" w:gutter="0"/>
       <w:pgNumType w:start="1"/>
@@ -3917,7 +4017,7 @@
       </w:pPr>
     </w:pPrDefault>
   </w:docDefaults>
-  <w:latentStyles w:defLockedState="0" w:defUIPriority="99" w:defSemiHidden="0" w:defUnhideWhenUsed="0" w:defQFormat="0" w:count="377">
+  <w:latentStyles w:defLockedState="0" w:defUIPriority="99" w:defSemiHidden="0" w:defUnhideWhenUsed="0" w:defQFormat="0" w:count="376">
     <w:lsdException w:name="Normal" w:uiPriority="0" w:qFormat="1"/>
     <w:lsdException w:name="heading 1" w:uiPriority="9" w:qFormat="1"/>
     <w:lsdException w:name="heading 2" w:semiHidden="1" w:uiPriority="9" w:unhideWhenUsed="1" w:qFormat="1"/>
@@ -4294,7 +4394,6 @@
     <w:lsdException w:name="Hashtag" w:semiHidden="1" w:unhideWhenUsed="1"/>
     <w:lsdException w:name="Unresolved Mention" w:semiHidden="1" w:unhideWhenUsed="1"/>
     <w:lsdException w:name="Smart Link" w:semiHidden="1" w:unhideWhenUsed="1"/>
-    <w:lsdException w:name="Smart Link Error" w:semiHidden="1" w:unhideWhenUsed="1"/>
   </w:latentStyles>
   <w:style w:type="paragraph" w:default="1" w:styleId="Normal">
     <w:name w:val="Normal"/>

--- a/Resources/RyanHavanasResume.docx
+++ b/Resources/RyanHavanasResume.docx
@@ -1,6 +1,6 @@
 
 <file path=word/document.xml><?xml version="1.0" encoding="utf-8"?>
-<w:document xmlns:wpc="http://schemas.microsoft.com/office/word/2010/wordprocessingCanvas" xmlns:cx="http://schemas.microsoft.com/office/drawing/2014/chartex" xmlns:cx1="http://schemas.microsoft.com/office/drawing/2015/9/8/chartex" xmlns:cx2="http://schemas.microsoft.com/office/drawing/2015/10/21/chartex" xmlns:cx3="http://schemas.microsoft.com/office/drawing/2016/5/9/chartex" xmlns:cx4="http://schemas.microsoft.com/office/drawing/2016/5/10/chartex" xmlns:cx5="http://schemas.microsoft.com/office/drawing/2016/5/11/chartex" xmlns:cx6="http://schemas.microsoft.com/office/drawing/2016/5/12/chartex" xmlns:cx7="http://schemas.microsoft.com/office/drawing/2016/5/13/chartex" xmlns:cx8="http://schemas.microsoft.com/office/drawing/2016/5/14/chartex" xmlns:mc="http://schemas.openxmlformats.org/markup-compatibility/2006" xmlns:aink="http://schemas.microsoft.com/office/drawing/2016/ink" xmlns:am3d="http://schemas.microsoft.com/office/drawing/2017/model3d" xmlns:o="urn:schemas-microsoft-com:office:office" xmlns:r="http://schemas.openxmlformats.org/officeDocument/2006/relationships" xmlns:m="http://schemas.openxmlformats.org/officeDocument/2006/math" xmlns:v="urn:schemas-microsoft-com:vml" xmlns:wp14="http://schemas.microsoft.com/office/word/2010/wordprocessingDrawing" xmlns:wp="http://schemas.openxmlformats.org/drawingml/2006/wordprocessingDrawing" xmlns:w10="urn:schemas-microsoft-com:office:word" xmlns:w="http://schemas.openxmlformats.org/wordprocessingml/2006/main" xmlns:w14="http://schemas.microsoft.com/office/word/2010/wordml" xmlns:w15="http://schemas.microsoft.com/office/word/2012/wordml" xmlns:w16cid="http://schemas.microsoft.com/office/word/2016/wordml/cid" xmlns:w16se="http://schemas.microsoft.com/office/word/2015/wordml/symex" xmlns:wpg="http://schemas.microsoft.com/office/word/2010/wordprocessingGroup" xmlns:wpi="http://schemas.microsoft.com/office/word/2010/wordprocessingInk" xmlns:wne="http://schemas.microsoft.com/office/word/2006/wordml" xmlns:wps="http://schemas.microsoft.com/office/word/2010/wordprocessingShape" mc:Ignorable="w14 w15 w16se w16cid wp14">
+<w:document xmlns:wpc="http://schemas.microsoft.com/office/word/2010/wordprocessingCanvas" xmlns:cx="http://schemas.microsoft.com/office/drawing/2014/chartex" xmlns:cx1="http://schemas.microsoft.com/office/drawing/2015/9/8/chartex" xmlns:cx2="http://schemas.microsoft.com/office/drawing/2015/10/21/chartex" xmlns:cx3="http://schemas.microsoft.com/office/drawing/2016/5/9/chartex" xmlns:cx4="http://schemas.microsoft.com/office/drawing/2016/5/10/chartex" xmlns:cx5="http://schemas.microsoft.com/office/drawing/2016/5/11/chartex" xmlns:cx6="http://schemas.microsoft.com/office/drawing/2016/5/12/chartex" xmlns:cx7="http://schemas.microsoft.com/office/drawing/2016/5/13/chartex" xmlns:cx8="http://schemas.microsoft.com/office/drawing/2016/5/14/chartex" xmlns:mc="http://schemas.openxmlformats.org/markup-compatibility/2006" xmlns:aink="http://schemas.microsoft.com/office/drawing/2016/ink" xmlns:am3d="http://schemas.microsoft.com/office/drawing/2017/model3d" xmlns:o="urn:schemas-microsoft-com:office:office" xmlns:r="http://schemas.openxmlformats.org/officeDocument/2006/relationships" xmlns:m="http://schemas.openxmlformats.org/officeDocument/2006/math" xmlns:v="urn:schemas-microsoft-com:vml" xmlns:wp14="http://schemas.microsoft.com/office/word/2010/wordprocessingDrawing" xmlns:wp="http://schemas.openxmlformats.org/drawingml/2006/wordprocessingDrawing" xmlns:w10="urn:schemas-microsoft-com:office:word" xmlns:w="http://schemas.openxmlformats.org/wordprocessingml/2006/main" xmlns:w14="http://schemas.microsoft.com/office/word/2010/wordml" xmlns:w15="http://schemas.microsoft.com/office/word/2012/wordml" xmlns:w16cex="http://schemas.microsoft.com/office/word/2018/wordml/cex" xmlns:w16cid="http://schemas.microsoft.com/office/word/2016/wordml/cid" xmlns:w16="http://schemas.microsoft.com/office/word/2018/wordml" xmlns:w16se="http://schemas.microsoft.com/office/word/2015/wordml/symex" xmlns:wpg="http://schemas.microsoft.com/office/word/2010/wordprocessingGroup" xmlns:wpi="http://schemas.microsoft.com/office/word/2010/wordprocessingInk" xmlns:wne="http://schemas.microsoft.com/office/word/2006/wordml" xmlns:wps="http://schemas.microsoft.com/office/word/2010/wordprocessingShape" mc:Ignorable="w14 w15 w16se w16cid w16 w16cex wp14">
   <w:body>
     <w:p>
       <w:pPr>
@@ -89,6 +89,7 @@
         </w:rPr>
         <w:t xml:space="preserve"> </w:t>
       </w:r>
+      <w:proofErr w:type="gramStart"/>
       <w:r>
         <w:rPr>
           <w:rFonts w:ascii="Arial" w:hAnsi="Arial" w:cs="Arial"/>
@@ -114,7 +115,17 @@
           <w:sz w:val="24"/>
           <w:szCs w:val="24"/>
         </w:rPr>
-        <w:t>Phone: 330-968-7648</w:t>
+        <w:t>Phone</w:t>
+      </w:r>
+      <w:proofErr w:type="gramEnd"/>
+      <w:r>
+        <w:rPr>
+          <w:rFonts w:ascii="Arial" w:eastAsia="Times New Roman" w:hAnsi="Arial" w:cs="Arial"/>
+          <w:color w:val="000000" w:themeColor="text1"/>
+          <w:sz w:val="24"/>
+          <w:szCs w:val="24"/>
+        </w:rPr>
+        <w:t>: 330-968-7648</w:t>
       </w:r>
       <w:r>
         <w:rPr>
@@ -173,8 +184,9 @@
       <w:pPr>
         <w:spacing w:after="0" w:line="240" w:lineRule="auto"/>
         <w:rPr>
-          <w:rFonts w:ascii="Arial" w:eastAsia="Times New Roman" w:hAnsi="Arial" w:cs="Arial"/>
-          <w:b/>
+          <w:rFonts w:ascii="Arial" w:hAnsi="Arial" w:cs="Arial"/>
+          <w:b/>
+          <w:bCs/>
           <w:color w:val="000000" w:themeColor="text1"/>
           <w:sz w:val="40"/>
           <w:szCs w:val="40"/>
@@ -182,17 +194,309 @@
       </w:pPr>
       <w:r>
         <w:rPr>
-          <w:rFonts w:ascii="Arial" w:eastAsia="Times New Roman" w:hAnsi="Arial" w:cs="Arial"/>
-          <w:b/>
+          <w:rFonts w:ascii="Arial" w:hAnsi="Arial" w:cs="Arial"/>
+          <w:b/>
+          <w:bCs/>
           <w:color w:val="000000" w:themeColor="text1"/>
           <w:sz w:val="40"/>
           <w:szCs w:val="40"/>
         </w:rPr>
-        <w:t>Experience</w:t>
+        <w:t>Skills</w:t>
       </w:r>
     </w:p>
     <w:p>
       <w:pPr>
+        <w:spacing w:after="0" w:line="240" w:lineRule="auto"/>
+        <w:rPr>
+          <w:rFonts w:ascii="Arial" w:hAnsi="Arial" w:cs="Arial"/>
+          <w:b/>
+          <w:bCs/>
+          <w:color w:val="000000" w:themeColor="text1"/>
+        </w:rPr>
+      </w:pPr>
+      <w:r>
+        <w:rPr>
+          <w:rFonts w:ascii="Arial" w:hAnsi="Arial" w:cs="Arial"/>
+          <w:b/>
+          <w:bCs/>
+          <w:color w:val="000000" w:themeColor="text1"/>
+        </w:rPr>
+        <w:t>Technical</w:t>
+      </w:r>
+    </w:p>
+    <w:p>
+      <w:pPr>
+        <w:pStyle w:val="ListParagraph"/>
+        <w:numPr>
+          <w:ilvl w:val="0"/>
+          <w:numId w:val="18"/>
+        </w:numPr>
+        <w:spacing w:after="0" w:line="240" w:lineRule="auto"/>
+        <w:rPr>
+          <w:rFonts w:ascii="Arial" w:hAnsi="Arial" w:cs="Arial"/>
+          <w:color w:val="000000" w:themeColor="text1"/>
+        </w:rPr>
+      </w:pPr>
+      <w:r>
+        <w:rPr>
+          <w:rFonts w:ascii="Arial" w:hAnsi="Arial" w:cs="Arial"/>
+          <w:color w:val="000000" w:themeColor="text1"/>
+        </w:rPr>
+        <w:t>Programming Languages: C#, Java, Python, JavaScript</w:t>
+      </w:r>
+    </w:p>
+    <w:p>
+      <w:pPr>
+        <w:pStyle w:val="ListParagraph"/>
+        <w:numPr>
+          <w:ilvl w:val="0"/>
+          <w:numId w:val="18"/>
+        </w:numPr>
+        <w:spacing w:after="0" w:line="240" w:lineRule="auto"/>
+        <w:rPr>
+          <w:rFonts w:ascii="Arial" w:hAnsi="Arial" w:cs="Arial"/>
+          <w:color w:val="000000" w:themeColor="text1"/>
+        </w:rPr>
+      </w:pPr>
+      <w:r>
+        <w:rPr>
+          <w:rFonts w:ascii="Arial" w:hAnsi="Arial" w:cs="Arial"/>
+          <w:color w:val="000000" w:themeColor="text1"/>
+        </w:rPr>
+        <w:t xml:space="preserve">Technologies: MVC, </w:t>
+      </w:r>
+      <w:r>
+        <w:rPr>
+          <w:rFonts w:ascii="Arial" w:hAnsi="Arial" w:cs="Arial"/>
+          <w:color w:val="000000" w:themeColor="text1"/>
+        </w:rPr>
+        <w:t xml:space="preserve">SQL, Relational Databases, </w:t>
+      </w:r>
+      <w:r>
+        <w:rPr>
+          <w:rFonts w:ascii="Arial" w:hAnsi="Arial" w:cs="Arial"/>
+          <w:color w:val="000000" w:themeColor="text1"/>
+        </w:rPr>
+        <w:t>AJAX, SSRS, KendoUI/Telerik, jQuery, Unity</w:t>
+      </w:r>
+    </w:p>
+    <w:p>
+      <w:pPr>
+        <w:pStyle w:val="ListParagraph"/>
+        <w:numPr>
+          <w:ilvl w:val="0"/>
+          <w:numId w:val="18"/>
+        </w:numPr>
+        <w:spacing w:after="0" w:line="240" w:lineRule="auto"/>
+        <w:rPr>
+          <w:rFonts w:ascii="Arial" w:hAnsi="Arial" w:cs="Arial"/>
+          <w:color w:val="000000" w:themeColor="text1"/>
+        </w:rPr>
+      </w:pPr>
+      <w:r>
+        <w:rPr>
+          <w:rFonts w:ascii="Arial" w:hAnsi="Arial" w:cs="Arial"/>
+          <w:color w:val="000000" w:themeColor="text1"/>
+        </w:rPr>
+        <w:t>Project management: Azure, TFS, Git</w:t>
+      </w:r>
+    </w:p>
+    <w:p>
+      <w:pPr>
+        <w:spacing w:after="0" w:line="240" w:lineRule="auto"/>
+        <w:rPr>
+          <w:rFonts w:ascii="Arial" w:hAnsi="Arial" w:cs="Arial"/>
+          <w:b/>
+          <w:bCs/>
+          <w:color w:val="000000" w:themeColor="text1"/>
+        </w:rPr>
+      </w:pPr>
+      <w:r>
+        <w:rPr>
+          <w:rFonts w:ascii="Arial" w:hAnsi="Arial" w:cs="Arial"/>
+          <w:b/>
+          <w:bCs/>
+          <w:color w:val="000000" w:themeColor="text1"/>
+        </w:rPr>
+        <w:t>Soft</w:t>
+      </w:r>
+    </w:p>
+    <w:p>
+      <w:pPr>
+        <w:pStyle w:val="ListParagraph"/>
+        <w:numPr>
+          <w:ilvl w:val="0"/>
+          <w:numId w:val="19"/>
+        </w:numPr>
+        <w:spacing w:after="0" w:line="240" w:lineRule="auto"/>
+        <w:rPr>
+          <w:rFonts w:ascii="Arial" w:hAnsi="Arial" w:cs="Arial"/>
+          <w:color w:val="000000" w:themeColor="text1"/>
+        </w:rPr>
+      </w:pPr>
+      <w:r>
+        <w:rPr>
+          <w:rFonts w:ascii="Arial" w:hAnsi="Arial" w:cs="Arial"/>
+          <w:color w:val="000000" w:themeColor="text1"/>
+        </w:rPr>
+        <w:t>Teamwork</w:t>
+      </w:r>
+    </w:p>
+    <w:p>
+      <w:pPr>
+        <w:pStyle w:val="ListParagraph"/>
+        <w:numPr>
+          <w:ilvl w:val="0"/>
+          <w:numId w:val="19"/>
+        </w:numPr>
+        <w:spacing w:after="0" w:line="240" w:lineRule="auto"/>
+        <w:rPr>
+          <w:rFonts w:ascii="Arial" w:hAnsi="Arial" w:cs="Arial"/>
+          <w:color w:val="000000" w:themeColor="text1"/>
+        </w:rPr>
+      </w:pPr>
+      <w:r>
+        <w:rPr>
+          <w:rFonts w:ascii="Arial" w:hAnsi="Arial" w:cs="Arial"/>
+          <w:color w:val="000000" w:themeColor="text1"/>
+        </w:rPr>
+        <w:t>Agile/Scrum</w:t>
+      </w:r>
+    </w:p>
+    <w:p>
+      <w:pPr>
+        <w:pStyle w:val="ListParagraph"/>
+        <w:numPr>
+          <w:ilvl w:val="0"/>
+          <w:numId w:val="19"/>
+        </w:numPr>
+        <w:spacing w:after="0" w:line="240" w:lineRule="auto"/>
+        <w:rPr>
+          <w:rFonts w:ascii="Arial" w:hAnsi="Arial" w:cs="Arial"/>
+          <w:color w:val="000000" w:themeColor="text1"/>
+        </w:rPr>
+      </w:pPr>
+      <w:r>
+        <w:rPr>
+          <w:rFonts w:ascii="Arial" w:hAnsi="Arial" w:cs="Arial"/>
+          <w:color w:val="000000" w:themeColor="text1"/>
+        </w:rPr>
+        <w:t>Problem Solving</w:t>
+      </w:r>
+    </w:p>
+    <w:p>
+      <w:pPr>
+        <w:pStyle w:val="ListParagraph"/>
+        <w:numPr>
+          <w:ilvl w:val="0"/>
+          <w:numId w:val="19"/>
+        </w:numPr>
+        <w:spacing w:after="0" w:line="240" w:lineRule="auto"/>
+        <w:rPr>
+          <w:rFonts w:ascii="Arial" w:hAnsi="Arial" w:cs="Arial"/>
+          <w:color w:val="000000" w:themeColor="text1"/>
+        </w:rPr>
+      </w:pPr>
+      <w:r>
+        <w:rPr>
+          <w:rFonts w:ascii="Arial" w:hAnsi="Arial" w:cs="Arial"/>
+          <w:color w:val="000000" w:themeColor="text1"/>
+        </w:rPr>
+        <w:t>Communication</w:t>
+      </w:r>
+    </w:p>
+    <w:p>
+      <w:pPr>
+        <w:pStyle w:val="ListParagraph"/>
+        <w:numPr>
+          <w:ilvl w:val="0"/>
+          <w:numId w:val="19"/>
+        </w:numPr>
+        <w:spacing w:after="0" w:line="240" w:lineRule="auto"/>
+        <w:rPr>
+          <w:rFonts w:ascii="Arial" w:hAnsi="Arial" w:cs="Arial"/>
+          <w:color w:val="000000" w:themeColor="text1"/>
+        </w:rPr>
+      </w:pPr>
+      <w:r>
+        <w:rPr>
+          <w:rFonts w:ascii="Arial" w:hAnsi="Arial" w:cs="Arial"/>
+          <w:color w:val="000000" w:themeColor="text1"/>
+          <w:spacing w:val="-7"/>
+          <w:shd w:val="clear" w:color="auto" w:fill="FFFFFF"/>
+        </w:rPr>
+        <w:t>O</w:t>
+      </w:r>
+      <w:r>
+        <w:rPr>
+          <w:rFonts w:ascii="Arial" w:hAnsi="Arial" w:cs="Arial"/>
+          <w:color w:val="000000" w:themeColor="text1"/>
+          <w:spacing w:val="-7"/>
+          <w:shd w:val="clear" w:color="auto" w:fill="FFFFFF"/>
+        </w:rPr>
+        <w:t>bject-</w:t>
+      </w:r>
+      <w:r>
+        <w:rPr>
+          <w:rFonts w:ascii="Arial" w:hAnsi="Arial" w:cs="Arial"/>
+          <w:color w:val="000000" w:themeColor="text1"/>
+          <w:spacing w:val="-7"/>
+          <w:shd w:val="clear" w:color="auto" w:fill="FFFFFF"/>
+        </w:rPr>
+        <w:t>O</w:t>
+      </w:r>
+      <w:r>
+        <w:rPr>
+          <w:rFonts w:ascii="Arial" w:hAnsi="Arial" w:cs="Arial"/>
+          <w:color w:val="000000" w:themeColor="text1"/>
+          <w:spacing w:val="-7"/>
+          <w:shd w:val="clear" w:color="auto" w:fill="FFFFFF"/>
+        </w:rPr>
+        <w:t xml:space="preserve">riented </w:t>
+      </w:r>
+      <w:r>
+        <w:rPr>
+          <w:rFonts w:ascii="Arial" w:hAnsi="Arial" w:cs="Arial"/>
+          <w:color w:val="000000" w:themeColor="text1"/>
+          <w:spacing w:val="-7"/>
+          <w:shd w:val="clear" w:color="auto" w:fill="FFFFFF"/>
+        </w:rPr>
+        <w:t>D</w:t>
+      </w:r>
+      <w:r>
+        <w:rPr>
+          <w:rFonts w:ascii="Arial" w:hAnsi="Arial" w:cs="Arial"/>
+          <w:color w:val="000000" w:themeColor="text1"/>
+          <w:spacing w:val="-7"/>
+          <w:shd w:val="clear" w:color="auto" w:fill="FFFFFF"/>
+        </w:rPr>
+        <w:t>esign</w:t>
+      </w:r>
+    </w:p>
+    <w:p>
+      <w:pPr>
+        <w:spacing w:after="0" w:line="240" w:lineRule="auto"/>
+        <w:rPr>
+          <w:rFonts w:ascii="Arial" w:eastAsia="Times New Roman" w:hAnsi="Arial" w:cs="Arial"/>
+          <w:b/>
+          <w:color w:val="000000" w:themeColor="text1"/>
+          <w:sz w:val="40"/>
+          <w:szCs w:val="40"/>
+        </w:rPr>
+      </w:pPr>
+      <w:r>
+        <w:rPr>
+          <w:rFonts w:ascii="Arial" w:eastAsia="Times New Roman" w:hAnsi="Arial" w:cs="Arial"/>
+          <w:b/>
+          <w:color w:val="000000" w:themeColor="text1"/>
+          <w:sz w:val="40"/>
+          <w:szCs w:val="40"/>
+        </w:rPr>
+        <w:t>Experience</w:t>
+      </w:r>
+    </w:p>
+    <w:p>
+      <w:pPr>
         <w:spacing w:before="40" w:after="0" w:line="240" w:lineRule="auto"/>
         <w:rPr>
           <w:rFonts w:ascii="Arial" w:hAnsi="Arial" w:cs="Arial"/>
@@ -245,8 +549,9 @@
           <w:b/>
           <w:color w:val="000000" w:themeColor="text1"/>
         </w:rPr>
-        <w:tab/>
-      </w:r>
+        <w:t xml:space="preserve">      </w:t>
+      </w:r>
+      <w:proofErr w:type="gramStart"/>
       <w:r>
         <w:rPr>
           <w:rFonts w:ascii="Arial" w:eastAsia="Times New Roman" w:hAnsi="Arial" w:cs="Arial"/>
@@ -261,7 +566,56 @@
           <w:b/>
           <w:color w:val="000000" w:themeColor="text1"/>
         </w:rPr>
-        <w:t xml:space="preserve">(November 2018-Present) </w:t>
+        <w:t>(</w:t>
+      </w:r>
+      <w:proofErr w:type="gramEnd"/>
+      <w:r>
+        <w:rPr>
+          <w:rFonts w:ascii="Arial" w:eastAsia="Times New Roman" w:hAnsi="Arial" w:cs="Arial"/>
+          <w:b/>
+          <w:color w:val="000000" w:themeColor="text1"/>
+        </w:rPr>
+        <w:t>November 2018</w:t>
+      </w:r>
+      <w:r>
+        <w:rPr>
+          <w:rFonts w:ascii="Arial" w:eastAsia="Times New Roman" w:hAnsi="Arial" w:cs="Arial"/>
+          <w:b/>
+          <w:color w:val="000000" w:themeColor="text1"/>
+        </w:rPr>
+        <w:t xml:space="preserve"> </w:t>
+      </w:r>
+      <w:r>
+        <w:rPr>
+          <w:rFonts w:ascii="Arial" w:eastAsia="Times New Roman" w:hAnsi="Arial" w:cs="Arial"/>
+          <w:b/>
+          <w:color w:val="000000" w:themeColor="text1"/>
+        </w:rPr>
+        <w:t>-</w:t>
+      </w:r>
+      <w:r>
+        <w:rPr>
+          <w:rFonts w:ascii="Arial" w:eastAsia="Times New Roman" w:hAnsi="Arial" w:cs="Arial"/>
+          <w:b/>
+          <w:color w:val="000000" w:themeColor="text1"/>
+        </w:rPr>
+        <w:t xml:space="preserve"> </w:t>
+      </w:r>
+      <w:r>
+        <w:rPr>
+          <w:rFonts w:ascii="Arial" w:eastAsia="Times New Roman" w:hAnsi="Arial" w:cs="Arial"/>
+          <w:b/>
+          <w:color w:val="000000" w:themeColor="text1"/>
+        </w:rPr>
+        <w:t>June 2020</w:t>
+      </w:r>
+      <w:r>
+        <w:rPr>
+          <w:rFonts w:ascii="Arial" w:eastAsia="Times New Roman" w:hAnsi="Arial" w:cs="Arial"/>
+          <w:b/>
+          <w:color w:val="000000" w:themeColor="text1"/>
+        </w:rPr>
+        <w:t xml:space="preserve">) </w:t>
       </w:r>
     </w:p>
     <w:p>
@@ -302,14 +656,7 @@
           <w:rFonts w:ascii="Arial" w:eastAsia="Times New Roman" w:hAnsi="Arial" w:cs="Arial"/>
           <w:color w:val="000000" w:themeColor="text1"/>
         </w:rPr>
-        <w:t>Office of Management Information Systems in an agile environment</w:t>
-      </w:r>
-      <w:r>
-        <w:rPr>
-          <w:rFonts w:ascii="Arial" w:eastAsia="Times New Roman" w:hAnsi="Arial" w:cs="Arial"/>
-          <w:color w:val="000000" w:themeColor="text1"/>
-        </w:rPr>
-        <w:t>, both part time and full time</w:t>
+        <w:t>Office of Management Information Systems in an agile environment, both part time and full time</w:t>
       </w:r>
       <w:r>
         <w:rPr>
@@ -425,7 +772,16 @@
           <w:b/>
           <w:color w:val="000000" w:themeColor="text1"/>
         </w:rPr>
-        <w:t xml:space="preserve">    </w:t>
+        <w:t xml:space="preserve"> </w:t>
+      </w:r>
+      <w:proofErr w:type="gramStart"/>
+      <w:r>
+        <w:rPr>
+          <w:rFonts w:ascii="Arial" w:eastAsia="Times New Roman" w:hAnsi="Arial" w:cs="Arial"/>
+          <w:b/>
+          <w:color w:val="000000" w:themeColor="text1"/>
+        </w:rPr>
+        <w:t xml:space="preserve">   </w:t>
       </w:r>
       <w:r>
         <w:rPr>
@@ -435,6 +791,7 @@
         </w:rPr>
         <w:t>(</w:t>
       </w:r>
+      <w:proofErr w:type="gramEnd"/>
       <w:r>
         <w:rPr>
           <w:rFonts w:ascii="Arial" w:eastAsia="Times New Roman" w:hAnsi="Arial" w:cs="Arial"/>
@@ -699,15 +1056,49 @@
           <w:b/>
           <w:color w:val="000000" w:themeColor="text1"/>
         </w:rPr>
-        <w:t xml:space="preserve">        </w:t>
-      </w:r>
-      <w:r>
-        <w:rPr>
-          <w:rFonts w:ascii="Arial" w:eastAsia="Times New Roman" w:hAnsi="Arial" w:cs="Arial"/>
-          <w:b/>
-          <w:color w:val="000000" w:themeColor="text1"/>
-        </w:rPr>
-        <w:t>(2016 - Present)</w:t>
+        <w:t xml:space="preserve">     </w:t>
+      </w:r>
+      <w:proofErr w:type="gramStart"/>
+      <w:r>
+        <w:rPr>
+          <w:rFonts w:ascii="Arial" w:eastAsia="Times New Roman" w:hAnsi="Arial" w:cs="Arial"/>
+          <w:b/>
+          <w:color w:val="000000" w:themeColor="text1"/>
+        </w:rPr>
+        <w:t xml:space="preserve">   </w:t>
+      </w:r>
+      <w:r>
+        <w:rPr>
+          <w:rFonts w:ascii="Arial" w:eastAsia="Times New Roman" w:hAnsi="Arial" w:cs="Arial"/>
+          <w:b/>
+          <w:color w:val="000000" w:themeColor="text1"/>
+        </w:rPr>
+        <w:t>(</w:t>
+      </w:r>
+      <w:proofErr w:type="gramEnd"/>
+      <w:r>
+        <w:rPr>
+          <w:rFonts w:ascii="Arial" w:eastAsia="Times New Roman" w:hAnsi="Arial" w:cs="Arial"/>
+          <w:b/>
+          <w:color w:val="000000" w:themeColor="text1"/>
+        </w:rPr>
+        <w:t xml:space="preserve">2016 - </w:t>
+      </w:r>
+      <w:r>
+        <w:rPr>
+          <w:rFonts w:ascii="Arial" w:eastAsia="Times New Roman" w:hAnsi="Arial" w:cs="Arial"/>
+          <w:b/>
+          <w:color w:val="000000" w:themeColor="text1"/>
+        </w:rPr>
+        <w:t>2020</w:t>
+      </w:r>
+      <w:r>
+        <w:rPr>
+          <w:rFonts w:ascii="Arial" w:eastAsia="Times New Roman" w:hAnsi="Arial" w:cs="Arial"/>
+          <w:b/>
+          <w:color w:val="000000" w:themeColor="text1"/>
+        </w:rPr>
+        <w:t>)</w:t>
       </w:r>
     </w:p>
     <w:p>
@@ -1083,23 +1474,33 @@
           <w:b/>
           <w:color w:val="000000" w:themeColor="text1"/>
         </w:rPr>
-        <w:t xml:space="preserve">The Ohio State University                                                                               </w:t>
-      </w:r>
-      <w:r>
-        <w:rPr>
-          <w:rFonts w:ascii="Arial" w:eastAsia="Times New Roman" w:hAnsi="Arial" w:cs="Arial"/>
-          <w:b/>
-          <w:color w:val="000000" w:themeColor="text1"/>
-        </w:rPr>
-        <w:t xml:space="preserve">   (</w:t>
-      </w:r>
-      <w:r>
-        <w:rPr>
-          <w:rFonts w:ascii="Arial" w:eastAsia="Times New Roman" w:hAnsi="Arial" w:cs="Arial"/>
-          <w:b/>
-          <w:color w:val="000000" w:themeColor="text1"/>
-        </w:rPr>
-        <w:t>2016</w:t>
+        <w:t xml:space="preserve">The Ohio State University                                                                </w:t>
+      </w:r>
+      <w:proofErr w:type="gramStart"/>
+      <w:r>
+        <w:rPr>
+          <w:rFonts w:ascii="Arial" w:eastAsia="Times New Roman" w:hAnsi="Arial" w:cs="Arial"/>
+          <w:b/>
+          <w:color w:val="000000" w:themeColor="text1"/>
+        </w:rPr>
+        <w:t xml:space="preserve">   </w:t>
+      </w:r>
+      <w:r>
+        <w:rPr>
+          <w:rFonts w:ascii="Arial" w:eastAsia="Times New Roman" w:hAnsi="Arial" w:cs="Arial"/>
+          <w:b/>
+          <w:color w:val="000000" w:themeColor="text1"/>
+        </w:rPr>
+        <w:t>(</w:t>
+      </w:r>
+      <w:proofErr w:type="gramEnd"/>
+      <w:r>
+        <w:rPr>
+          <w:rFonts w:ascii="Arial" w:eastAsia="Times New Roman" w:hAnsi="Arial" w:cs="Arial"/>
+          <w:b/>
+          <w:color w:val="000000" w:themeColor="text1"/>
+        </w:rPr>
+        <w:t>Completed</w:t>
       </w:r>
       <w:r>
         <w:rPr>
@@ -1115,23 +1516,7 @@
           <w:b/>
           <w:color w:val="000000" w:themeColor="text1"/>
         </w:rPr>
-        <w:t>-</w:t>
-      </w:r>
-      <w:r>
-        <w:rPr>
-          <w:rFonts w:ascii="Arial" w:eastAsia="Times New Roman" w:hAnsi="Arial" w:cs="Arial"/>
-          <w:b/>
-          <w:color w:val="000000" w:themeColor="text1"/>
-        </w:rPr>
-        <w:t xml:space="preserve"> P</w:t>
-      </w:r>
-      <w:r>
-        <w:rPr>
-          <w:rFonts w:ascii="Arial" w:eastAsia="Times New Roman" w:hAnsi="Arial" w:cs="Arial"/>
-          <w:b/>
-          <w:color w:val="000000" w:themeColor="text1"/>
-        </w:rPr>
-        <w:t>resent</w:t>
+        <w:t>May 2020</w:t>
       </w:r>
       <w:r>
         <w:rPr>
@@ -1153,804 +1538,57 @@
     <w:p>
       <w:pPr>
         <w:spacing w:after="0" w:line="240" w:lineRule="auto"/>
-        <w:ind w:left="360" w:firstLine="360"/>
-        <w:rPr>
-          <w:rFonts w:ascii="Arial" w:eastAsia="Times New Roman" w:hAnsi="Arial" w:cs="Arial"/>
-          <w:color w:val="000000" w:themeColor="text1"/>
-        </w:rPr>
-      </w:pPr>
-      <w:r>
-        <w:rPr>
-          <w:rFonts w:ascii="Arial" w:eastAsia="Times New Roman" w:hAnsi="Arial" w:cs="Arial"/>
-          <w:color w:val="000000" w:themeColor="text1"/>
-        </w:rPr>
-        <w:t xml:space="preserve">Currently an undergraduate student at The Ohio State University in the Geographic Information Systems major, with a minor in Computer Information Science. I am a senior level student as of the Spring Semester 2020 and am scheduled to graduate in May of 2020. </w:t>
+        <w:rPr>
+          <w:rFonts w:ascii="Arial" w:eastAsia="Times New Roman" w:hAnsi="Arial" w:cs="Arial"/>
+          <w:color w:val="000000" w:themeColor="text1"/>
+        </w:rPr>
+      </w:pPr>
+      <w:r>
+        <w:rPr>
+          <w:rFonts w:ascii="Arial" w:eastAsia="Times New Roman" w:hAnsi="Arial" w:cs="Arial"/>
+          <w:color w:val="000000" w:themeColor="text1"/>
+        </w:rPr>
+        <w:t>B.S. Major in Geographic Information Science</w:t>
       </w:r>
     </w:p>
     <w:p>
       <w:pPr>
         <w:spacing w:after="0" w:line="240" w:lineRule="auto"/>
-        <w:ind w:left="360"/>
-        <w:rPr>
-          <w:rFonts w:ascii="Arial" w:eastAsia="Times New Roman" w:hAnsi="Arial" w:cs="Arial"/>
-          <w:color w:val="000000" w:themeColor="text1"/>
-        </w:rPr>
-      </w:pPr>
+        <w:rPr>
+          <w:rFonts w:ascii="Arial" w:eastAsia="Times New Roman" w:hAnsi="Arial" w:cs="Arial"/>
+          <w:color w:val="000000" w:themeColor="text1"/>
+        </w:rPr>
+      </w:pPr>
+      <w:r>
+        <w:rPr>
+          <w:rFonts w:ascii="Arial" w:eastAsia="Times New Roman" w:hAnsi="Arial" w:cs="Arial"/>
+          <w:color w:val="000000" w:themeColor="text1"/>
+        </w:rPr>
+        <w:t xml:space="preserve">        Minor in Computer Information Science</w:t>
+      </w:r>
     </w:p>
     <w:p>
       <w:pPr>
         <w:spacing w:after="0" w:line="240" w:lineRule="auto"/>
         <w:rPr>
-          <w:rFonts w:ascii="Arial" w:hAnsi="Arial" w:cs="Arial"/>
-          <w:b/>
-          <w:bCs/>
-          <w:color w:val="000000" w:themeColor="text1"/>
-          <w:sz w:val="40"/>
-          <w:szCs w:val="40"/>
-        </w:rPr>
-      </w:pPr>
-      <w:r>
-        <w:rPr>
-          <w:rFonts w:ascii="Arial" w:hAnsi="Arial" w:cs="Arial"/>
-          <w:b/>
-          <w:bCs/>
-          <w:color w:val="000000" w:themeColor="text1"/>
-          <w:sz w:val="40"/>
-          <w:szCs w:val="40"/>
-        </w:rPr>
-        <w:t>Skills</w:t>
-      </w:r>
-    </w:p>
-    <w:p>
-      <w:pPr>
-        <w:spacing w:after="0" w:line="240" w:lineRule="auto"/>
-        <w:rPr>
-          <w:rFonts w:ascii="Arial" w:hAnsi="Arial" w:cs="Arial"/>
-          <w:b/>
-          <w:bCs/>
-          <w:color w:val="000000" w:themeColor="text1"/>
-        </w:rPr>
-      </w:pPr>
-      <w:r>
-        <w:rPr>
-          <w:rFonts w:ascii="Arial" w:hAnsi="Arial" w:cs="Arial"/>
-          <w:b/>
-          <w:bCs/>
-          <w:color w:val="000000" w:themeColor="text1"/>
-        </w:rPr>
-        <w:t>Technical</w:t>
-      </w:r>
-    </w:p>
-    <w:p>
-      <w:pPr>
-        <w:pStyle w:val="ListParagraph"/>
-        <w:numPr>
-          <w:ilvl w:val="0"/>
-          <w:numId w:val="18"/>
-        </w:numPr>
-        <w:spacing w:after="0" w:line="240" w:lineRule="auto"/>
-        <w:rPr>
-          <w:rFonts w:ascii="Arial" w:hAnsi="Arial" w:cs="Arial"/>
-          <w:color w:val="000000" w:themeColor="text1"/>
-        </w:rPr>
-      </w:pPr>
-      <w:r>
-        <w:rPr>
-          <w:rFonts w:ascii="Arial" w:hAnsi="Arial" w:cs="Arial"/>
-          <w:color w:val="000000" w:themeColor="text1"/>
-        </w:rPr>
-        <w:t>Programming Languages: C#, Java, Python, JavaScript, SQL</w:t>
-      </w:r>
-    </w:p>
-    <w:p>
-      <w:pPr>
-        <w:pStyle w:val="ListParagraph"/>
-        <w:numPr>
-          <w:ilvl w:val="0"/>
-          <w:numId w:val="18"/>
-        </w:numPr>
-        <w:spacing w:after="0" w:line="240" w:lineRule="auto"/>
-        <w:rPr>
-          <w:rFonts w:ascii="Arial" w:hAnsi="Arial" w:cs="Arial"/>
-          <w:color w:val="000000" w:themeColor="text1"/>
-        </w:rPr>
-      </w:pPr>
-      <w:r>
-        <w:rPr>
-          <w:rFonts w:ascii="Arial" w:hAnsi="Arial" w:cs="Arial"/>
-          <w:color w:val="000000" w:themeColor="text1"/>
-        </w:rPr>
-        <w:t>Technologies: MVC, AJAX, SSRS, KendoUI/Telerik, jQuery, Unity</w:t>
-      </w:r>
-      <w:r>
-        <w:rPr>
-          <w:rFonts w:ascii="Arial" w:hAnsi="Arial" w:cs="Arial"/>
-          <w:color w:val="000000" w:themeColor="text1"/>
-        </w:rPr>
-        <w:t xml:space="preserve">, </w:t>
-      </w:r>
-      <w:r>
-        <w:rPr>
-          <w:rFonts w:ascii="Arial" w:hAnsi="Arial" w:cs="Arial"/>
-          <w:color w:val="000000" w:themeColor="text1"/>
-          <w:spacing w:val="-7"/>
-          <w:shd w:val="clear" w:color="auto" w:fill="FFFFFF"/>
-        </w:rPr>
-        <w:t>O</w:t>
-      </w:r>
-      <w:r>
-        <w:rPr>
-          <w:rFonts w:ascii="Arial" w:hAnsi="Arial" w:cs="Arial"/>
-          <w:color w:val="000000" w:themeColor="text1"/>
-          <w:spacing w:val="-7"/>
-          <w:shd w:val="clear" w:color="auto" w:fill="FFFFFF"/>
-        </w:rPr>
-        <w:t>bject-</w:t>
-      </w:r>
-      <w:r>
-        <w:rPr>
-          <w:rFonts w:ascii="Arial" w:hAnsi="Arial" w:cs="Arial"/>
-          <w:color w:val="000000" w:themeColor="text1"/>
-          <w:spacing w:val="-7"/>
-          <w:shd w:val="clear" w:color="auto" w:fill="FFFFFF"/>
-        </w:rPr>
-        <w:t>O</w:t>
-      </w:r>
-      <w:r>
-        <w:rPr>
-          <w:rFonts w:ascii="Arial" w:hAnsi="Arial" w:cs="Arial"/>
-          <w:color w:val="000000" w:themeColor="text1"/>
-          <w:spacing w:val="-7"/>
-          <w:shd w:val="clear" w:color="auto" w:fill="FFFFFF"/>
-        </w:rPr>
-        <w:t xml:space="preserve">riented </w:t>
-      </w:r>
-      <w:r>
-        <w:rPr>
-          <w:rFonts w:ascii="Arial" w:hAnsi="Arial" w:cs="Arial"/>
-          <w:color w:val="000000" w:themeColor="text1"/>
-          <w:spacing w:val="-7"/>
-          <w:shd w:val="clear" w:color="auto" w:fill="FFFFFF"/>
-        </w:rPr>
-        <w:t>D</w:t>
-      </w:r>
-      <w:bookmarkStart w:id="0" w:name="_GoBack"/>
-      <w:bookmarkEnd w:id="0"/>
-      <w:r>
-        <w:rPr>
-          <w:rFonts w:ascii="Arial" w:hAnsi="Arial" w:cs="Arial"/>
-          <w:color w:val="000000" w:themeColor="text1"/>
-          <w:spacing w:val="-7"/>
-          <w:shd w:val="clear" w:color="auto" w:fill="FFFFFF"/>
-        </w:rPr>
-        <w:t>esign</w:t>
-      </w:r>
-    </w:p>
-    <w:p>
-      <w:pPr>
-        <w:pStyle w:val="ListParagraph"/>
-        <w:numPr>
-          <w:ilvl w:val="0"/>
-          <w:numId w:val="18"/>
-        </w:numPr>
-        <w:spacing w:after="0" w:line="240" w:lineRule="auto"/>
-        <w:rPr>
-          <w:rFonts w:ascii="Arial" w:hAnsi="Arial" w:cs="Arial"/>
-          <w:color w:val="000000" w:themeColor="text1"/>
-        </w:rPr>
-      </w:pPr>
-      <w:r>
-        <w:rPr>
-          <w:rFonts w:ascii="Arial" w:hAnsi="Arial" w:cs="Arial"/>
-          <w:color w:val="000000" w:themeColor="text1"/>
-        </w:rPr>
-        <w:t>Project management: Azure, TFS, Git</w:t>
-      </w:r>
-    </w:p>
-    <w:p>
-      <w:pPr>
-        <w:spacing w:after="0" w:line="240" w:lineRule="auto"/>
-        <w:rPr>
-          <w:rFonts w:ascii="Arial" w:hAnsi="Arial" w:cs="Arial"/>
-          <w:b/>
-          <w:bCs/>
-          <w:color w:val="000000" w:themeColor="text1"/>
-        </w:rPr>
-      </w:pPr>
-      <w:r>
-        <w:rPr>
-          <w:rFonts w:ascii="Arial" w:hAnsi="Arial" w:cs="Arial"/>
-          <w:b/>
-          <w:bCs/>
-          <w:color w:val="000000" w:themeColor="text1"/>
-        </w:rPr>
-        <w:t>Soft</w:t>
-      </w:r>
-    </w:p>
-    <w:p>
-      <w:pPr>
-        <w:pStyle w:val="ListParagraph"/>
-        <w:numPr>
-          <w:ilvl w:val="0"/>
-          <w:numId w:val="19"/>
-        </w:numPr>
-        <w:spacing w:after="0" w:line="240" w:lineRule="auto"/>
-        <w:rPr>
-          <w:rFonts w:ascii="Arial" w:hAnsi="Arial" w:cs="Arial"/>
-          <w:color w:val="000000" w:themeColor="text1"/>
-        </w:rPr>
-      </w:pPr>
-      <w:r>
-        <w:rPr>
-          <w:rFonts w:ascii="Arial" w:hAnsi="Arial" w:cs="Arial"/>
-          <w:color w:val="000000" w:themeColor="text1"/>
-        </w:rPr>
-        <w:t>Teamwork</w:t>
-      </w:r>
-    </w:p>
-    <w:p>
-      <w:pPr>
-        <w:pStyle w:val="ListParagraph"/>
-        <w:numPr>
-          <w:ilvl w:val="0"/>
-          <w:numId w:val="19"/>
-        </w:numPr>
-        <w:spacing w:after="0" w:line="240" w:lineRule="auto"/>
-        <w:rPr>
-          <w:rFonts w:ascii="Arial" w:hAnsi="Arial" w:cs="Arial"/>
-          <w:color w:val="000000" w:themeColor="text1"/>
-        </w:rPr>
-      </w:pPr>
-      <w:r>
-        <w:rPr>
-          <w:rFonts w:ascii="Arial" w:hAnsi="Arial" w:cs="Arial"/>
-          <w:color w:val="000000" w:themeColor="text1"/>
-        </w:rPr>
-        <w:t>Agile/Scrum</w:t>
-      </w:r>
-    </w:p>
-    <w:p>
-      <w:pPr>
-        <w:pStyle w:val="ListParagraph"/>
-        <w:numPr>
-          <w:ilvl w:val="0"/>
-          <w:numId w:val="19"/>
-        </w:numPr>
-        <w:spacing w:after="0" w:line="240" w:lineRule="auto"/>
-        <w:rPr>
-          <w:rFonts w:ascii="Arial" w:hAnsi="Arial" w:cs="Arial"/>
-          <w:color w:val="000000" w:themeColor="text1"/>
-        </w:rPr>
-      </w:pPr>
-      <w:r>
-        <w:rPr>
-          <w:rFonts w:ascii="Arial" w:hAnsi="Arial" w:cs="Arial"/>
-          <w:color w:val="000000" w:themeColor="text1"/>
-        </w:rPr>
-        <w:t>Problem Solving</w:t>
-      </w:r>
-    </w:p>
-    <w:p>
-      <w:pPr>
-        <w:pStyle w:val="ListParagraph"/>
-        <w:numPr>
-          <w:ilvl w:val="0"/>
-          <w:numId w:val="19"/>
-        </w:numPr>
-        <w:spacing w:after="0" w:line="240" w:lineRule="auto"/>
-        <w:rPr>
-          <w:rFonts w:ascii="Arial" w:hAnsi="Arial" w:cs="Arial"/>
-          <w:color w:val="000000" w:themeColor="text1"/>
-        </w:rPr>
-      </w:pPr>
-      <w:r>
-        <w:rPr>
-          <w:rFonts w:ascii="Arial" w:hAnsi="Arial" w:cs="Arial"/>
-          <w:color w:val="000000" w:themeColor="text1"/>
-        </w:rPr>
-        <w:t>C</w:t>
-      </w:r>
-      <w:r>
-        <w:rPr>
-          <w:rFonts w:ascii="Arial" w:hAnsi="Arial" w:cs="Arial"/>
-          <w:color w:val="000000" w:themeColor="text1"/>
-        </w:rPr>
-        <w:t>o</w:t>
-      </w:r>
-      <w:r>
-        <w:rPr>
-          <w:rFonts w:ascii="Arial" w:hAnsi="Arial" w:cs="Arial"/>
-          <w:color w:val="000000" w:themeColor="text1"/>
-        </w:rPr>
-        <w:t>mmunication</w:t>
-      </w:r>
-    </w:p>
-    <w:p>
-      <w:pPr>
-        <w:spacing w:after="120" w:line="240" w:lineRule="auto"/>
-        <w:rPr>
-          <w:rFonts w:ascii="Arial" w:hAnsi="Arial" w:cs="Arial"/>
-          <w:color w:val="000000" w:themeColor="text1"/>
-        </w:rPr>
-      </w:pPr>
-      <w:r>
-        <w:rPr>
-          <w:rFonts w:ascii="Arial" w:eastAsia="Times New Roman" w:hAnsi="Arial" w:cs="Arial"/>
-          <w:b/>
-          <w:color w:val="000000" w:themeColor="text1"/>
-        </w:rPr>
-        <w:lastRenderedPageBreak/>
-        <w:t>References</w:t>
-      </w:r>
-    </w:p>
-    <w:p>
-      <w:pPr>
-        <w:pStyle w:val="ListParagraph"/>
-        <w:numPr>
-          <w:ilvl w:val="0"/>
-          <w:numId w:val="20"/>
-        </w:numPr>
-        <w:spacing w:line="240" w:lineRule="auto"/>
-        <w:rPr>
-          <w:rFonts w:ascii="Arial" w:eastAsia="Times New Roman" w:hAnsi="Arial" w:cs="Arial"/>
-          <w:color w:val="000000" w:themeColor="text1"/>
-          <w:sz w:val="22"/>
-          <w:szCs w:val="22"/>
-        </w:rPr>
-      </w:pPr>
-      <w:r>
-        <w:rPr>
-          <w:rFonts w:ascii="Arial" w:eastAsia="Times New Roman" w:hAnsi="Arial" w:cs="Arial"/>
-          <w:color w:val="000000" w:themeColor="text1"/>
-          <w:sz w:val="22"/>
-          <w:szCs w:val="22"/>
-        </w:rPr>
-        <w:t>Kevin Palicki</w:t>
-      </w:r>
-      <w:r>
-        <w:rPr>
-          <w:rFonts w:ascii="Arial" w:eastAsia="Times New Roman" w:hAnsi="Arial" w:cs="Arial"/>
-          <w:color w:val="000000" w:themeColor="text1"/>
-          <w:sz w:val="22"/>
-          <w:szCs w:val="22"/>
-        </w:rPr>
-        <w:t xml:space="preserve"> - </w:t>
-      </w:r>
-      <w:r>
-        <w:rPr>
-          <w:rFonts w:ascii="Arial" w:eastAsia="Times New Roman" w:hAnsi="Arial" w:cs="Arial"/>
-          <w:color w:val="000000" w:themeColor="text1"/>
-        </w:rPr>
-        <w:t>Ohio Department of Health</w:t>
-      </w:r>
-    </w:p>
-    <w:p>
-      <w:pPr>
-        <w:pStyle w:val="ListParagraph"/>
-        <w:spacing w:line="240" w:lineRule="auto"/>
-        <w:rPr>
-          <w:rFonts w:ascii="Arial" w:eastAsia="Times New Roman" w:hAnsi="Arial" w:cs="Arial"/>
-          <w:color w:val="000000" w:themeColor="text1"/>
-          <w:sz w:val="22"/>
-          <w:szCs w:val="22"/>
-        </w:rPr>
-      </w:pPr>
-      <w:r>
-        <w:rPr>
-          <w:rFonts w:ascii="Arial" w:eastAsia="Times New Roman" w:hAnsi="Arial" w:cs="Arial"/>
-          <w:color w:val="000000" w:themeColor="text1"/>
-          <w:sz w:val="22"/>
-          <w:szCs w:val="22"/>
-        </w:rPr>
-        <w:t>IT Project Manager</w:t>
-      </w:r>
-    </w:p>
-    <w:p>
-      <w:pPr>
-        <w:pStyle w:val="ListParagraph"/>
-        <w:spacing w:line="240" w:lineRule="auto"/>
-        <w:rPr>
-          <w:rFonts w:ascii="Arial" w:eastAsia="Times New Roman" w:hAnsi="Arial" w:cs="Arial"/>
-          <w:i/>
-          <w:iCs/>
-          <w:color w:val="000000" w:themeColor="text1"/>
-          <w:sz w:val="22"/>
-          <w:szCs w:val="22"/>
-        </w:rPr>
-      </w:pPr>
-      <w:r>
-        <w:rPr>
-          <w:rFonts w:ascii="Arial" w:eastAsia="Times New Roman" w:hAnsi="Arial" w:cs="Arial"/>
-          <w:i/>
-          <w:iCs/>
-          <w:color w:val="000000" w:themeColor="text1"/>
-          <w:sz w:val="22"/>
-          <w:szCs w:val="22"/>
-        </w:rPr>
-        <w:t>614-728-3413</w:t>
-      </w:r>
-    </w:p>
-    <w:p>
-      <w:pPr>
-        <w:pStyle w:val="ListParagraph"/>
-        <w:spacing w:line="240" w:lineRule="auto"/>
-        <w:rPr>
-          <w:rFonts w:ascii="Arial" w:eastAsia="Times New Roman" w:hAnsi="Arial" w:cs="Arial"/>
-          <w:color w:val="000000" w:themeColor="text1"/>
-          <w:sz w:val="22"/>
-          <w:szCs w:val="22"/>
-        </w:rPr>
-      </w:pPr>
-      <w:hyperlink r:id="rId8" w:history="1">
-        <w:r>
-          <w:rPr>
-            <w:rStyle w:val="Hyperlink"/>
-            <w:rFonts w:ascii="Arial" w:eastAsia="Times New Roman" w:hAnsi="Arial" w:cs="Arial"/>
-            <w:color w:val="000000" w:themeColor="text1"/>
-            <w:sz w:val="22"/>
-            <w:szCs w:val="22"/>
-          </w:rPr>
-          <w:t>Kevin.Palicki@odh.ohio.gov</w:t>
-        </w:r>
-      </w:hyperlink>
-      <w:r>
-        <w:rPr>
-          <w:rStyle w:val="Hyperlink"/>
-          <w:rFonts w:ascii="Arial" w:eastAsia="Times New Roman" w:hAnsi="Arial" w:cs="Arial"/>
-          <w:color w:val="000000" w:themeColor="text1"/>
-          <w:sz w:val="22"/>
-          <w:szCs w:val="22"/>
-        </w:rPr>
-        <w:br/>
-      </w:r>
-    </w:p>
-    <w:p>
-      <w:pPr>
-        <w:pStyle w:val="ListParagraph"/>
-        <w:numPr>
-          <w:ilvl w:val="0"/>
-          <w:numId w:val="20"/>
-        </w:numPr>
-        <w:spacing w:line="240" w:lineRule="auto"/>
-        <w:rPr>
-          <w:rFonts w:ascii="Arial" w:eastAsia="Times New Roman" w:hAnsi="Arial" w:cs="Arial"/>
-          <w:color w:val="000000" w:themeColor="text1"/>
-          <w:sz w:val="22"/>
-          <w:szCs w:val="22"/>
-        </w:rPr>
-      </w:pPr>
-      <w:r>
-        <w:rPr>
-          <w:rFonts w:ascii="Arial" w:eastAsia="Times New Roman" w:hAnsi="Arial" w:cs="Arial"/>
-          <w:color w:val="000000" w:themeColor="text1"/>
-          <w:sz w:val="22"/>
-          <w:szCs w:val="22"/>
-        </w:rPr>
-        <w:t>Kevin Jonard</w:t>
-      </w:r>
-      <w:r>
-        <w:rPr>
-          <w:rFonts w:ascii="Arial" w:eastAsia="Times New Roman" w:hAnsi="Arial" w:cs="Arial"/>
-          <w:color w:val="000000" w:themeColor="text1"/>
-          <w:sz w:val="22"/>
-          <w:szCs w:val="22"/>
-        </w:rPr>
-        <w:t xml:space="preserve"> - </w:t>
-      </w:r>
-      <w:r>
-        <w:rPr>
-          <w:rFonts w:ascii="Arial" w:eastAsia="Times New Roman" w:hAnsi="Arial" w:cs="Arial"/>
-          <w:color w:val="000000" w:themeColor="text1"/>
-        </w:rPr>
-        <w:t>Ohio Department of Health</w:t>
-      </w:r>
-    </w:p>
-    <w:p>
-      <w:pPr>
-        <w:pStyle w:val="ListParagraph"/>
-        <w:spacing w:line="240" w:lineRule="auto"/>
-        <w:rPr>
-          <w:rFonts w:ascii="Arial" w:eastAsia="Times New Roman" w:hAnsi="Arial" w:cs="Arial"/>
-          <w:color w:val="000000" w:themeColor="text1"/>
-          <w:sz w:val="22"/>
-          <w:szCs w:val="22"/>
-        </w:rPr>
-      </w:pPr>
-      <w:r>
-        <w:rPr>
-          <w:rFonts w:ascii="Arial" w:eastAsia="Times New Roman" w:hAnsi="Arial" w:cs="Arial"/>
-          <w:color w:val="000000" w:themeColor="text1"/>
-          <w:sz w:val="22"/>
-          <w:szCs w:val="22"/>
-        </w:rPr>
-        <w:t>Assistant CIO</w:t>
-      </w:r>
-    </w:p>
-    <w:p>
-      <w:pPr>
-        <w:pStyle w:val="ListParagraph"/>
-        <w:spacing w:line="240" w:lineRule="auto"/>
-        <w:rPr>
-          <w:rFonts w:ascii="Arial" w:eastAsia="Times New Roman" w:hAnsi="Arial" w:cs="Arial"/>
-          <w:color w:val="000000" w:themeColor="text1"/>
-          <w:sz w:val="22"/>
-          <w:szCs w:val="22"/>
-        </w:rPr>
-      </w:pPr>
-      <w:r>
-        <w:rPr>
-          <w:rFonts w:ascii="Arial" w:eastAsia="Times New Roman" w:hAnsi="Arial" w:cs="Arial"/>
-          <w:color w:val="000000" w:themeColor="text1"/>
-          <w:sz w:val="22"/>
-          <w:szCs w:val="22"/>
-        </w:rPr>
-        <w:t>614-728-9613</w:t>
-      </w:r>
-    </w:p>
-    <w:p>
-      <w:pPr>
-        <w:pStyle w:val="ListParagraph"/>
-        <w:spacing w:line="240" w:lineRule="auto"/>
-        <w:rPr>
-          <w:rFonts w:ascii="Arial" w:eastAsia="Times New Roman" w:hAnsi="Arial" w:cs="Arial"/>
-          <w:color w:val="000000" w:themeColor="text1"/>
-          <w:sz w:val="22"/>
-          <w:szCs w:val="22"/>
-        </w:rPr>
-      </w:pPr>
-      <w:hyperlink r:id="rId9" w:history="1">
-        <w:r>
-          <w:rPr>
-            <w:rStyle w:val="Hyperlink"/>
-            <w:rFonts w:ascii="Arial" w:eastAsia="Times New Roman" w:hAnsi="Arial" w:cs="Arial"/>
-            <w:sz w:val="22"/>
-            <w:szCs w:val="22"/>
-          </w:rPr>
-          <w:t>Kevin.Jonard@odh.ohio.gov</w:t>
-        </w:r>
-      </w:hyperlink>
-      <w:r>
-        <w:rPr>
-          <w:rFonts w:ascii="Arial" w:eastAsia="Times New Roman" w:hAnsi="Arial" w:cs="Arial"/>
-          <w:color w:val="000000" w:themeColor="text1"/>
-          <w:sz w:val="22"/>
-          <w:szCs w:val="22"/>
-        </w:rPr>
-        <w:br/>
-      </w:r>
-    </w:p>
-    <w:p>
-      <w:pPr>
-        <w:pStyle w:val="ListParagraph"/>
-        <w:numPr>
-          <w:ilvl w:val="0"/>
-          <w:numId w:val="20"/>
-        </w:numPr>
-        <w:spacing w:line="240" w:lineRule="auto"/>
-        <w:rPr>
-          <w:rFonts w:ascii="Arial" w:eastAsia="Times New Roman" w:hAnsi="Arial" w:cs="Arial"/>
-          <w:color w:val="000000" w:themeColor="text1"/>
-          <w:sz w:val="22"/>
-          <w:szCs w:val="22"/>
-        </w:rPr>
-      </w:pPr>
-      <w:r>
-        <w:rPr>
-          <w:rFonts w:ascii="Arial" w:eastAsia="Times New Roman" w:hAnsi="Arial" w:cs="Arial"/>
-          <w:color w:val="000000" w:themeColor="text1"/>
-          <w:sz w:val="22"/>
-          <w:szCs w:val="22"/>
-        </w:rPr>
-        <w:t>Brian Carr</w:t>
-      </w:r>
-      <w:r>
-        <w:rPr>
-          <w:rFonts w:ascii="Arial" w:eastAsia="Times New Roman" w:hAnsi="Arial" w:cs="Arial"/>
-          <w:color w:val="000000" w:themeColor="text1"/>
-          <w:sz w:val="22"/>
-          <w:szCs w:val="22"/>
-        </w:rPr>
-        <w:t xml:space="preserve"> - </w:t>
-      </w:r>
-      <w:r>
-        <w:rPr>
-          <w:rFonts w:ascii="Arial" w:eastAsia="Times New Roman" w:hAnsi="Arial" w:cs="Arial"/>
-          <w:color w:val="000000" w:themeColor="text1"/>
-        </w:rPr>
-        <w:t>GOJO Industries</w:t>
-      </w:r>
-      <w:r>
-        <w:rPr>
-          <w:rFonts w:ascii="Arial" w:eastAsia="Times New Roman" w:hAnsi="Arial" w:cs="Arial"/>
-          <w:color w:val="000000" w:themeColor="text1"/>
-        </w:rPr>
-        <w:t xml:space="preserve"> </w:t>
-      </w:r>
-    </w:p>
-    <w:p>
-      <w:pPr>
-        <w:pStyle w:val="ListParagraph"/>
-        <w:spacing w:line="240" w:lineRule="auto"/>
-        <w:rPr>
-          <w:rStyle w:val="Hyperlink"/>
-          <w:rFonts w:ascii="Arial" w:eastAsia="Times New Roman" w:hAnsi="Arial" w:cs="Arial"/>
-          <w:color w:val="000000" w:themeColor="text1"/>
-          <w:sz w:val="22"/>
-          <w:szCs w:val="22"/>
-          <w:u w:val="none"/>
-        </w:rPr>
-      </w:pPr>
-      <w:r>
-        <w:rPr>
-          <w:rFonts w:ascii="Arial" w:eastAsia="Times New Roman" w:hAnsi="Arial" w:cs="Arial"/>
-          <w:color w:val="000000" w:themeColor="text1"/>
-        </w:rPr>
-        <w:t>Senior Director of Technology</w:t>
-      </w:r>
-      <w:r>
-        <w:rPr>
-          <w:rFonts w:ascii="Arial" w:eastAsia="Times New Roman" w:hAnsi="Arial" w:cs="Arial"/>
-          <w:color w:val="000000" w:themeColor="text1"/>
-        </w:rPr>
-        <w:br/>
-      </w:r>
-      <w:hyperlink r:id="rId10" w:history="1">
-        <w:r>
-          <w:rPr>
-            <w:rStyle w:val="Hyperlink"/>
-            <w:rFonts w:ascii="Arial" w:eastAsia="Times New Roman" w:hAnsi="Arial" w:cs="Arial"/>
-            <w:color w:val="000000" w:themeColor="text1"/>
-            <w:sz w:val="22"/>
-            <w:szCs w:val="22"/>
-          </w:rPr>
-          <w:t>CarrB@gojo.com</w:t>
-        </w:r>
-      </w:hyperlink>
-      <w:r>
-        <w:rPr>
-          <w:rStyle w:val="Hyperlink"/>
-          <w:rFonts w:ascii="Arial" w:eastAsia="Times New Roman" w:hAnsi="Arial" w:cs="Arial"/>
-          <w:color w:val="000000" w:themeColor="text1"/>
-          <w:sz w:val="22"/>
-          <w:szCs w:val="22"/>
-        </w:rPr>
-        <w:br/>
-      </w:r>
-    </w:p>
-    <w:p>
-      <w:pPr>
-        <w:pStyle w:val="ListParagraph"/>
-        <w:numPr>
-          <w:ilvl w:val="0"/>
-          <w:numId w:val="20"/>
-        </w:numPr>
-        <w:spacing w:after="0" w:line="240" w:lineRule="auto"/>
-        <w:rPr>
-          <w:rFonts w:ascii="Arial" w:hAnsi="Arial" w:cs="Arial"/>
-          <w:color w:val="000000" w:themeColor="text1"/>
-        </w:rPr>
-      </w:pPr>
-      <w:r>
-        <w:rPr>
-          <w:rFonts w:ascii="Arial" w:eastAsia="Times New Roman" w:hAnsi="Arial" w:cs="Arial"/>
-          <w:color w:val="000000" w:themeColor="text1"/>
-          <w:sz w:val="22"/>
-          <w:szCs w:val="22"/>
-        </w:rPr>
-        <w:t>Linda McNeil</w:t>
-      </w:r>
-      <w:r>
-        <w:rPr>
-          <w:rFonts w:ascii="Arial" w:eastAsia="Times New Roman" w:hAnsi="Arial" w:cs="Arial"/>
-          <w:color w:val="000000" w:themeColor="text1"/>
-          <w:sz w:val="22"/>
-          <w:szCs w:val="22"/>
-        </w:rPr>
-        <w:t xml:space="preserve"> - </w:t>
-      </w:r>
-      <w:r>
-        <w:rPr>
-          <w:rFonts w:ascii="Arial" w:eastAsia="Times New Roman" w:hAnsi="Arial" w:cs="Arial"/>
-          <w:color w:val="000000" w:themeColor="text1"/>
-          <w:sz w:val="22"/>
-          <w:szCs w:val="22"/>
-        </w:rPr>
-        <w:t xml:space="preserve">GOJO Industries </w:t>
-      </w:r>
-      <w:r>
-        <w:rPr>
-          <w:rFonts w:ascii="Arial" w:eastAsia="Times New Roman" w:hAnsi="Arial" w:cs="Arial"/>
-          <w:color w:val="000000" w:themeColor="text1"/>
-          <w:sz w:val="22"/>
-          <w:szCs w:val="22"/>
-        </w:rPr>
-        <w:br/>
-      </w:r>
-      <w:r>
-        <w:rPr>
-          <w:rFonts w:ascii="Arial" w:eastAsia="Times New Roman" w:hAnsi="Arial" w:cs="Arial"/>
-          <w:color w:val="000000" w:themeColor="text1"/>
-          <w:sz w:val="22"/>
-          <w:szCs w:val="22"/>
-        </w:rPr>
-        <w:t>IT Manage</w:t>
-      </w:r>
-      <w:r>
-        <w:rPr>
-          <w:rFonts w:ascii="Arial" w:eastAsia="Times New Roman" w:hAnsi="Arial" w:cs="Arial"/>
-          <w:color w:val="000000" w:themeColor="text1"/>
-        </w:rPr>
-        <w:t>r</w:t>
-      </w:r>
-      <w:r>
-        <w:rPr>
-          <w:rFonts w:ascii="Arial" w:eastAsia="Times New Roman" w:hAnsi="Arial" w:cs="Arial"/>
-          <w:color w:val="000000" w:themeColor="text1"/>
-        </w:rPr>
-        <w:br/>
-      </w:r>
-      <w:r>
-        <w:rPr>
-          <w:rFonts w:ascii="Arial" w:eastAsia="Times New Roman" w:hAnsi="Arial" w:cs="Arial"/>
-          <w:i/>
-          <w:color w:val="000000" w:themeColor="text1"/>
-          <w:sz w:val="22"/>
-          <w:szCs w:val="22"/>
-        </w:rPr>
-        <w:t>330-388-3856</w:t>
-      </w:r>
-    </w:p>
-    <w:p>
-      <w:pPr>
-        <w:pStyle w:val="ListParagraph"/>
-        <w:spacing w:line="240" w:lineRule="auto"/>
-        <w:rPr>
-          <w:rStyle w:val="Hyperlink"/>
-          <w:rFonts w:ascii="Arial" w:eastAsia="Times New Roman" w:hAnsi="Arial" w:cs="Arial"/>
-          <w:color w:val="000000" w:themeColor="text1"/>
-          <w:sz w:val="22"/>
-          <w:szCs w:val="22"/>
-        </w:rPr>
-      </w:pPr>
-      <w:hyperlink r:id="rId11" w:history="1">
-        <w:r>
-          <w:rPr>
-            <w:rStyle w:val="Hyperlink"/>
-            <w:rFonts w:ascii="Arial" w:eastAsia="Times New Roman" w:hAnsi="Arial" w:cs="Arial"/>
-            <w:sz w:val="22"/>
-            <w:szCs w:val="22"/>
-          </w:rPr>
-          <w:t>McNeil@gojo.com</w:t>
-        </w:r>
-      </w:hyperlink>
-    </w:p>
-    <w:p>
-      <w:pPr>
-        <w:spacing w:after="0" w:line="240" w:lineRule="auto"/>
-        <w:rPr>
-          <w:rFonts w:ascii="Arial" w:hAnsi="Arial" w:cs="Arial"/>
-          <w:color w:val="000000" w:themeColor="text1"/>
-        </w:rPr>
-      </w:pPr>
-    </w:p>
-    <w:p>
-      <w:pPr>
-        <w:spacing w:after="0" w:line="240" w:lineRule="auto"/>
-        <w:rPr>
-          <w:rFonts w:ascii="Arial" w:eastAsia="Cabin" w:hAnsi="Arial" w:cs="Arial"/>
-          <w:color w:val="000000" w:themeColor="text1"/>
-          <w:sz w:val="32"/>
-          <w:szCs w:val="32"/>
-        </w:rPr>
-      </w:pPr>
-    </w:p>
-    <w:p>
-      <w:pPr>
-        <w:rPr>
-          <w:rFonts w:ascii="Arial" w:hAnsi="Arial" w:cs="Arial"/>
-          <w:color w:val="000000" w:themeColor="text1"/>
-        </w:rPr>
-      </w:pPr>
+          <w:rFonts w:ascii="Arial" w:eastAsia="Times New Roman" w:hAnsi="Arial" w:cs="Arial"/>
+          <w:color w:val="000000" w:themeColor="text1"/>
+        </w:rPr>
+      </w:pPr>
+      <w:r>
+        <w:rPr>
+          <w:rFonts w:ascii="Arial" w:eastAsia="Times New Roman" w:hAnsi="Arial" w:cs="Arial"/>
+          <w:color w:val="000000" w:themeColor="text1"/>
+        </w:rPr>
+        <w:t>GPA: 3.1</w:t>
+      </w:r>
+      <w:r>
+        <w:rPr>
+          <w:rFonts w:ascii="Arial" w:eastAsia="Times New Roman" w:hAnsi="Arial" w:cs="Arial"/>
+          <w:color w:val="000000" w:themeColor="text1"/>
+        </w:rPr>
+        <w:t>6</w:t>
+      </w:r>
     </w:p>
     <w:sectPr>
       <w:pgSz w:w="12240" w:h="15840"/>
@@ -1963,7 +1601,7 @@
 </file>
 
 <file path=word/numbering.xml><?xml version="1.0" encoding="utf-8"?>
-<w:numbering xmlns:wpc="http://schemas.microsoft.com/office/word/2010/wordprocessingCanvas" xmlns:cx="http://schemas.microsoft.com/office/drawing/2014/chartex" xmlns:cx1="http://schemas.microsoft.com/office/drawing/2015/9/8/chartex" xmlns:cx2="http://schemas.microsoft.com/office/drawing/2015/10/21/chartex" xmlns:cx3="http://schemas.microsoft.com/office/drawing/2016/5/9/chartex" xmlns:cx4="http://schemas.microsoft.com/office/drawing/2016/5/10/chartex" xmlns:cx5="http://schemas.microsoft.com/office/drawing/2016/5/11/chartex" xmlns:cx6="http://schemas.microsoft.com/office/drawing/2016/5/12/chartex" xmlns:cx7="http://schemas.microsoft.com/office/drawing/2016/5/13/chartex" xmlns:cx8="http://schemas.microsoft.com/office/drawing/2016/5/14/chartex" xmlns:mc="http://schemas.openxmlformats.org/markup-compatibility/2006" xmlns:aink="http://schemas.microsoft.com/office/drawing/2016/ink" xmlns:am3d="http://schemas.microsoft.com/office/drawing/2017/model3d" xmlns:o="urn:schemas-microsoft-com:office:office" xmlns:r="http://schemas.openxmlformats.org/officeDocument/2006/relationships" xmlns:m="http://schemas.openxmlformats.org/officeDocument/2006/math" xmlns:v="urn:schemas-microsoft-com:vml" xmlns:wp14="http://schemas.microsoft.com/office/word/2010/wordprocessingDrawing" xmlns:wp="http://schemas.openxmlformats.org/drawingml/2006/wordprocessingDrawing" xmlns:w10="urn:schemas-microsoft-com:office:word" xmlns:w="http://schemas.openxmlformats.org/wordprocessingml/2006/main" xmlns:w14="http://schemas.microsoft.com/office/word/2010/wordml" xmlns:w15="http://schemas.microsoft.com/office/word/2012/wordml" xmlns:w16cid="http://schemas.microsoft.com/office/word/2016/wordml/cid" xmlns:w16se="http://schemas.microsoft.com/office/word/2015/wordml/symex" xmlns:wpg="http://schemas.microsoft.com/office/word/2010/wordprocessingGroup" xmlns:wpi="http://schemas.microsoft.com/office/word/2010/wordprocessingInk" xmlns:wne="http://schemas.microsoft.com/office/word/2006/wordml" xmlns:wps="http://schemas.microsoft.com/office/word/2010/wordprocessingShape" mc:Ignorable="w14 w15 w16se w16cid wp14">
+<w:numbering xmlns:wpc="http://schemas.microsoft.com/office/word/2010/wordprocessingCanvas" xmlns:cx="http://schemas.microsoft.com/office/drawing/2014/chartex" xmlns:cx1="http://schemas.microsoft.com/office/drawing/2015/9/8/chartex" xmlns:cx2="http://schemas.microsoft.com/office/drawing/2015/10/21/chartex" xmlns:cx3="http://schemas.microsoft.com/office/drawing/2016/5/9/chartex" xmlns:cx4="http://schemas.microsoft.com/office/drawing/2016/5/10/chartex" xmlns:cx5="http://schemas.microsoft.com/office/drawing/2016/5/11/chartex" xmlns:cx6="http://schemas.microsoft.com/office/drawing/2016/5/12/chartex" xmlns:cx7="http://schemas.microsoft.com/office/drawing/2016/5/13/chartex" xmlns:cx8="http://schemas.microsoft.com/office/drawing/2016/5/14/chartex" xmlns:mc="http://schemas.openxmlformats.org/markup-compatibility/2006" xmlns:aink="http://schemas.microsoft.com/office/drawing/2016/ink" xmlns:am3d="http://schemas.microsoft.com/office/drawing/2017/model3d" xmlns:o="urn:schemas-microsoft-com:office:office" xmlns:r="http://schemas.openxmlformats.org/officeDocument/2006/relationships" xmlns:m="http://schemas.openxmlformats.org/officeDocument/2006/math" xmlns:v="urn:schemas-microsoft-com:vml" xmlns:wp14="http://schemas.microsoft.com/office/word/2010/wordprocessingDrawing" xmlns:wp="http://schemas.openxmlformats.org/drawingml/2006/wordprocessingDrawing" xmlns:w10="urn:schemas-microsoft-com:office:word" xmlns:w="http://schemas.openxmlformats.org/wordprocessingml/2006/main" xmlns:w14="http://schemas.microsoft.com/office/word/2010/wordml" xmlns:w15="http://schemas.microsoft.com/office/word/2012/wordml" xmlns:w16cex="http://schemas.microsoft.com/office/word/2018/wordml/cex" xmlns:w16cid="http://schemas.microsoft.com/office/word/2016/wordml/cid" xmlns:w16="http://schemas.microsoft.com/office/word/2018/wordml" xmlns:w16se="http://schemas.microsoft.com/office/word/2015/wordml/symex" xmlns:wpg="http://schemas.microsoft.com/office/word/2010/wordprocessingGroup" xmlns:wpi="http://schemas.microsoft.com/office/word/2010/wordprocessingInk" xmlns:wne="http://schemas.microsoft.com/office/word/2006/wordml" xmlns:wps="http://schemas.microsoft.com/office/word/2010/wordprocessingShape" mc:Ignorable="w14 w15 w16se w16cid w16 w16cex wp14">
   <w:abstractNum w:abstractNumId="0" w15:restartNumberingAfterBreak="0">
     <w:nsid w:val="1482775B"/>
     <w:multiLevelType w:val="multilevel"/>
@@ -3229,7 +2867,7 @@
 </file>
 
 <file path=word/styles.xml><?xml version="1.0" encoding="utf-8"?>
-<w:styles xmlns:mc="http://schemas.openxmlformats.org/markup-compatibility/2006" xmlns:r="http://schemas.openxmlformats.org/officeDocument/2006/relationships" xmlns:w="http://schemas.openxmlformats.org/wordprocessingml/2006/main" xmlns:w14="http://schemas.microsoft.com/office/word/2010/wordml" xmlns:w15="http://schemas.microsoft.com/office/word/2012/wordml" xmlns:w16cid="http://schemas.microsoft.com/office/word/2016/wordml/cid" xmlns:w16se="http://schemas.microsoft.com/office/word/2015/wordml/symex" mc:Ignorable="w14 w15 w16se w16cid">
+<w:styles xmlns:mc="http://schemas.openxmlformats.org/markup-compatibility/2006" xmlns:r="http://schemas.openxmlformats.org/officeDocument/2006/relationships" xmlns:w="http://schemas.openxmlformats.org/wordprocessingml/2006/main" xmlns:w14="http://schemas.microsoft.com/office/word/2010/wordml" xmlns:w15="http://schemas.microsoft.com/office/word/2012/wordml" xmlns:w16cex="http://schemas.microsoft.com/office/word/2018/wordml/cex" xmlns:w16cid="http://schemas.microsoft.com/office/word/2016/wordml/cid" xmlns:w16="http://schemas.microsoft.com/office/word/2018/wordml" xmlns:w16se="http://schemas.microsoft.com/office/word/2015/wordml/symex" mc:Ignorable="w14 w15 w16se w16cid w16 w16cex">
   <w:docDefaults>
     <w:rPrDefault>
       <w:rPr>
@@ -4706,7 +4344,7 @@
 </file>
 
 <file path=customXml/itemProps1.xml><?xml version="1.0" encoding="utf-8"?>
-<ds:datastoreItem xmlns:ds="http://schemas.openxmlformats.org/officeDocument/2006/customXml" ds:itemID="{8CC1FF37-3F2E-44AE-B8D4-009D0ED72031}">
+<ds:datastoreItem xmlns:ds="http://schemas.openxmlformats.org/officeDocument/2006/customXml" ds:itemID="{97B326C4-B134-4B8B-BAD9-CAD85DF75400}">
   <ds:schemaRefs>
     <ds:schemaRef ds:uri="http://schemas.openxmlformats.org/officeDocument/2006/bibliography"/>
   </ds:schemaRefs>
